--- a/Labs/Lab1/Lab_1.2_Laboration_Svar.docx
+++ b/Labs/Lab1/Lab_1.2_Laboration_Svar.docx
@@ -65,21 +65,7 @@
         <w:rPr>
           <w:b/>
         </w:rPr>
-        <w:t>ument som .</w:t>
-      </w:r>
-      <w:proofErr w:type="spellStart"/>
-      <w:r>
-        <w:rPr>
-          <w:b/>
-        </w:rPr>
-        <w:t>pdf</w:t>
-      </w:r>
-      <w:proofErr w:type="spellEnd"/>
-      <w:r>
-        <w:rPr>
-          <w:b/>
-        </w:rPr>
-        <w:t xml:space="preserve"> dok</w:t>
+        <w:t>ument som .pdf dok</w:t>
       </w:r>
       <w:r>
         <w:rPr>
@@ -140,21 +126,7 @@
         <w:rPr>
           <w:i/>
         </w:rPr>
-        <w:t xml:space="preserve"> </w:t>
-      </w:r>
-      <w:proofErr w:type="spellStart"/>
-      <w:r>
-        <w:rPr>
-          <w:i/>
-        </w:rPr>
-        <w:t>LiU</w:t>
-      </w:r>
-      <w:proofErr w:type="spellEnd"/>
-      <w:r>
-        <w:rPr>
-          <w:i/>
-        </w:rPr>
-        <w:t>-</w:t>
+        <w:t xml:space="preserve"> LiU-</w:t>
       </w:r>
       <w:r>
         <w:rPr>
@@ -210,21 +182,7 @@
         <w:rPr>
           <w:i/>
         </w:rPr>
-        <w:t xml:space="preserve">Emil </w:t>
-      </w:r>
-      <w:proofErr w:type="spellStart"/>
-      <w:r>
-        <w:rPr>
-          <w:i/>
-        </w:rPr>
-        <w:t>Alsbjer</w:t>
-      </w:r>
-      <w:proofErr w:type="spellEnd"/>
-      <w:r>
-        <w:rPr>
-          <w:i/>
-        </w:rPr>
-        <w:t>, emial133</w:t>
+        <w:t>Emil Alsbjer, emial133</w:t>
       </w:r>
     </w:p>
     <w:p>
@@ -270,7 +228,19 @@
         <w:rPr>
           <w:i/>
         </w:rPr>
-        <w:t xml:space="preserve"> 03/02 -24</w:t>
+        <w:t xml:space="preserve"> 0</w:t>
+      </w:r>
+      <w:r>
+        <w:rPr>
+          <w:i/>
+        </w:rPr>
+        <w:t>6</w:t>
+      </w:r>
+      <w:r>
+        <w:rPr>
+          <w:i/>
+        </w:rPr>
+        <w:t>/02 -24</w:t>
       </w:r>
     </w:p>
     <w:p>
@@ -360,25 +330,15 @@
       <w:r>
         <w:t>”</w:t>
       </w:r>
-      <w:proofErr w:type="spellStart"/>
-      <w:r>
-        <w:t>Equation</w:t>
-      </w:r>
-      <w:proofErr w:type="spellEnd"/>
-      <w:r>
-        <w:t xml:space="preserve"> </w:t>
+      <w:r>
+        <w:t xml:space="preserve">Equation </w:t>
       </w:r>
       <w:r>
         <w:t>i</w:t>
       </w:r>
       <w:r>
-        <w:t xml:space="preserve"> </w:t>
-      </w:r>
-      <w:proofErr w:type="spellStart"/>
-      <w:r>
-        <w:t>words</w:t>
-      </w:r>
-      <w:proofErr w:type="spellEnd"/>
+        <w:t xml:space="preserve"> words</w:t>
+      </w:r>
       <w:r>
         <w:t>”</w:t>
       </w:r>
@@ -518,6 +478,9 @@
       <w:pPr>
         <w:jc w:val="both"/>
       </w:pPr>
+      <w:r>
+        <w:t>Då b ska representera värdet 5 som en int, så kan inte decimaltalen visas. Därmed visas endast närmsta heltal. Dvs 1.</w:t>
+      </w:r>
     </w:p>
     <w:p>
       <w:pPr>
@@ -555,6 +518,9 @@
       <w:pPr>
         <w:jc w:val="both"/>
       </w:pPr>
+      <w:r>
+        <w:t xml:space="preserve">b/12 visar 0. Detta av samma anledning som föregående fråga. </w:t>
+      </w:r>
     </w:p>
     <w:p>
       <w:pPr>
@@ -665,6 +631,156 @@
     <w:p>
       <w:pPr>
         <w:jc w:val="both"/>
+        <w:rPr>
+          <w:color w:val="000000" w:themeColor="text1"/>
+        </w:rPr>
+      </w:pPr>
+      <w:r>
+        <w:rPr>
+          <w:color w:val="000000" w:themeColor="text1"/>
+        </w:rPr>
+        <w:t>K2 behöver ungefär 1.8MB mer minne</w:t>
+      </w:r>
+      <w:r>
+        <w:rPr>
+          <w:color w:val="000000" w:themeColor="text1"/>
+        </w:rPr>
+        <w:t xml:space="preserve">. </w:t>
+      </w:r>
+    </w:p>
+    <w:p>
+      <w:pPr>
+        <w:jc w:val="both"/>
+        <w:rPr>
+          <w:rFonts w:eastAsiaTheme="minorEastAsia"/>
+        </w:rPr>
+      </w:pPr>
+      <m:oMathPara>
+        <m:oMath>
+          <m:r>
+            <w:rPr>
+              <w:rFonts w:ascii="Cambria Math" w:hAnsi="Cambria Math"/>
+            </w:rPr>
+            <m:t>2 097 152-262 144=1 835 008</m:t>
+          </m:r>
+          <m:r>
+            <m:rPr>
+              <m:sty m:val="p"/>
+            </m:rPr>
+            <w:rPr>
+              <w:rFonts w:ascii="Cambria Math" w:hAnsi="Cambria Math"/>
+            </w:rPr>
+            <w:br/>
+          </m:r>
+        </m:oMath>
+        <m:oMath>
+          <m:f>
+            <m:fPr>
+              <m:ctrlPr>
+                <w:rPr>
+                  <w:rFonts w:ascii="Cambria Math" w:hAnsi="Cambria Math"/>
+                  <w:i/>
+                </w:rPr>
+              </m:ctrlPr>
+            </m:fPr>
+            <m:num>
+              <m:r>
+                <w:rPr>
+                  <w:rFonts w:ascii="Cambria Math" w:hAnsi="Cambria Math"/>
+                </w:rPr>
+                <m:t>1 835 008</m:t>
+              </m:r>
+            </m:num>
+            <m:den>
+              <m:r>
+                <w:rPr>
+                  <w:rFonts w:ascii="Cambria Math" w:hAnsi="Cambria Math"/>
+                </w:rPr>
+                <m:t>1 000 000</m:t>
+              </m:r>
+            </m:den>
+          </m:f>
+          <m:r>
+            <w:rPr>
+              <w:rFonts w:ascii="Cambria Math" w:hAnsi="Cambria Math"/>
+            </w:rPr>
+            <m:t>~ 1.8</m:t>
+          </m:r>
+        </m:oMath>
+      </m:oMathPara>
+    </w:p>
+    <w:p>
+      <w:pPr>
+        <w:jc w:val="both"/>
+        <w:rPr>
+          <w:rFonts w:eastAsiaTheme="minorEastAsia"/>
+        </w:rPr>
+      </w:pPr>
+    </w:p>
+    <w:p>
+      <w:pPr>
+        <w:jc w:val="both"/>
+        <w:rPr>
+          <w:color w:val="000000" w:themeColor="text1"/>
+        </w:rPr>
+      </w:pPr>
+      <w:r>
+        <w:rPr>
+          <w:color w:val="000000" w:themeColor="text1"/>
+        </w:rPr>
+        <w:t xml:space="preserve">I k så tar varje pixel upp 1 byte minne. I k2 så är varje pixel en double vilket gör att varje pixel tar upp 8 bytes. </w:t>
+      </w:r>
+    </w:p>
+    <w:p>
+      <w:pPr>
+        <w:jc w:val="both"/>
+        <w:rPr>
+          <w:rFonts w:eastAsiaTheme="minorEastAsia"/>
+        </w:rPr>
+      </w:pPr>
+      <m:oMathPara>
+        <m:oMath>
+          <m:f>
+            <m:fPr>
+              <m:ctrlPr>
+                <w:rPr>
+                  <w:rFonts w:ascii="Cambria Math" w:eastAsiaTheme="minorEastAsia" w:hAnsi="Cambria Math"/>
+                  <w:i/>
+                </w:rPr>
+              </m:ctrlPr>
+            </m:fPr>
+            <m:num>
+              <m:r>
+                <w:rPr>
+                  <w:rFonts w:ascii="Cambria Math" w:eastAsiaTheme="minorEastAsia" w:hAnsi="Cambria Math"/>
+                </w:rPr>
+                <m:t>2 097 152</m:t>
+              </m:r>
+            </m:num>
+            <m:den>
+              <m:r>
+                <w:rPr>
+                  <w:rFonts w:ascii="Cambria Math" w:eastAsiaTheme="minorEastAsia" w:hAnsi="Cambria Math"/>
+                </w:rPr>
+                <m:t>262 144</m:t>
+              </m:r>
+            </m:den>
+          </m:f>
+          <m:r>
+            <w:rPr>
+              <w:rFonts w:ascii="Cambria Math" w:eastAsiaTheme="minorEastAsia" w:hAnsi="Cambria Math"/>
+            </w:rPr>
+            <m:t>=8</m:t>
+          </m:r>
+        </m:oMath>
+      </m:oMathPara>
+    </w:p>
+    <w:p>
+      <w:pPr>
+        <w:jc w:val="both"/>
+        <w:rPr>
+          <w:rFonts w:eastAsiaTheme="minorEastAsia"/>
+        </w:rPr>
       </w:pPr>
     </w:p>
     <w:p>
@@ -769,9 +885,14 @@
         <w:jc w:val="both"/>
         <w:rPr>
           <w:rFonts w:eastAsiaTheme="minorEastAsia"/>
-          <w:color w:val="0070C0"/>
-        </w:rPr>
-      </w:pPr>
+        </w:rPr>
+      </w:pPr>
+      <w:r>
+        <w:rPr>
+          <w:rFonts w:eastAsiaTheme="minorEastAsia"/>
+        </w:rPr>
+        <w:t xml:space="preserve">k ligger i rätt intervall [0,1], medans k2 som är en double hamnar utanför intervallet och. Då varje pixel har ett värde högre än 1 så blir hela bilden vit. </w:t>
+      </w:r>
     </w:p>
     <w:p>
       <w:pPr>
@@ -820,7 +941,6 @@
         </w:rPr>
         <w:t xml:space="preserve">Förklara varför medan </w:t>
       </w:r>
-      <w:proofErr w:type="spellStart"/>
       <w:r>
         <w:rPr>
           <w:rFonts w:eastAsiaTheme="minorEastAsia"/>
@@ -830,9 +950,22 @@
           <w:iCs/>
           <w:color w:val="7030A0"/>
         </w:rPr>
-        <w:t>imshow</w:t>
-      </w:r>
-      <w:proofErr w:type="spellEnd"/>
+        <w:t>imshow(k/255)</w:t>
+      </w:r>
+      <w:r>
+        <w:rPr>
+          <w:rFonts w:eastAsiaTheme="minorEastAsia"/>
+          <w:color w:val="7030A0"/>
+        </w:rPr>
+        <w:t xml:space="preserve"> </w:t>
+      </w:r>
+      <w:r>
+        <w:rPr>
+          <w:rFonts w:eastAsiaTheme="minorEastAsia"/>
+          <w:color w:val="000000" w:themeColor="text1"/>
+        </w:rPr>
+        <w:t xml:space="preserve">visas som en helt svart bild, visas </w:t>
+      </w:r>
       <w:r>
         <w:rPr>
           <w:rFonts w:eastAsiaTheme="minorEastAsia"/>
@@ -842,7 +975,7 @@
           <w:iCs/>
           <w:color w:val="7030A0"/>
         </w:rPr>
-        <w:t>(k/255)</w:t>
+        <w:t>imshow(k2/255)</w:t>
       </w:r>
       <w:r>
         <w:rPr>
@@ -856,44 +989,6 @@
           <w:rFonts w:eastAsiaTheme="minorEastAsia"/>
           <w:color w:val="000000" w:themeColor="text1"/>
         </w:rPr>
-        <w:t xml:space="preserve">visas som en helt svart bild, visas </w:t>
-      </w:r>
-      <w:proofErr w:type="spellStart"/>
-      <w:r>
-        <w:rPr>
-          <w:rFonts w:eastAsiaTheme="minorEastAsia"/>
-          <w:b/>
-          <w:bCs/>
-          <w:i/>
-          <w:iCs/>
-          <w:color w:val="7030A0"/>
-        </w:rPr>
-        <w:t>imshow</w:t>
-      </w:r>
-      <w:proofErr w:type="spellEnd"/>
-      <w:r>
-        <w:rPr>
-          <w:rFonts w:eastAsiaTheme="minorEastAsia"/>
-          <w:b/>
-          <w:bCs/>
-          <w:i/>
-          <w:iCs/>
-          <w:color w:val="7030A0"/>
-        </w:rPr>
-        <w:t>(k2/255)</w:t>
-      </w:r>
-      <w:r>
-        <w:rPr>
-          <w:rFonts w:eastAsiaTheme="minorEastAsia"/>
-          <w:color w:val="7030A0"/>
-        </w:rPr>
-        <w:t xml:space="preserve"> </w:t>
-      </w:r>
-      <w:r>
-        <w:rPr>
-          <w:rFonts w:eastAsiaTheme="minorEastAsia"/>
-          <w:color w:val="000000" w:themeColor="text1"/>
-        </w:rPr>
         <w:t xml:space="preserve">som en korrekt bild. </w:t>
       </w:r>
     </w:p>
@@ -905,9 +1000,15 @@
         <w:jc w:val="both"/>
         <w:rPr>
           <w:rFonts w:eastAsiaTheme="minorEastAsia"/>
-          <w:color w:val="0070C0"/>
-        </w:rPr>
-      </w:pPr>
+        </w:rPr>
+      </w:pPr>
+      <w:r>
+        <w:rPr>
+          <w:rFonts w:eastAsiaTheme="minorEastAsia"/>
+        </w:rPr>
+        <w:lastRenderedPageBreak/>
+        <w:t>K2 blir normaliserad och ligger mellan intervallet [0,1] efter divisionen med 255. Därmed blir k2 en vanlig bild. K har nu väldigt små värden och representeras bara som helt svart</w:t>
+      </w:r>
     </w:p>
     <w:p>
       <w:pPr>
@@ -933,18 +1034,8 @@
           <w:sz w:val="28"/>
           <w:szCs w:val="28"/>
         </w:rPr>
-        <w:t xml:space="preserve">RGB färger och </w:t>
-      </w:r>
-      <w:proofErr w:type="spellStart"/>
-      <w:r>
-        <w:rPr>
-          <w:b/>
-          <w:sz w:val="28"/>
-          <w:szCs w:val="28"/>
-        </w:rPr>
-        <w:t>colormap</w:t>
-      </w:r>
-      <w:proofErr w:type="spellEnd"/>
+        <w:t>RGB färger och colormap</w:t>
+      </w:r>
     </w:p>
     <w:p>
       <w:pPr>
@@ -1028,6 +1119,63 @@
     </w:p>
     <w:p>
       <w:pPr>
+        <w:rPr>
+          <w:rFonts w:ascii="Consolas" w:eastAsia="Times New Roman" w:hAnsi="Consolas" w:cs="Times New Roman"/>
+          <w:sz w:val="20"/>
+          <w:szCs w:val="20"/>
+          <w:lang w:eastAsia="sv-SE"/>
+        </w:rPr>
+      </w:pPr>
+      <w:r>
+        <w:rPr>
+          <w:rFonts w:ascii="Consolas" w:eastAsia="Times New Roman" w:hAnsi="Consolas" w:cs="Times New Roman"/>
+          <w:sz w:val="20"/>
+          <w:szCs w:val="20"/>
+          <w:lang w:eastAsia="sv-SE"/>
+        </w:rPr>
+        <w:t>map = ([1 1 0; 1 0 0; 0 1 1; 0.7 0.7 0.7; 1 0 1; 0.3 0.3 0.3]);</w:t>
+      </w:r>
+    </w:p>
+    <w:p>
+      <w:pPr>
+        <w:rPr>
+          <w:rFonts w:ascii="Consolas" w:eastAsia="Times New Roman" w:hAnsi="Consolas" w:cs="Times New Roman"/>
+          <w:sz w:val="20"/>
+          <w:szCs w:val="20"/>
+          <w:lang w:eastAsia="sv-SE"/>
+        </w:rPr>
+      </w:pPr>
+      <w:r>
+        <w:rPr>
+          <w:rFonts w:ascii="Consolas" w:eastAsia="Times New Roman" w:hAnsi="Consolas" w:cs="Times New Roman"/>
+          <w:sz w:val="20"/>
+          <w:szCs w:val="20"/>
+          <w:lang w:eastAsia="sv-SE"/>
+        </w:rPr>
+        <w:t>image([1, 2, 3; 4, 5, 6]);</w:t>
+      </w:r>
+    </w:p>
+    <w:p>
+      <w:pPr>
+        <w:rPr>
+          <w:rFonts w:ascii="Consolas" w:eastAsia="Times New Roman" w:hAnsi="Consolas" w:cs="Times New Roman"/>
+          <w:sz w:val="20"/>
+          <w:szCs w:val="20"/>
+          <w:lang w:eastAsia="sv-SE"/>
+        </w:rPr>
+      </w:pPr>
+      <w:r>
+        <w:rPr>
+          <w:rFonts w:ascii="Consolas" w:eastAsia="Times New Roman" w:hAnsi="Consolas" w:cs="Times New Roman"/>
+          <w:sz w:val="20"/>
+          <w:szCs w:val="20"/>
+          <w:lang w:eastAsia="sv-SE"/>
+        </w:rPr>
+        <w:t>colormap(map);</w:t>
+      </w:r>
+    </w:p>
+    <w:p>
+      <w:pPr>
         <w:autoSpaceDE w:val="0"/>
         <w:autoSpaceDN w:val="0"/>
         <w:adjustRightInd w:val="0"/>
@@ -1061,17 +1209,8 @@
           <w:b/>
           <w:bCs/>
         </w:rPr>
-        <w:t xml:space="preserve">Ok att skala ner bilden i </w:t>
-      </w:r>
-      <w:proofErr w:type="spellStart"/>
-      <w:r>
-        <w:rPr>
-          <w:b/>
-          <w:bCs/>
-        </w:rPr>
-        <w:t>words</w:t>
-      </w:r>
-      <w:proofErr w:type="spellEnd"/>
+        <w:t>Ok att skala ner bilden i words</w:t>
+      </w:r>
       <w:r>
         <w:t>)</w:t>
       </w:r>
@@ -1083,6 +1222,52 @@
         <w:adjustRightInd w:val="0"/>
         <w:jc w:val="both"/>
       </w:pPr>
+      <w:r>
+        <w:rPr>
+          <w:noProof/>
+        </w:rPr>
+        <w:drawing>
+          <wp:inline distT="0" distB="0" distL="0" distR="0" wp14:anchorId="5AAA18DA" wp14:editId="3E912C84">
+            <wp:extent cx="2447456" cy="1835727"/>
+            <wp:effectExtent l="0" t="0" r="0" b="0"/>
+            <wp:docPr id="1679646826" name="Bildobjekt 1" descr="En bild som visar skärmbild, Rektangel, Färggrann, kvadrat&#10;&#10;Automatiskt genererad beskrivning"/>
+            <wp:cNvGraphicFramePr>
+              <a:graphicFrameLocks xmlns:a="http://schemas.openxmlformats.org/drawingml/2006/main" noChangeAspect="1"/>
+            </wp:cNvGraphicFramePr>
+            <a:graphic xmlns:a="http://schemas.openxmlformats.org/drawingml/2006/main">
+              <a:graphicData uri="http://schemas.openxmlformats.org/drawingml/2006/picture">
+                <pic:pic xmlns:pic="http://schemas.openxmlformats.org/drawingml/2006/picture">
+                  <pic:nvPicPr>
+                    <pic:cNvPr id="1679646826" name="Bildobjekt 1" descr="En bild som visar skärmbild, Rektangel, Färggrann, kvadrat&#10;&#10;Automatiskt genererad beskrivning"/>
+                    <pic:cNvPicPr/>
+                  </pic:nvPicPr>
+                  <pic:blipFill>
+                    <a:blip r:embed="rId10" cstate="print">
+                      <a:extLst>
+                        <a:ext uri="{28A0092B-C50C-407E-A947-70E740481C1C}">
+                          <a14:useLocalDpi xmlns:a14="http://schemas.microsoft.com/office/drawing/2010/main" val="0"/>
+                        </a:ext>
+                      </a:extLst>
+                    </a:blip>
+                    <a:stretch>
+                      <a:fillRect/>
+                    </a:stretch>
+                  </pic:blipFill>
+                  <pic:spPr>
+                    <a:xfrm>
+                      <a:off x="0" y="0"/>
+                      <a:ext cx="2460625" cy="1845604"/>
+                    </a:xfrm>
+                    <a:prstGeom prst="rect">
+                      <a:avLst/>
+                    </a:prstGeom>
+                  </pic:spPr>
+                </pic:pic>
+              </a:graphicData>
+            </a:graphic>
+          </wp:inline>
+        </w:drawing>
+      </w:r>
     </w:p>
     <w:p>
       <w:pPr>
@@ -1116,7 +1301,6 @@
           <w:sz w:val="28"/>
           <w:szCs w:val="28"/>
         </w:rPr>
-        <w:lastRenderedPageBreak/>
         <w:t>Matriser och punktvis operation</w:t>
       </w:r>
     </w:p>
@@ -1193,63 +1377,79 @@
         </w:rPr>
         <w:t>=</w:t>
       </w:r>
-    </w:p>
-    <w:p>
-      <w:pPr>
-        <w:autoSpaceDE w:val="0"/>
-        <w:autoSpaceDN w:val="0"/>
-        <w:adjustRightInd w:val="0"/>
-        <w:jc w:val="both"/>
-        <w:rPr>
+      <w:r>
+        <w:rPr>
+          <w:i/>
+          <w:iCs/>
           <w:color w:val="000000" w:themeColor="text1"/>
           <w:lang w:val="en-US"/>
         </w:rPr>
-      </w:pPr>
-      <w:r>
-        <w:rPr>
-          <w:i/>
-          <w:iCs/>
+        <w:t xml:space="preserve"> 1; 10</w:t>
+      </w:r>
+    </w:p>
+    <w:p>
+      <w:pPr>
+        <w:autoSpaceDE w:val="0"/>
+        <w:autoSpaceDN w:val="0"/>
+        <w:adjustRightInd w:val="0"/>
+        <w:jc w:val="both"/>
+        <w:rPr>
           <w:color w:val="000000" w:themeColor="text1"/>
           <w:lang w:val="en-US"/>
         </w:rPr>
+      </w:pPr>
+      <w:r>
+        <w:rPr>
+          <w:i/>
+          <w:iCs/>
+          <w:color w:val="000000" w:themeColor="text1"/>
+          <w:lang w:val="en-US"/>
+        </w:rPr>
         <w:t>&gt;&gt; N(1:3:end, :)=</w:t>
       </w:r>
-    </w:p>
-    <w:p>
-      <w:pPr>
-        <w:autoSpaceDE w:val="0"/>
-        <w:autoSpaceDN w:val="0"/>
-        <w:adjustRightInd w:val="0"/>
-        <w:jc w:val="both"/>
-        <w:rPr>
+      <w:r>
+        <w:rPr>
+          <w:i/>
+          <w:iCs/>
+          <w:color w:val="000000" w:themeColor="text1"/>
           <w:lang w:val="en-US"/>
         </w:rPr>
-      </w:pPr>
-    </w:p>
-    <w:p>
-      <w:pPr>
+        <w:t xml:space="preserve"> 1 2 3; 10 11 12</w:t>
+      </w:r>
+    </w:p>
+    <w:p>
+      <w:pPr>
+        <w:autoSpaceDE w:val="0"/>
+        <w:autoSpaceDN w:val="0"/>
+        <w:adjustRightInd w:val="0"/>
         <w:jc w:val="both"/>
         <w:rPr>
           <w:lang w:val="en-US"/>
         </w:rPr>
       </w:pPr>
-      <w:proofErr w:type="spellStart"/>
+    </w:p>
+    <w:p>
+      <w:pPr>
+        <w:jc w:val="both"/>
+        <w:rPr>
+          <w:lang w:val="en-US"/>
+        </w:rPr>
+      </w:pPr>
       <w:r>
         <w:rPr>
           <w:b/>
           <w:color w:val="FF0000"/>
           <w:lang w:val="en-US"/>
         </w:rPr>
-        <w:t>Uppgift</w:t>
-      </w:r>
-      <w:proofErr w:type="spellEnd"/>
+        <w:t xml:space="preserve">Uppgift </w:t>
+      </w:r>
       <w:r>
         <w:rPr>
           <w:b/>
           <w:color w:val="FF0000"/>
           <w:lang w:val="en-US"/>
         </w:rPr>
-        <w:t xml:space="preserve"> </w:t>
+        <w:t>3.2</w:t>
       </w:r>
       <w:r>
         <w:rPr>
@@ -1257,20 +1457,12 @@
           <w:color w:val="FF0000"/>
           <w:lang w:val="en-US"/>
         </w:rPr>
-        <w:t>3.2</w:t>
-      </w:r>
-      <w:r>
-        <w:rPr>
-          <w:b/>
-          <w:color w:val="FF0000"/>
+        <w:t>)</w:t>
+      </w:r>
+      <w:r>
+        <w:rPr>
           <w:lang w:val="en-US"/>
         </w:rPr>
-        <w:t>)</w:t>
-      </w:r>
-      <w:r>
-        <w:rPr>
-          <w:lang w:val="en-US"/>
-        </w:rPr>
         <w:t xml:space="preserve"> </w:t>
       </w:r>
     </w:p>
@@ -1297,17 +1489,50 @@
         </w:rPr>
         <w:t>s1=</w:t>
       </w:r>
-    </w:p>
-    <w:p>
-      <w:pPr>
-        <w:jc w:val="both"/>
-      </w:pPr>
       <w:r>
         <w:rPr>
           <w:rFonts w:cstheme="minorHAnsi"/>
           <w:i/>
         </w:rPr>
+        <w:t>1</w:t>
+      </w:r>
+    </w:p>
+    <w:p>
+      <w:pPr>
+        <w:jc w:val="both"/>
+        <w:rPr>
+          <w:rFonts w:cstheme="minorHAnsi"/>
+          <w:i/>
+        </w:rPr>
+      </w:pPr>
+      <w:r>
+        <w:rPr>
+          <w:rFonts w:cstheme="minorHAnsi"/>
+          <w:i/>
+        </w:rPr>
         <w:t>s2=</w:t>
+      </w:r>
+      <w:r>
+        <w:rPr>
+          <w:rFonts w:cstheme="minorHAnsi"/>
+          <w:i/>
+        </w:rPr>
+        <w:t xml:space="preserve"> Error. </w:t>
+      </w:r>
+    </w:p>
+    <w:p>
+      <w:pPr>
+        <w:jc w:val="both"/>
+        <w:rPr>
+          <w:iCs/>
+        </w:rPr>
+      </w:pPr>
+      <w:r>
+        <w:rPr>
+          <w:rFonts w:cstheme="minorHAnsi"/>
+          <w:iCs/>
+        </w:rPr>
+        <w:t xml:space="preserve">Anledningen till felmeddelandet är v1 och v3 inte har samma storlek. </w:t>
       </w:r>
     </w:p>
     <w:p>
@@ -1415,6 +1640,14 @@
         </w:rPr>
         <w:t>u1=</w:t>
       </w:r>
+      <w:r>
+        <w:rPr>
+          <w:i/>
+          <w:iCs/>
+          <w:color w:val="000000" w:themeColor="text1"/>
+        </w:rPr>
+        <w:t xml:space="preserve"> 0 0 0; 1 1 1; 1 1 1;</w:t>
+      </w:r>
     </w:p>
     <w:p>
       <w:pPr>
@@ -1449,6 +1682,14 @@
         </w:rPr>
         <w:t>u2=</w:t>
       </w:r>
+      <w:r>
+        <w:rPr>
+          <w:i/>
+          <w:iCs/>
+          <w:color w:val="000000" w:themeColor="text1"/>
+        </w:rPr>
+        <w:t xml:space="preserve"> 0 0 0; 0 0 1; 0 0 0;</w:t>
+      </w:r>
     </w:p>
     <w:p>
       <w:pPr>
@@ -1483,6 +1724,14 @@
         </w:rPr>
         <w:t>u3=</w:t>
       </w:r>
+      <w:r>
+        <w:rPr>
+          <w:i/>
+          <w:iCs/>
+          <w:color w:val="000000" w:themeColor="text1"/>
+        </w:rPr>
+        <w:t xml:space="preserve"> 0 0 0; 1 1 1; 1 1 1;</w:t>
+      </w:r>
     </w:p>
     <w:p>
       <w:pPr>
@@ -1516,6 +1765,14 @@
           <w:color w:val="000000" w:themeColor="text1"/>
         </w:rPr>
         <w:t>u4=</w:t>
+      </w:r>
+      <w:r>
+        <w:rPr>
+          <w:i/>
+          <w:iCs/>
+          <w:color w:val="000000" w:themeColor="text1"/>
+        </w:rPr>
+        <w:t xml:space="preserve"> 0 0 0; 0 0 0; 1 1 1;</w:t>
       </w:r>
     </w:p>
     <w:p>
@@ -1597,7 +1854,6 @@
         </w:rPr>
         <w:t xml:space="preserve">MATLAB kommandon ni har använt för att skapa </w:t>
       </w:r>
-      <w:proofErr w:type="spellStart"/>
       <w:r>
         <w:rPr>
           <w:i/>
@@ -1606,7 +1862,6 @@
         </w:rPr>
         <w:t>mygray</w:t>
       </w:r>
-      <w:proofErr w:type="spellEnd"/>
       <w:r>
         <w:rPr>
           <w:color w:val="000000" w:themeColor="text1"/>
@@ -1628,10 +1883,146 @@
     </w:p>
     <w:p>
       <w:pPr>
-        <w:autoSpaceDE w:val="0"/>
-        <w:autoSpaceDN w:val="0"/>
-        <w:adjustRightInd w:val="0"/>
-        <w:jc w:val="both"/>
+        <w:rPr>
+          <w:rFonts w:ascii="Consolas" w:eastAsia="Times New Roman" w:hAnsi="Consolas" w:cs="Times New Roman"/>
+          <w:sz w:val="20"/>
+          <w:szCs w:val="20"/>
+          <w:lang w:val="en-GB" w:eastAsia="sv-SE"/>
+        </w:rPr>
+      </w:pPr>
+      <w:r>
+        <w:rPr>
+          <w:rFonts w:ascii="Consolas" w:eastAsia="Times New Roman" w:hAnsi="Consolas" w:cs="Times New Roman"/>
+          <w:sz w:val="20"/>
+          <w:szCs w:val="20"/>
+          <w:lang w:val="en-GB" w:eastAsia="sv-SE"/>
+        </w:rPr>
+        <w:t>fargbild = imread(</w:t>
+      </w:r>
+      <w:r>
+        <w:rPr>
+          <w:rFonts w:ascii="Consolas" w:eastAsia="Times New Roman" w:hAnsi="Consolas" w:cs="Times New Roman"/>
+          <w:color w:val="A709F5"/>
+          <w:sz w:val="20"/>
+          <w:szCs w:val="20"/>
+          <w:lang w:val="en-GB" w:eastAsia="sv-SE"/>
+        </w:rPr>
+        <w:t>'Butterfly.tif'</w:t>
+      </w:r>
+      <w:r>
+        <w:rPr>
+          <w:rFonts w:ascii="Consolas" w:eastAsia="Times New Roman" w:hAnsi="Consolas" w:cs="Times New Roman"/>
+          <w:sz w:val="20"/>
+          <w:szCs w:val="20"/>
+          <w:lang w:val="en-GB" w:eastAsia="sv-SE"/>
+        </w:rPr>
+        <w:t>);</w:t>
+      </w:r>
+    </w:p>
+    <w:p>
+      <w:pPr>
+        <w:rPr>
+          <w:rFonts w:ascii="Consolas" w:eastAsia="Times New Roman" w:hAnsi="Consolas" w:cs="Times New Roman"/>
+          <w:sz w:val="20"/>
+          <w:szCs w:val="20"/>
+          <w:lang w:val="en-GB" w:eastAsia="sv-SE"/>
+        </w:rPr>
+      </w:pPr>
+      <w:r>
+        <w:rPr>
+          <w:rFonts w:ascii="Consolas" w:eastAsia="Times New Roman" w:hAnsi="Consolas" w:cs="Times New Roman"/>
+          <w:sz w:val="20"/>
+          <w:szCs w:val="20"/>
+          <w:lang w:val="en-GB" w:eastAsia="sv-SE"/>
+        </w:rPr>
+        <w:t>fargbild = im2double(fargbild);</w:t>
+      </w:r>
+    </w:p>
+    <w:p>
+      <w:pPr>
+        <w:rPr>
+          <w:rFonts w:ascii="Consolas" w:eastAsia="Times New Roman" w:hAnsi="Consolas" w:cs="Times New Roman"/>
+          <w:sz w:val="20"/>
+          <w:szCs w:val="20"/>
+          <w:lang w:val="en-GB" w:eastAsia="sv-SE"/>
+        </w:rPr>
+      </w:pPr>
+      <w:r>
+        <w:rPr>
+          <w:rFonts w:ascii="Consolas" w:eastAsia="Times New Roman" w:hAnsi="Consolas" w:cs="Times New Roman"/>
+          <w:sz w:val="20"/>
+          <w:szCs w:val="20"/>
+          <w:lang w:val="en-GB" w:eastAsia="sv-SE"/>
+        </w:rPr>
+        <w:t>imagesc(fargbild);</w:t>
+      </w:r>
+    </w:p>
+    <w:p>
+      <w:pPr>
+        <w:rPr>
+          <w:rFonts w:ascii="Consolas" w:eastAsia="Times New Roman" w:hAnsi="Consolas" w:cs="Times New Roman"/>
+          <w:sz w:val="20"/>
+          <w:szCs w:val="20"/>
+          <w:lang w:val="en-GB" w:eastAsia="sv-SE"/>
+        </w:rPr>
+      </w:pPr>
+      <w:r>
+        <w:rPr>
+          <w:rFonts w:ascii="Consolas" w:eastAsia="Times New Roman" w:hAnsi="Consolas" w:cs="Times New Roman"/>
+          <w:sz w:val="20"/>
+          <w:szCs w:val="20"/>
+          <w:lang w:val="en-GB" w:eastAsia="sv-SE"/>
+        </w:rPr>
+        <w:t>mygrey = (fargbild(:, :, 3/1));</w:t>
+      </w:r>
+    </w:p>
+    <w:p>
+      <w:pPr>
+        <w:rPr>
+          <w:rFonts w:ascii="Consolas" w:eastAsia="Times New Roman" w:hAnsi="Consolas" w:cs="Times New Roman"/>
+          <w:sz w:val="20"/>
+          <w:szCs w:val="20"/>
+          <w:lang w:val="en-GB" w:eastAsia="sv-SE"/>
+        </w:rPr>
+      </w:pPr>
+      <w:r>
+        <w:rPr>
+          <w:rFonts w:ascii="Consolas" w:eastAsia="Times New Roman" w:hAnsi="Consolas" w:cs="Times New Roman"/>
+          <w:sz w:val="20"/>
+          <w:szCs w:val="20"/>
+          <w:lang w:val="en-GB" w:eastAsia="sv-SE"/>
+        </w:rPr>
+        <w:t xml:space="preserve">imwrite(mygrey, </w:t>
+      </w:r>
+      <w:r>
+        <w:rPr>
+          <w:rFonts w:ascii="Consolas" w:eastAsia="Times New Roman" w:hAnsi="Consolas" w:cs="Times New Roman"/>
+          <w:color w:val="A709F5"/>
+          <w:sz w:val="20"/>
+          <w:szCs w:val="20"/>
+          <w:lang w:val="en-GB" w:eastAsia="sv-SE"/>
+        </w:rPr>
+        <w:t>'mygrey.png'</w:t>
+      </w:r>
+      <w:r>
+        <w:rPr>
+          <w:rFonts w:ascii="Consolas" w:eastAsia="Times New Roman" w:hAnsi="Consolas" w:cs="Times New Roman"/>
+          <w:sz w:val="20"/>
+          <w:szCs w:val="20"/>
+          <w:lang w:val="en-GB" w:eastAsia="sv-SE"/>
+        </w:rPr>
+        <w:t>);</w:t>
+      </w:r>
+    </w:p>
+    <w:p>
+      <w:pPr>
+        <w:autoSpaceDE w:val="0"/>
+        <w:autoSpaceDN w:val="0"/>
+        <w:adjustRightInd w:val="0"/>
+        <w:jc w:val="both"/>
+        <w:rPr>
+          <w:lang w:val="en-GB"/>
+        </w:rPr>
       </w:pPr>
     </w:p>
     <w:p>
@@ -1644,7 +2035,6 @@
       <w:r>
         <w:t xml:space="preserve">Infoga </w:t>
       </w:r>
-      <w:proofErr w:type="spellStart"/>
       <w:r>
         <w:rPr>
           <w:i/>
@@ -1653,7 +2043,6 @@
         </w:rPr>
         <w:t>mygray</w:t>
       </w:r>
-      <w:proofErr w:type="spellEnd"/>
       <w:r>
         <w:rPr>
           <w:color w:val="7030A0"/>
@@ -1698,6 +2087,52 @@
         <w:adjustRightInd w:val="0"/>
         <w:jc w:val="both"/>
       </w:pPr>
+      <w:r>
+        <w:rPr>
+          <w:noProof/>
+        </w:rPr>
+        <w:drawing>
+          <wp:inline distT="0" distB="0" distL="0" distR="0" wp14:anchorId="06CB68DB" wp14:editId="4480171D">
+            <wp:extent cx="4000500" cy="2667000"/>
+            <wp:effectExtent l="0" t="0" r="0" b="0"/>
+            <wp:docPr id="471539016" name="Bildobjekt 2" descr="En bild som visar svart och vit, svart, konst&#10;&#10;Automatiskt genererad beskrivning"/>
+            <wp:cNvGraphicFramePr>
+              <a:graphicFrameLocks xmlns:a="http://schemas.openxmlformats.org/drawingml/2006/main" noChangeAspect="1"/>
+            </wp:cNvGraphicFramePr>
+            <a:graphic xmlns:a="http://schemas.openxmlformats.org/drawingml/2006/main">
+              <a:graphicData uri="http://schemas.openxmlformats.org/drawingml/2006/picture">
+                <pic:pic xmlns:pic="http://schemas.openxmlformats.org/drawingml/2006/picture">
+                  <pic:nvPicPr>
+                    <pic:cNvPr id="471539016" name="Bildobjekt 2" descr="En bild som visar svart och vit, svart, konst&#10;&#10;Automatiskt genererad beskrivning"/>
+                    <pic:cNvPicPr/>
+                  </pic:nvPicPr>
+                  <pic:blipFill>
+                    <a:blip r:embed="rId11">
+                      <a:extLst>
+                        <a:ext uri="{28A0092B-C50C-407E-A947-70E740481C1C}">
+                          <a14:useLocalDpi xmlns:a14="http://schemas.microsoft.com/office/drawing/2010/main" val="0"/>
+                        </a:ext>
+                      </a:extLst>
+                    </a:blip>
+                    <a:stretch>
+                      <a:fillRect/>
+                    </a:stretch>
+                  </pic:blipFill>
+                  <pic:spPr>
+                    <a:xfrm>
+                      <a:off x="0" y="0"/>
+                      <a:ext cx="4000500" cy="2667000"/>
+                    </a:xfrm>
+                    <a:prstGeom prst="rect">
+                      <a:avLst/>
+                    </a:prstGeom>
+                  </pic:spPr>
+                </pic:pic>
+              </a:graphicData>
+            </a:graphic>
+          </wp:inline>
+        </w:drawing>
+      </w:r>
     </w:p>
     <w:p>
       <w:pPr>
@@ -1736,18 +2171,8 @@
           <w:sz w:val="28"/>
           <w:szCs w:val="28"/>
         </w:rPr>
-        <w:t xml:space="preserve">Nedsampling och </w:t>
-      </w:r>
-      <w:proofErr w:type="spellStart"/>
-      <w:r>
-        <w:rPr>
-          <w:b/>
-          <w:sz w:val="28"/>
-          <w:szCs w:val="28"/>
-        </w:rPr>
-        <w:t>uppsampling</w:t>
-      </w:r>
-      <w:proofErr w:type="spellEnd"/>
+        <w:t>Nedsampling och uppsampling</w:t>
+      </w:r>
     </w:p>
     <w:p>
       <w:pPr>
@@ -1799,6 +2224,25 @@
     </w:p>
     <w:p>
       <w:pPr>
+        <w:rPr>
+          <w:rFonts w:ascii="Consolas" w:eastAsia="Times New Roman" w:hAnsi="Consolas" w:cs="Times New Roman"/>
+          <w:sz w:val="20"/>
+          <w:szCs w:val="20"/>
+          <w:lang w:eastAsia="sv-SE"/>
+        </w:rPr>
+      </w:pPr>
+      <w:r>
+        <w:rPr>
+          <w:rFonts w:ascii="Consolas" w:eastAsia="Times New Roman" w:hAnsi="Consolas" w:cs="Times New Roman"/>
+          <w:sz w:val="20"/>
+          <w:szCs w:val="20"/>
+          <w:lang w:eastAsia="sv-SE"/>
+        </w:rPr>
+        <w:t>b61 = mygrey(1:2:end, 1:2:end);</w:t>
+      </w:r>
+    </w:p>
+    <w:p>
+      <w:pPr>
         <w:autoSpaceDE w:val="0"/>
         <w:autoSpaceDN w:val="0"/>
         <w:adjustRightInd w:val="0"/>
@@ -1851,26 +2295,860 @@
         <w:t>skala inte</w:t>
       </w:r>
       <w:r>
-        <w:t xml:space="preserve"> bilden efter att ni har klistrat in i </w:t>
-      </w:r>
-      <w:proofErr w:type="spellStart"/>
-      <w:r>
-        <w:t>words</w:t>
-      </w:r>
-      <w:proofErr w:type="spellEnd"/>
-      <w:r>
+        <w:t xml:space="preserve"> bilden efter att ni har klistrat in i words)</w:t>
+      </w:r>
+      <w:r>
+        <w:t>:</w:t>
+      </w:r>
+    </w:p>
+    <w:p>
+      <w:pPr>
+        <w:autoSpaceDE w:val="0"/>
+        <w:autoSpaceDN w:val="0"/>
+        <w:adjustRightInd w:val="0"/>
+        <w:jc w:val="both"/>
+      </w:pPr>
+      <w:r>
+        <w:rPr>
+          <w:noProof/>
+        </w:rPr>
+        <w:drawing>
+          <wp:inline distT="0" distB="0" distL="0" distR="0" wp14:anchorId="0C4F0978" wp14:editId="41184339">
+            <wp:extent cx="2000250" cy="1333500"/>
+            <wp:effectExtent l="0" t="0" r="0" b="0"/>
+            <wp:docPr id="2079635907" name="Bildobjekt 3" descr="En bild som visar svart och vit, svart, skiss, konst&#10;&#10;Automatiskt genererad beskrivning"/>
+            <wp:cNvGraphicFramePr>
+              <a:graphicFrameLocks xmlns:a="http://schemas.openxmlformats.org/drawingml/2006/main" noChangeAspect="1"/>
+            </wp:cNvGraphicFramePr>
+            <a:graphic xmlns:a="http://schemas.openxmlformats.org/drawingml/2006/main">
+              <a:graphicData uri="http://schemas.openxmlformats.org/drawingml/2006/picture">
+                <pic:pic xmlns:pic="http://schemas.openxmlformats.org/drawingml/2006/picture">
+                  <pic:nvPicPr>
+                    <pic:cNvPr id="2079635907" name="Bildobjekt 3" descr="En bild som visar svart och vit, svart, skiss, konst&#10;&#10;Automatiskt genererad beskrivning"/>
+                    <pic:cNvPicPr/>
+                  </pic:nvPicPr>
+                  <pic:blipFill>
+                    <a:blip r:embed="rId12">
+                      <a:extLst>
+                        <a:ext uri="{28A0092B-C50C-407E-A947-70E740481C1C}">
+                          <a14:useLocalDpi xmlns:a14="http://schemas.microsoft.com/office/drawing/2010/main" val="0"/>
+                        </a:ext>
+                      </a:extLst>
+                    </a:blip>
+                    <a:stretch>
+                      <a:fillRect/>
+                    </a:stretch>
+                  </pic:blipFill>
+                  <pic:spPr>
+                    <a:xfrm>
+                      <a:off x="0" y="0"/>
+                      <a:ext cx="2000250" cy="1333500"/>
+                    </a:xfrm>
+                    <a:prstGeom prst="rect">
+                      <a:avLst/>
+                    </a:prstGeom>
+                  </pic:spPr>
+                </pic:pic>
+              </a:graphicData>
+            </a:graphic>
+          </wp:inline>
+        </w:drawing>
+      </w:r>
+    </w:p>
+    <w:p>
+      <w:pPr>
+        <w:jc w:val="both"/>
+      </w:pPr>
+      <w:r>
+        <w:rPr>
+          <w:b/>
+          <w:color w:val="FF0000"/>
+        </w:rPr>
+        <w:t xml:space="preserve">Uppgift </w:t>
+      </w:r>
+      <w:r>
+        <w:rPr>
+          <w:b/>
+          <w:color w:val="FF0000"/>
+        </w:rPr>
+        <w:t>6.2</w:t>
+      </w:r>
+      <w:r>
+        <w:rPr>
+          <w:b/>
+          <w:color w:val="FF0000"/>
+        </w:rPr>
         <w:t>)</w:t>
       </w:r>
       <w:r>
+        <w:t xml:space="preserve"> </w:t>
+      </w:r>
+    </w:p>
+    <w:p>
+      <w:pPr>
+        <w:autoSpaceDE w:val="0"/>
+        <w:autoSpaceDN w:val="0"/>
+        <w:adjustRightInd w:val="0"/>
+        <w:jc w:val="both"/>
+      </w:pPr>
+      <w:r>
+        <w:t xml:space="preserve">Infoga </w:t>
+      </w:r>
+      <w:r>
+        <w:rPr>
+          <w:i/>
+          <w:iCs/>
+          <w:color w:val="7030A0"/>
+        </w:rPr>
+        <w:t>b</w:t>
+      </w:r>
+      <w:r>
+        <w:rPr>
+          <w:i/>
+          <w:iCs/>
+          <w:color w:val="7030A0"/>
+        </w:rPr>
+        <w:t>62</w:t>
+      </w:r>
+      <w:r>
+        <w:rPr>
+          <w:color w:val="7030A0"/>
+        </w:rPr>
+        <w:t xml:space="preserve"> </w:t>
+      </w:r>
+      <w:r>
+        <w:t>här (</w:t>
+      </w:r>
+      <w:r>
+        <w:rPr>
+          <w:b/>
+          <w:bCs/>
+        </w:rPr>
+        <w:t>skala inte</w:t>
+      </w:r>
+      <w:r>
+        <w:t xml:space="preserve"> bilden efter att ni har klistrat in i words):</w:t>
+      </w:r>
+    </w:p>
+    <w:p>
+      <w:pPr>
+        <w:autoSpaceDE w:val="0"/>
+        <w:autoSpaceDN w:val="0"/>
+        <w:adjustRightInd w:val="0"/>
+        <w:jc w:val="both"/>
+      </w:pPr>
+      <w:r>
+        <w:rPr>
+          <w:noProof/>
+        </w:rPr>
+        <w:lastRenderedPageBreak/>
+        <w:drawing>
+          <wp:inline distT="0" distB="0" distL="0" distR="0" wp14:anchorId="2D896AED" wp14:editId="36082E13">
+            <wp:extent cx="2000250" cy="1333500"/>
+            <wp:effectExtent l="0" t="0" r="0" b="0"/>
+            <wp:docPr id="107767943" name="Bildobjekt 4" descr="En bild som visar svart och vit, svart, docka, leksak&#10;&#10;Automatiskt genererad beskrivning"/>
+            <wp:cNvGraphicFramePr>
+              <a:graphicFrameLocks xmlns:a="http://schemas.openxmlformats.org/drawingml/2006/main" noChangeAspect="1"/>
+            </wp:cNvGraphicFramePr>
+            <a:graphic xmlns:a="http://schemas.openxmlformats.org/drawingml/2006/main">
+              <a:graphicData uri="http://schemas.openxmlformats.org/drawingml/2006/picture">
+                <pic:pic xmlns:pic="http://schemas.openxmlformats.org/drawingml/2006/picture">
+                  <pic:nvPicPr>
+                    <pic:cNvPr id="107767943" name="Bildobjekt 4" descr="En bild som visar svart och vit, svart, docka, leksak&#10;&#10;Automatiskt genererad beskrivning"/>
+                    <pic:cNvPicPr/>
+                  </pic:nvPicPr>
+                  <pic:blipFill>
+                    <a:blip r:embed="rId13">
+                      <a:extLst>
+                        <a:ext uri="{28A0092B-C50C-407E-A947-70E740481C1C}">
+                          <a14:useLocalDpi xmlns:a14="http://schemas.microsoft.com/office/drawing/2010/main" val="0"/>
+                        </a:ext>
+                      </a:extLst>
+                    </a:blip>
+                    <a:stretch>
+                      <a:fillRect/>
+                    </a:stretch>
+                  </pic:blipFill>
+                  <pic:spPr>
+                    <a:xfrm>
+                      <a:off x="0" y="0"/>
+                      <a:ext cx="2000250" cy="1333500"/>
+                    </a:xfrm>
+                    <a:prstGeom prst="rect">
+                      <a:avLst/>
+                    </a:prstGeom>
+                  </pic:spPr>
+                </pic:pic>
+              </a:graphicData>
+            </a:graphic>
+          </wp:inline>
+        </w:drawing>
+      </w:r>
+    </w:p>
+    <w:p>
+      <w:pPr>
+        <w:jc w:val="both"/>
+      </w:pPr>
+      <w:r>
+        <w:rPr>
+          <w:b/>
+          <w:color w:val="FF0000"/>
+        </w:rPr>
+        <w:t xml:space="preserve">Uppgift </w:t>
+      </w:r>
+      <w:r>
+        <w:rPr>
+          <w:b/>
+          <w:color w:val="FF0000"/>
+        </w:rPr>
+        <w:t>6.</w:t>
+      </w:r>
+      <w:r>
+        <w:rPr>
+          <w:b/>
+          <w:color w:val="FF0000"/>
+        </w:rPr>
+        <w:t>3</w:t>
+      </w:r>
+      <w:r>
+        <w:rPr>
+          <w:b/>
+          <w:color w:val="FF0000"/>
+        </w:rPr>
+        <w:t>)</w:t>
+      </w:r>
+      <w:r>
+        <w:t xml:space="preserve"> </w:t>
+      </w:r>
+    </w:p>
+    <w:p>
+      <w:pPr>
+        <w:autoSpaceDE w:val="0"/>
+        <w:autoSpaceDN w:val="0"/>
+        <w:adjustRightInd w:val="0"/>
+        <w:jc w:val="both"/>
+        <w:rPr>
+          <w:color w:val="000000" w:themeColor="text1"/>
+        </w:rPr>
+      </w:pPr>
+      <w:r>
+        <w:rPr>
+          <w:color w:val="000000" w:themeColor="text1"/>
+        </w:rPr>
+        <w:t>MATLAB kommandon här (det krävs</w:t>
+      </w:r>
+      <w:r>
+        <w:rPr>
+          <w:color w:val="000000" w:themeColor="text1"/>
+        </w:rPr>
+        <w:t xml:space="preserve"> bara</w:t>
+      </w:r>
+      <w:r>
+        <w:rPr>
+          <w:color w:val="000000" w:themeColor="text1"/>
+        </w:rPr>
+        <w:t xml:space="preserve"> en rad per bild):</w:t>
+      </w:r>
+    </w:p>
+    <w:p>
+      <w:pPr>
+        <w:rPr>
+          <w:rFonts w:ascii="Consolas" w:eastAsia="Times New Roman" w:hAnsi="Consolas" w:cs="Times New Roman"/>
+          <w:sz w:val="20"/>
+          <w:szCs w:val="20"/>
+          <w:lang w:val="en-GB" w:eastAsia="sv-SE"/>
+        </w:rPr>
+      </w:pPr>
+      <w:r>
+        <w:rPr>
+          <w:rFonts w:ascii="Consolas" w:eastAsia="Times New Roman" w:hAnsi="Consolas" w:cs="Times New Roman"/>
+          <w:sz w:val="20"/>
+          <w:szCs w:val="20"/>
+          <w:lang w:val="en-GB" w:eastAsia="sv-SE"/>
+        </w:rPr>
+        <w:t xml:space="preserve">b63_nearest = imresize(b61, 2, </w:t>
+      </w:r>
+      <w:r>
+        <w:rPr>
+          <w:rFonts w:ascii="Consolas" w:eastAsia="Times New Roman" w:hAnsi="Consolas" w:cs="Times New Roman"/>
+          <w:color w:val="A709F5"/>
+          <w:sz w:val="20"/>
+          <w:szCs w:val="20"/>
+          <w:lang w:val="en-GB" w:eastAsia="sv-SE"/>
+        </w:rPr>
+        <w:t>"nearest"</w:t>
+      </w:r>
+      <w:r>
+        <w:rPr>
+          <w:rFonts w:ascii="Consolas" w:eastAsia="Times New Roman" w:hAnsi="Consolas" w:cs="Times New Roman"/>
+          <w:sz w:val="20"/>
+          <w:szCs w:val="20"/>
+          <w:lang w:val="en-GB" w:eastAsia="sv-SE"/>
+        </w:rPr>
+        <w:t>);</w:t>
+      </w:r>
+    </w:p>
+    <w:p>
+      <w:pPr>
+        <w:rPr>
+          <w:rFonts w:ascii="Consolas" w:eastAsia="Times New Roman" w:hAnsi="Consolas" w:cs="Times New Roman"/>
+          <w:sz w:val="20"/>
+          <w:szCs w:val="20"/>
+          <w:lang w:val="en-GB" w:eastAsia="sv-SE"/>
+        </w:rPr>
+      </w:pPr>
+      <w:r>
+        <w:rPr>
+          <w:rFonts w:ascii="Consolas" w:eastAsia="Times New Roman" w:hAnsi="Consolas" w:cs="Times New Roman"/>
+          <w:sz w:val="20"/>
+          <w:szCs w:val="20"/>
+          <w:lang w:val="en-GB" w:eastAsia="sv-SE"/>
+        </w:rPr>
+        <w:t xml:space="preserve">b63_linear = imresize(b61, 2, </w:t>
+      </w:r>
+      <w:r>
+        <w:rPr>
+          <w:rFonts w:ascii="Consolas" w:eastAsia="Times New Roman" w:hAnsi="Consolas" w:cs="Times New Roman"/>
+          <w:color w:val="A709F5"/>
+          <w:sz w:val="20"/>
+          <w:szCs w:val="20"/>
+          <w:lang w:val="en-GB" w:eastAsia="sv-SE"/>
+        </w:rPr>
+        <w:t>"bilinear"</w:t>
+      </w:r>
+      <w:r>
+        <w:rPr>
+          <w:rFonts w:ascii="Consolas" w:eastAsia="Times New Roman" w:hAnsi="Consolas" w:cs="Times New Roman"/>
+          <w:sz w:val="20"/>
+          <w:szCs w:val="20"/>
+          <w:lang w:val="en-GB" w:eastAsia="sv-SE"/>
+        </w:rPr>
+        <w:t>);</w:t>
+      </w:r>
+    </w:p>
+    <w:p>
+      <w:pPr>
+        <w:rPr>
+          <w:rFonts w:ascii="Consolas" w:eastAsia="Times New Roman" w:hAnsi="Consolas" w:cs="Times New Roman"/>
+          <w:sz w:val="20"/>
+          <w:szCs w:val="20"/>
+          <w:lang w:val="en-GB" w:eastAsia="sv-SE"/>
+        </w:rPr>
+      </w:pPr>
+      <w:r>
+        <w:rPr>
+          <w:rFonts w:ascii="Consolas" w:eastAsia="Times New Roman" w:hAnsi="Consolas" w:cs="Times New Roman"/>
+          <w:sz w:val="20"/>
+          <w:szCs w:val="20"/>
+          <w:lang w:val="en-GB" w:eastAsia="sv-SE"/>
+        </w:rPr>
+        <w:t xml:space="preserve">b63_cubic = imresize(b61, 2, </w:t>
+      </w:r>
+      <w:r>
+        <w:rPr>
+          <w:rFonts w:ascii="Consolas" w:eastAsia="Times New Roman" w:hAnsi="Consolas" w:cs="Times New Roman"/>
+          <w:color w:val="A709F5"/>
+          <w:sz w:val="20"/>
+          <w:szCs w:val="20"/>
+          <w:lang w:val="en-GB" w:eastAsia="sv-SE"/>
+        </w:rPr>
+        <w:t>"bicubic"</w:t>
+      </w:r>
+      <w:r>
+        <w:rPr>
+          <w:rFonts w:ascii="Consolas" w:eastAsia="Times New Roman" w:hAnsi="Consolas" w:cs="Times New Roman"/>
+          <w:sz w:val="20"/>
+          <w:szCs w:val="20"/>
+          <w:lang w:val="en-GB" w:eastAsia="sv-SE"/>
+        </w:rPr>
+        <w:t>);</w:t>
+      </w:r>
+    </w:p>
+    <w:p>
+      <w:pPr>
+        <w:autoSpaceDE w:val="0"/>
+        <w:autoSpaceDN w:val="0"/>
+        <w:adjustRightInd w:val="0"/>
+        <w:jc w:val="both"/>
+        <w:rPr>
+          <w:color w:val="000000" w:themeColor="text1"/>
+          <w:lang w:val="en-GB"/>
+        </w:rPr>
+      </w:pPr>
+    </w:p>
+    <w:p>
+      <w:pPr>
+        <w:autoSpaceDE w:val="0"/>
+        <w:autoSpaceDN w:val="0"/>
+        <w:adjustRightInd w:val="0"/>
+        <w:jc w:val="both"/>
+      </w:pPr>
+      <w:r>
+        <w:rPr>
+          <w:color w:val="000000" w:themeColor="text1"/>
+        </w:rPr>
+        <w:t xml:space="preserve">Infoga </w:t>
+      </w:r>
+      <w:r>
+        <w:rPr>
+          <w:rFonts w:eastAsiaTheme="minorEastAsia"/>
+          <w:i/>
+          <w:iCs/>
+          <w:color w:val="7030A0"/>
+        </w:rPr>
+        <w:t>b</w:t>
+      </w:r>
+      <w:r>
+        <w:rPr>
+          <w:rFonts w:eastAsiaTheme="minorEastAsia"/>
+          <w:i/>
+          <w:iCs/>
+          <w:color w:val="7030A0"/>
+        </w:rPr>
+        <w:t>6</w:t>
+      </w:r>
+      <w:r>
+        <w:rPr>
+          <w:rFonts w:eastAsiaTheme="minorEastAsia"/>
+          <w:i/>
+          <w:iCs/>
+          <w:color w:val="7030A0"/>
+        </w:rPr>
+        <w:t>3</w:t>
+      </w:r>
+      <w:r>
+        <w:rPr>
+          <w:rFonts w:eastAsiaTheme="minorEastAsia"/>
+          <w:i/>
+          <w:iCs/>
+          <w:color w:val="7030A0"/>
+        </w:rPr>
+        <w:t>_nearest</w:t>
+      </w:r>
+      <w:r>
+        <w:rPr>
+          <w:rFonts w:eastAsiaTheme="minorEastAsia"/>
+          <w:color w:val="000000" w:themeColor="text1"/>
+        </w:rPr>
         <w:t>:</w:t>
       </w:r>
-    </w:p>
-    <w:p>
-      <w:pPr>
-        <w:autoSpaceDE w:val="0"/>
-        <w:autoSpaceDN w:val="0"/>
-        <w:adjustRightInd w:val="0"/>
-        <w:jc w:val="both"/>
+      <w:r>
+        <w:rPr>
+          <w:rFonts w:eastAsiaTheme="minorEastAsia"/>
+          <w:color w:val="000000" w:themeColor="text1"/>
+        </w:rPr>
+        <w:t xml:space="preserve"> </w:t>
+      </w:r>
+      <w:r>
+        <w:t>(</w:t>
+      </w:r>
+      <w:r>
+        <w:rPr>
+          <w:b/>
+          <w:bCs/>
+        </w:rPr>
+        <w:t>skala inte</w:t>
+      </w:r>
+      <w:r>
+        <w:t xml:space="preserve"> bilden efter att ni har klistrat in i words)</w:t>
+      </w:r>
+    </w:p>
+    <w:p>
+      <w:pPr>
+        <w:autoSpaceDE w:val="0"/>
+        <w:autoSpaceDN w:val="0"/>
+        <w:adjustRightInd w:val="0"/>
+        <w:jc w:val="both"/>
+        <w:rPr>
+          <w:rFonts w:eastAsiaTheme="minorEastAsia"/>
+          <w:color w:val="0070C0"/>
+        </w:rPr>
+      </w:pPr>
+      <w:r>
+        <w:rPr>
+          <w:rFonts w:eastAsiaTheme="minorEastAsia"/>
+          <w:noProof/>
+          <w:color w:val="0070C0"/>
+        </w:rPr>
+        <w:drawing>
+          <wp:inline distT="0" distB="0" distL="0" distR="0" wp14:anchorId="7C4FBE31" wp14:editId="6F54B4A4">
+            <wp:extent cx="4000500" cy="2667000"/>
+            <wp:effectExtent l="0" t="0" r="0" b="0"/>
+            <wp:docPr id="1118134907" name="Bildobjekt 5" descr="En bild som visar svart och vit, skiss, konst, svart&#10;&#10;Automatiskt genererad beskrivning"/>
+            <wp:cNvGraphicFramePr>
+              <a:graphicFrameLocks xmlns:a="http://schemas.openxmlformats.org/drawingml/2006/main" noChangeAspect="1"/>
+            </wp:cNvGraphicFramePr>
+            <a:graphic xmlns:a="http://schemas.openxmlformats.org/drawingml/2006/main">
+              <a:graphicData uri="http://schemas.openxmlformats.org/drawingml/2006/picture">
+                <pic:pic xmlns:pic="http://schemas.openxmlformats.org/drawingml/2006/picture">
+                  <pic:nvPicPr>
+                    <pic:cNvPr id="1118134907" name="Bildobjekt 5" descr="En bild som visar svart och vit, skiss, konst, svart&#10;&#10;Automatiskt genererad beskrivning"/>
+                    <pic:cNvPicPr/>
+                  </pic:nvPicPr>
+                  <pic:blipFill>
+                    <a:blip r:embed="rId14">
+                      <a:extLst>
+                        <a:ext uri="{28A0092B-C50C-407E-A947-70E740481C1C}">
+                          <a14:useLocalDpi xmlns:a14="http://schemas.microsoft.com/office/drawing/2010/main" val="0"/>
+                        </a:ext>
+                      </a:extLst>
+                    </a:blip>
+                    <a:stretch>
+                      <a:fillRect/>
+                    </a:stretch>
+                  </pic:blipFill>
+                  <pic:spPr>
+                    <a:xfrm>
+                      <a:off x="0" y="0"/>
+                      <a:ext cx="4000500" cy="2667000"/>
+                    </a:xfrm>
+                    <a:prstGeom prst="rect">
+                      <a:avLst/>
+                    </a:prstGeom>
+                  </pic:spPr>
+                </pic:pic>
+              </a:graphicData>
+            </a:graphic>
+          </wp:inline>
+        </w:drawing>
+      </w:r>
+    </w:p>
+    <w:p>
+      <w:pPr>
+        <w:autoSpaceDE w:val="0"/>
+        <w:autoSpaceDN w:val="0"/>
+        <w:adjustRightInd w:val="0"/>
+        <w:jc w:val="both"/>
+        <w:rPr>
+          <w:rFonts w:eastAsiaTheme="minorEastAsia"/>
+          <w:color w:val="000000" w:themeColor="text1"/>
+        </w:rPr>
+      </w:pPr>
+      <w:r>
+        <w:rPr>
+          <w:color w:val="000000" w:themeColor="text1"/>
+        </w:rPr>
+        <w:t xml:space="preserve">Infoga </w:t>
+      </w:r>
+      <w:r>
+        <w:rPr>
+          <w:rFonts w:eastAsiaTheme="minorEastAsia"/>
+          <w:i/>
+          <w:iCs/>
+          <w:color w:val="7030A0"/>
+        </w:rPr>
+        <w:t>b</w:t>
+      </w:r>
+      <w:r>
+        <w:rPr>
+          <w:rFonts w:eastAsiaTheme="minorEastAsia"/>
+          <w:i/>
+          <w:iCs/>
+          <w:color w:val="7030A0"/>
+        </w:rPr>
+        <w:t>6</w:t>
+      </w:r>
+      <w:r>
+        <w:rPr>
+          <w:rFonts w:eastAsiaTheme="minorEastAsia"/>
+          <w:i/>
+          <w:iCs/>
+          <w:color w:val="7030A0"/>
+        </w:rPr>
+        <w:t>3</w:t>
+      </w:r>
+      <w:r>
+        <w:rPr>
+          <w:rFonts w:eastAsiaTheme="minorEastAsia"/>
+          <w:i/>
+          <w:iCs/>
+          <w:color w:val="7030A0"/>
+        </w:rPr>
+        <w:t>_linear</w:t>
+      </w:r>
+      <w:r>
+        <w:rPr>
+          <w:rFonts w:eastAsiaTheme="minorEastAsia"/>
+          <w:color w:val="000000" w:themeColor="text1"/>
+        </w:rPr>
+        <w:t>:</w:t>
+      </w:r>
+      <w:r>
+        <w:rPr>
+          <w:rFonts w:eastAsiaTheme="minorEastAsia"/>
+          <w:color w:val="000000" w:themeColor="text1"/>
+        </w:rPr>
+        <w:t xml:space="preserve"> </w:t>
+      </w:r>
+      <w:r>
+        <w:t>(</w:t>
+      </w:r>
+      <w:r>
+        <w:rPr>
+          <w:b/>
+          <w:bCs/>
+        </w:rPr>
+        <w:t>skala inte</w:t>
+      </w:r>
+      <w:r>
+        <w:t xml:space="preserve"> bilden efter att ni har klistrat in i words)</w:t>
+      </w:r>
+    </w:p>
+    <w:p>
+      <w:pPr>
+        <w:autoSpaceDE w:val="0"/>
+        <w:autoSpaceDN w:val="0"/>
+        <w:adjustRightInd w:val="0"/>
+        <w:jc w:val="both"/>
+        <w:rPr>
+          <w:rFonts w:eastAsiaTheme="minorEastAsia"/>
+          <w:color w:val="0070C0"/>
+        </w:rPr>
+      </w:pPr>
+      <w:r>
+        <w:rPr>
+          <w:rFonts w:eastAsiaTheme="minorEastAsia"/>
+          <w:noProof/>
+          <w:color w:val="0070C0"/>
+        </w:rPr>
+        <w:drawing>
+          <wp:inline distT="0" distB="0" distL="0" distR="0" wp14:anchorId="1883AD1D" wp14:editId="424382F7">
+            <wp:extent cx="4000500" cy="2667000"/>
+            <wp:effectExtent l="0" t="0" r="0" b="0"/>
+            <wp:docPr id="1944471397" name="Bildobjekt 6" descr="En bild som visar svart och vit, svart, monokrom, konst&#10;&#10;Automatiskt genererad beskrivning"/>
+            <wp:cNvGraphicFramePr>
+              <a:graphicFrameLocks xmlns:a="http://schemas.openxmlformats.org/drawingml/2006/main" noChangeAspect="1"/>
+            </wp:cNvGraphicFramePr>
+            <a:graphic xmlns:a="http://schemas.openxmlformats.org/drawingml/2006/main">
+              <a:graphicData uri="http://schemas.openxmlformats.org/drawingml/2006/picture">
+                <pic:pic xmlns:pic="http://schemas.openxmlformats.org/drawingml/2006/picture">
+                  <pic:nvPicPr>
+                    <pic:cNvPr id="1944471397" name="Bildobjekt 6" descr="En bild som visar svart och vit, svart, monokrom, konst&#10;&#10;Automatiskt genererad beskrivning"/>
+                    <pic:cNvPicPr/>
+                  </pic:nvPicPr>
+                  <pic:blipFill>
+                    <a:blip r:embed="rId15">
+                      <a:extLst>
+                        <a:ext uri="{28A0092B-C50C-407E-A947-70E740481C1C}">
+                          <a14:useLocalDpi xmlns:a14="http://schemas.microsoft.com/office/drawing/2010/main" val="0"/>
+                        </a:ext>
+                      </a:extLst>
+                    </a:blip>
+                    <a:stretch>
+                      <a:fillRect/>
+                    </a:stretch>
+                  </pic:blipFill>
+                  <pic:spPr>
+                    <a:xfrm>
+                      <a:off x="0" y="0"/>
+                      <a:ext cx="4000500" cy="2667000"/>
+                    </a:xfrm>
+                    <a:prstGeom prst="rect">
+                      <a:avLst/>
+                    </a:prstGeom>
+                  </pic:spPr>
+                </pic:pic>
+              </a:graphicData>
+            </a:graphic>
+          </wp:inline>
+        </w:drawing>
+      </w:r>
+    </w:p>
+    <w:p>
+      <w:pPr>
+        <w:autoSpaceDE w:val="0"/>
+        <w:autoSpaceDN w:val="0"/>
+        <w:adjustRightInd w:val="0"/>
+        <w:jc w:val="both"/>
+        <w:rPr>
+          <w:rFonts w:eastAsiaTheme="minorEastAsia"/>
+          <w:color w:val="000000" w:themeColor="text1"/>
+        </w:rPr>
+      </w:pPr>
+      <w:r>
+        <w:rPr>
+          <w:color w:val="000000" w:themeColor="text1"/>
+        </w:rPr>
+        <w:t xml:space="preserve">Infoga </w:t>
+      </w:r>
+      <w:r>
+        <w:rPr>
+          <w:rFonts w:eastAsiaTheme="minorEastAsia"/>
+          <w:i/>
+          <w:iCs/>
+          <w:color w:val="7030A0"/>
+        </w:rPr>
+        <w:t>b</w:t>
+      </w:r>
+      <w:r>
+        <w:rPr>
+          <w:rFonts w:eastAsiaTheme="minorEastAsia"/>
+          <w:i/>
+          <w:iCs/>
+          <w:color w:val="7030A0"/>
+        </w:rPr>
+        <w:t>6</w:t>
+      </w:r>
+      <w:r>
+        <w:rPr>
+          <w:rFonts w:eastAsiaTheme="minorEastAsia"/>
+          <w:i/>
+          <w:iCs/>
+          <w:color w:val="7030A0"/>
+        </w:rPr>
+        <w:t>3</w:t>
+      </w:r>
+      <w:r>
+        <w:rPr>
+          <w:rFonts w:eastAsiaTheme="minorEastAsia"/>
+          <w:i/>
+          <w:iCs/>
+          <w:color w:val="7030A0"/>
+        </w:rPr>
+        <w:t>_cubic</w:t>
+      </w:r>
+      <w:r>
+        <w:rPr>
+          <w:rFonts w:eastAsiaTheme="minorEastAsia"/>
+          <w:color w:val="000000" w:themeColor="text1"/>
+        </w:rPr>
+        <w:t>:</w:t>
+      </w:r>
+      <w:r>
+        <w:rPr>
+          <w:rFonts w:eastAsiaTheme="minorEastAsia"/>
+          <w:color w:val="000000" w:themeColor="text1"/>
+        </w:rPr>
+        <w:t xml:space="preserve"> </w:t>
+      </w:r>
+      <w:r>
+        <w:t>(</w:t>
+      </w:r>
+      <w:r>
+        <w:rPr>
+          <w:b/>
+          <w:bCs/>
+        </w:rPr>
+        <w:t>skala inte</w:t>
+      </w:r>
+      <w:r>
+        <w:t xml:space="preserve"> bilden efter att ni har klistrat in i words)</w:t>
+      </w:r>
+    </w:p>
+    <w:p>
+      <w:pPr>
+        <w:autoSpaceDE w:val="0"/>
+        <w:autoSpaceDN w:val="0"/>
+        <w:adjustRightInd w:val="0"/>
+        <w:jc w:val="both"/>
+        <w:rPr>
+          <w:rFonts w:eastAsiaTheme="minorEastAsia"/>
+          <w:color w:val="0070C0"/>
+        </w:rPr>
+      </w:pPr>
+      <w:r>
+        <w:rPr>
+          <w:rFonts w:eastAsiaTheme="minorEastAsia"/>
+          <w:noProof/>
+          <w:color w:val="0070C0"/>
+        </w:rPr>
+        <w:lastRenderedPageBreak/>
+        <w:drawing>
+          <wp:inline distT="0" distB="0" distL="0" distR="0" wp14:anchorId="049081C7" wp14:editId="7348CF0D">
+            <wp:extent cx="4000500" cy="2667000"/>
+            <wp:effectExtent l="0" t="0" r="0" b="0"/>
+            <wp:docPr id="620746831" name="Bildobjekt 7" descr="En bild som visar svart och vit, skiss, svart, konst&#10;&#10;Automatiskt genererad beskrivning"/>
+            <wp:cNvGraphicFramePr>
+              <a:graphicFrameLocks xmlns:a="http://schemas.openxmlformats.org/drawingml/2006/main" noChangeAspect="1"/>
+            </wp:cNvGraphicFramePr>
+            <a:graphic xmlns:a="http://schemas.openxmlformats.org/drawingml/2006/main">
+              <a:graphicData uri="http://schemas.openxmlformats.org/drawingml/2006/picture">
+                <pic:pic xmlns:pic="http://schemas.openxmlformats.org/drawingml/2006/picture">
+                  <pic:nvPicPr>
+                    <pic:cNvPr id="620746831" name="Bildobjekt 7" descr="En bild som visar svart och vit, skiss, svart, konst&#10;&#10;Automatiskt genererad beskrivning"/>
+                    <pic:cNvPicPr/>
+                  </pic:nvPicPr>
+                  <pic:blipFill>
+                    <a:blip r:embed="rId16">
+                      <a:extLst>
+                        <a:ext uri="{28A0092B-C50C-407E-A947-70E740481C1C}">
+                          <a14:useLocalDpi xmlns:a14="http://schemas.microsoft.com/office/drawing/2010/main" val="0"/>
+                        </a:ext>
+                      </a:extLst>
+                    </a:blip>
+                    <a:stretch>
+                      <a:fillRect/>
+                    </a:stretch>
+                  </pic:blipFill>
+                  <pic:spPr>
+                    <a:xfrm>
+                      <a:off x="0" y="0"/>
+                      <a:ext cx="4000500" cy="2667000"/>
+                    </a:xfrm>
+                    <a:prstGeom prst="rect">
+                      <a:avLst/>
+                    </a:prstGeom>
+                  </pic:spPr>
+                </pic:pic>
+              </a:graphicData>
+            </a:graphic>
+          </wp:inline>
+        </w:drawing>
+      </w:r>
+    </w:p>
+    <w:p>
+      <w:pPr>
+        <w:jc w:val="both"/>
+        <w:rPr>
+          <w:color w:val="000000" w:themeColor="text1"/>
+        </w:rPr>
+      </w:pPr>
+      <w:r>
+        <w:rPr>
+          <w:color w:val="000000" w:themeColor="text1"/>
+        </w:rPr>
+        <w:t xml:space="preserve">Diskutera vilken av dessa tre bilder </w:t>
+      </w:r>
+      <w:r>
+        <w:rPr>
+          <w:color w:val="000000" w:themeColor="text1"/>
+        </w:rPr>
+        <w:t xml:space="preserve">och på vilket sätt </w:t>
+      </w:r>
+      <w:r>
+        <w:rPr>
+          <w:color w:val="000000" w:themeColor="text1"/>
+        </w:rPr>
+        <w:t>ser bättr</w:t>
+      </w:r>
+      <w:r>
+        <w:rPr>
+          <w:color w:val="000000" w:themeColor="text1"/>
+        </w:rPr>
+        <w:t>e ut och liknar originalet mest:</w:t>
+      </w:r>
+    </w:p>
+    <w:p>
+      <w:pPr>
+        <w:jc w:val="both"/>
+        <w:rPr>
+          <w:color w:val="000000" w:themeColor="text1"/>
+        </w:rPr>
+      </w:pPr>
+      <w:r>
+        <w:rPr>
+          <w:color w:val="000000" w:themeColor="text1"/>
+        </w:rPr>
+        <w:t>Nearest är väldigt pixlig medans cubic är väldigt oskarp. Linear har spår av både oskarpa och pixlar men inte till den grad som de övriga två. Därmed ser linear mest ut som orginalet</w:t>
+      </w:r>
+    </w:p>
+    <w:p>
+      <w:pPr>
+        <w:jc w:val="both"/>
+        <w:rPr>
+          <w:rFonts w:eastAsiaTheme="minorEastAsia"/>
+          <w:color w:val="000000" w:themeColor="text1"/>
+        </w:rPr>
       </w:pPr>
     </w:p>
     <w:p>
@@ -1889,13 +3167,20 @@
           <w:b/>
           <w:color w:val="FF0000"/>
         </w:rPr>
-        <w:t>6.2</w:t>
+        <w:t>6.</w:t>
       </w:r>
       <w:r>
         <w:rPr>
           <w:b/>
           <w:color w:val="FF0000"/>
         </w:rPr>
+        <w:t>4</w:t>
+      </w:r>
+      <w:r>
+        <w:rPr>
+          <w:b/>
+          <w:color w:val="FF0000"/>
+        </w:rPr>
         <w:t>)</w:t>
       </w:r>
       <w:r>
@@ -1904,6 +3189,108 @@
     </w:p>
     <w:p>
       <w:pPr>
+        <w:jc w:val="both"/>
+        <w:rPr>
+          <w:rFonts w:eastAsiaTheme="minorEastAsia"/>
+          <w:color w:val="000000" w:themeColor="text1"/>
+        </w:rPr>
+      </w:pPr>
+      <w:r>
+        <w:t>MATLAB kommandon här:</w:t>
+      </w:r>
+      <w:r>
+        <w:t xml:space="preserve"> (max två rader)</w:t>
+      </w:r>
+    </w:p>
+    <w:p>
+      <w:pPr>
+        <w:rPr>
+          <w:rFonts w:ascii="Consolas" w:eastAsia="Times New Roman" w:hAnsi="Consolas" w:cs="Times New Roman"/>
+          <w:sz w:val="20"/>
+          <w:szCs w:val="20"/>
+          <w:lang w:val="en-GB" w:eastAsia="sv-SE"/>
+        </w:rPr>
+      </w:pPr>
+      <w:r>
+        <w:rPr>
+          <w:rFonts w:ascii="Consolas" w:eastAsia="Times New Roman" w:hAnsi="Consolas" w:cs="Times New Roman"/>
+          <w:sz w:val="20"/>
+          <w:szCs w:val="20"/>
+          <w:lang w:val="en-GB" w:eastAsia="sv-SE"/>
+        </w:rPr>
+        <w:t xml:space="preserve">temp = imresize(mycolorimage, 0.5, </w:t>
+      </w:r>
+      <w:r>
+        <w:rPr>
+          <w:rFonts w:ascii="Consolas" w:eastAsia="Times New Roman" w:hAnsi="Consolas" w:cs="Times New Roman"/>
+          <w:color w:val="A709F5"/>
+          <w:sz w:val="20"/>
+          <w:szCs w:val="20"/>
+          <w:lang w:val="en-GB" w:eastAsia="sv-SE"/>
+        </w:rPr>
+        <w:t>"nearest"</w:t>
+      </w:r>
+      <w:r>
+        <w:rPr>
+          <w:rFonts w:ascii="Consolas" w:eastAsia="Times New Roman" w:hAnsi="Consolas" w:cs="Times New Roman"/>
+          <w:sz w:val="20"/>
+          <w:szCs w:val="20"/>
+          <w:lang w:val="en-GB" w:eastAsia="sv-SE"/>
+        </w:rPr>
+        <w:t>);</w:t>
+      </w:r>
+    </w:p>
+    <w:p>
+      <w:pPr>
+        <w:rPr>
+          <w:rFonts w:ascii="Consolas" w:eastAsia="Times New Roman" w:hAnsi="Consolas" w:cs="Times New Roman"/>
+          <w:sz w:val="20"/>
+          <w:szCs w:val="20"/>
+          <w:lang w:val="en-GB" w:eastAsia="sv-SE"/>
+        </w:rPr>
+      </w:pPr>
+      <w:r>
+        <w:rPr>
+          <w:rFonts w:ascii="Consolas" w:eastAsia="Times New Roman" w:hAnsi="Consolas" w:cs="Times New Roman"/>
+          <w:sz w:val="20"/>
+          <w:szCs w:val="20"/>
+          <w:lang w:val="en-GB" w:eastAsia="sv-SE"/>
+        </w:rPr>
+        <w:t xml:space="preserve">b64 = imresize(temp, 2, </w:t>
+      </w:r>
+      <w:r>
+        <w:rPr>
+          <w:rFonts w:ascii="Consolas" w:eastAsia="Times New Roman" w:hAnsi="Consolas" w:cs="Times New Roman"/>
+          <w:color w:val="A709F5"/>
+          <w:sz w:val="20"/>
+          <w:szCs w:val="20"/>
+          <w:lang w:val="en-GB" w:eastAsia="sv-SE"/>
+        </w:rPr>
+        <w:t>"nearest"</w:t>
+      </w:r>
+      <w:r>
+        <w:rPr>
+          <w:rFonts w:ascii="Consolas" w:eastAsia="Times New Roman" w:hAnsi="Consolas" w:cs="Times New Roman"/>
+          <w:sz w:val="20"/>
+          <w:szCs w:val="20"/>
+          <w:lang w:val="en-GB" w:eastAsia="sv-SE"/>
+        </w:rPr>
+        <w:t>);</w:t>
+      </w:r>
+    </w:p>
+    <w:p>
+      <w:pPr>
+        <w:autoSpaceDE w:val="0"/>
+        <w:autoSpaceDN w:val="0"/>
+        <w:adjustRightInd w:val="0"/>
+        <w:jc w:val="both"/>
+        <w:rPr>
+          <w:lang w:val="en-GB"/>
+        </w:rPr>
+      </w:pPr>
+    </w:p>
+    <w:p>
+      <w:pPr>
         <w:autoSpaceDE w:val="0"/>
         <w:autoSpaceDN w:val="0"/>
         <w:adjustRightInd w:val="0"/>
@@ -1926,43 +3313,156 @@
           <w:iCs/>
           <w:color w:val="7030A0"/>
         </w:rPr>
-        <w:t>62</w:t>
-      </w:r>
-      <w:r>
-        <w:rPr>
+        <w:t>6</w:t>
+      </w:r>
+      <w:r>
+        <w:rPr>
+          <w:i/>
+          <w:iCs/>
           <w:color w:val="7030A0"/>
         </w:rPr>
+        <w:t>4</w:t>
+      </w:r>
+      <w:r>
+        <w:t>:</w:t>
+      </w:r>
+    </w:p>
+    <w:p>
+      <w:pPr>
+        <w:autoSpaceDE w:val="0"/>
+        <w:autoSpaceDN w:val="0"/>
+        <w:adjustRightInd w:val="0"/>
+        <w:jc w:val="both"/>
+      </w:pPr>
+      <w:r>
+        <w:rPr>
+          <w:noProof/>
+        </w:rPr>
+        <w:drawing>
+          <wp:inline distT="0" distB="0" distL="0" distR="0" wp14:anchorId="50CF1557" wp14:editId="49F40ABC">
+            <wp:extent cx="4000500" cy="2667000"/>
+            <wp:effectExtent l="0" t="0" r="0" b="0"/>
+            <wp:docPr id="1747350441" name="Bildobjekt 8" descr="En bild som visar Lepidoptera, insekt, Pollinatör, utomhus&#10;&#10;Automatiskt genererad beskrivning"/>
+            <wp:cNvGraphicFramePr>
+              <a:graphicFrameLocks xmlns:a="http://schemas.openxmlformats.org/drawingml/2006/main" noChangeAspect="1"/>
+            </wp:cNvGraphicFramePr>
+            <a:graphic xmlns:a="http://schemas.openxmlformats.org/drawingml/2006/main">
+              <a:graphicData uri="http://schemas.openxmlformats.org/drawingml/2006/picture">
+                <pic:pic xmlns:pic="http://schemas.openxmlformats.org/drawingml/2006/picture">
+                  <pic:nvPicPr>
+                    <pic:cNvPr id="1747350441" name="Bildobjekt 8" descr="En bild som visar Lepidoptera, insekt, Pollinatör, utomhus&#10;&#10;Automatiskt genererad beskrivning"/>
+                    <pic:cNvPicPr/>
+                  </pic:nvPicPr>
+                  <pic:blipFill>
+                    <a:blip r:embed="rId17">
+                      <a:extLst>
+                        <a:ext uri="{28A0092B-C50C-407E-A947-70E740481C1C}">
+                          <a14:useLocalDpi xmlns:a14="http://schemas.microsoft.com/office/drawing/2010/main" val="0"/>
+                        </a:ext>
+                      </a:extLst>
+                    </a:blip>
+                    <a:stretch>
+                      <a:fillRect/>
+                    </a:stretch>
+                  </pic:blipFill>
+                  <pic:spPr>
+                    <a:xfrm>
+                      <a:off x="0" y="0"/>
+                      <a:ext cx="4000500" cy="2667000"/>
+                    </a:xfrm>
+                    <a:prstGeom prst="rect">
+                      <a:avLst/>
+                    </a:prstGeom>
+                  </pic:spPr>
+                </pic:pic>
+              </a:graphicData>
+            </a:graphic>
+          </wp:inline>
+        </w:drawing>
+      </w:r>
+    </w:p>
+    <w:p>
+      <w:pPr>
+        <w:autoSpaceDE w:val="0"/>
+        <w:autoSpaceDN w:val="0"/>
+        <w:adjustRightInd w:val="0"/>
+        <w:jc w:val="both"/>
+      </w:pPr>
+      <w:r>
+        <w:rPr>
+          <w:rFonts w:eastAsiaTheme="minorEastAsia"/>
+          <w:color w:val="000000" w:themeColor="text1"/>
+        </w:rPr>
+        <w:t xml:space="preserve">Beskriv de tydliga skillnaderna mellan </w:t>
+      </w:r>
+      <w:r>
+        <w:rPr>
+          <w:rFonts w:eastAsiaTheme="minorEastAsia"/>
+          <w:i/>
+          <w:iCs/>
+          <w:color w:val="7030A0"/>
+        </w:rPr>
+        <w:t>mycolorimage</w:t>
+      </w:r>
+      <w:r>
+        <w:rPr>
+          <w:rFonts w:eastAsiaTheme="minorEastAsia"/>
+          <w:color w:val="7030A0"/>
+        </w:rPr>
         <w:t xml:space="preserve"> </w:t>
       </w:r>
       <w:r>
-        <w:t>här (</w:t>
-      </w:r>
-      <w:r>
-        <w:rPr>
-          <w:b/>
-          <w:bCs/>
-        </w:rPr>
-        <w:t>skala inte</w:t>
-      </w:r>
-      <w:r>
-        <w:t xml:space="preserve"> bilden efter att ni har klistrat in i </w:t>
-      </w:r>
-      <w:proofErr w:type="spellStart"/>
-      <w:r>
-        <w:t>words</w:t>
-      </w:r>
-      <w:proofErr w:type="spellEnd"/>
-      <w:r>
-        <w:t>):</w:t>
-      </w:r>
-    </w:p>
-    <w:p>
-      <w:pPr>
-        <w:autoSpaceDE w:val="0"/>
-        <w:autoSpaceDN w:val="0"/>
-        <w:adjustRightInd w:val="0"/>
-        <w:jc w:val="both"/>
-      </w:pPr>
+        <w:rPr>
+          <w:rFonts w:eastAsiaTheme="minorEastAsia"/>
+          <w:color w:val="000000" w:themeColor="text1"/>
+        </w:rPr>
+        <w:t xml:space="preserve">och </w:t>
+      </w:r>
+      <w:r>
+        <w:rPr>
+          <w:rFonts w:eastAsiaTheme="minorEastAsia"/>
+          <w:i/>
+          <w:iCs/>
+          <w:color w:val="7030A0"/>
+        </w:rPr>
+        <w:t>b</w:t>
+      </w:r>
+      <w:r>
+        <w:rPr>
+          <w:rFonts w:eastAsiaTheme="minorEastAsia"/>
+          <w:i/>
+          <w:iCs/>
+          <w:color w:val="7030A0"/>
+        </w:rPr>
+        <w:t>6</w:t>
+      </w:r>
+      <w:r>
+        <w:rPr>
+          <w:rFonts w:eastAsiaTheme="minorEastAsia"/>
+          <w:i/>
+          <w:iCs/>
+          <w:color w:val="7030A0"/>
+        </w:rPr>
+        <w:t>4</w:t>
+      </w:r>
+      <w:r>
+        <w:rPr>
+          <w:rFonts w:eastAsiaTheme="minorEastAsia"/>
+          <w:color w:val="000000" w:themeColor="text1"/>
+        </w:rPr>
+        <w:t>:</w:t>
+      </w:r>
+    </w:p>
+    <w:p>
+      <w:pPr>
+        <w:autoSpaceDE w:val="0"/>
+        <w:autoSpaceDN w:val="0"/>
+        <w:adjustRightInd w:val="0"/>
+        <w:jc w:val="both"/>
+      </w:pPr>
+      <w:r>
+        <w:t>B64 är betydligt mer pixlerad än mycolorimage</w:t>
+      </w:r>
     </w:p>
     <w:p>
       <w:pPr>
@@ -1980,14 +3480,14 @@
           <w:b/>
           <w:color w:val="FF0000"/>
         </w:rPr>
-        <w:t>6.</w:t>
+        <w:t>6</w:t>
       </w:r>
       <w:r>
         <w:rPr>
           <w:b/>
           <w:color w:val="FF0000"/>
         </w:rPr>
-        <w:t>3</w:t>
+        <w:t>.5</w:t>
       </w:r>
       <w:r>
         <w:rPr>
@@ -2002,60 +3502,325 @@
     </w:p>
     <w:p>
       <w:pPr>
-        <w:autoSpaceDE w:val="0"/>
-        <w:autoSpaceDN w:val="0"/>
-        <w:adjustRightInd w:val="0"/>
-        <w:jc w:val="both"/>
-        <w:rPr>
-          <w:color w:val="000000" w:themeColor="text1"/>
-        </w:rPr>
-      </w:pPr>
-      <w:r>
-        <w:rPr>
-          <w:color w:val="000000" w:themeColor="text1"/>
-        </w:rPr>
-        <w:t>MATLAB kommandon här (det krävs</w:t>
-      </w:r>
-      <w:r>
-        <w:rPr>
-          <w:color w:val="000000" w:themeColor="text1"/>
-        </w:rPr>
-        <w:t xml:space="preserve"> bara</w:t>
-      </w:r>
-      <w:r>
-        <w:rPr>
-          <w:color w:val="000000" w:themeColor="text1"/>
-        </w:rPr>
-        <w:t xml:space="preserve"> en rad per bild):</w:t>
-      </w:r>
-    </w:p>
-    <w:p>
-      <w:pPr>
-        <w:autoSpaceDE w:val="0"/>
-        <w:autoSpaceDN w:val="0"/>
-        <w:adjustRightInd w:val="0"/>
-        <w:jc w:val="both"/>
-        <w:rPr>
-          <w:color w:val="000000" w:themeColor="text1"/>
-        </w:rPr>
-      </w:pPr>
-    </w:p>
-    <w:p>
-      <w:pPr>
-        <w:autoSpaceDE w:val="0"/>
-        <w:autoSpaceDN w:val="0"/>
-        <w:adjustRightInd w:val="0"/>
-        <w:jc w:val="both"/>
-      </w:pPr>
-      <w:r>
-        <w:rPr>
-          <w:color w:val="000000" w:themeColor="text1"/>
-        </w:rPr>
+        <w:jc w:val="both"/>
+        <w:rPr>
+          <w:rFonts w:eastAsiaTheme="minorEastAsia"/>
+          <w:color w:val="000000" w:themeColor="text1"/>
+        </w:rPr>
+      </w:pPr>
+      <w:r>
+        <w:t>MATLAB kommandon här:</w:t>
+      </w:r>
+      <w:r>
+        <w:t xml:space="preserve"> (max 10 rader</w:t>
+      </w:r>
+      <w:r>
+        <w:t xml:space="preserve"> men fullt möjligt med 6 rader</w:t>
+      </w:r>
+      <w:r>
+        <w:t>)</w:t>
+      </w:r>
+    </w:p>
+    <w:p>
+      <w:pPr>
+        <w:rPr>
+          <w:rFonts w:ascii="Consolas" w:eastAsia="Times New Roman" w:hAnsi="Consolas" w:cs="Times New Roman"/>
+          <w:sz w:val="20"/>
+          <w:szCs w:val="20"/>
+          <w:lang w:val="en-GB" w:eastAsia="sv-SE"/>
+        </w:rPr>
+      </w:pPr>
+      <w:r>
+        <w:rPr>
+          <w:rFonts w:ascii="Consolas" w:eastAsia="Times New Roman" w:hAnsi="Consolas" w:cs="Times New Roman"/>
+          <w:sz w:val="20"/>
+          <w:szCs w:val="20"/>
+          <w:lang w:val="en-GB" w:eastAsia="sv-SE"/>
+        </w:rPr>
+        <w:t>R = mycolorimage(:, :, 1);</w:t>
+      </w:r>
+    </w:p>
+    <w:p>
+      <w:pPr>
+        <w:rPr>
+          <w:rFonts w:ascii="Consolas" w:eastAsia="Times New Roman" w:hAnsi="Consolas" w:cs="Times New Roman"/>
+          <w:sz w:val="20"/>
+          <w:szCs w:val="20"/>
+          <w:lang w:val="en-GB" w:eastAsia="sv-SE"/>
+        </w:rPr>
+      </w:pPr>
+      <w:r>
+        <w:rPr>
+          <w:rFonts w:ascii="Consolas" w:eastAsia="Times New Roman" w:hAnsi="Consolas" w:cs="Times New Roman"/>
+          <w:sz w:val="20"/>
+          <w:szCs w:val="20"/>
+          <w:lang w:val="en-GB" w:eastAsia="sv-SE"/>
+        </w:rPr>
+        <w:t>G = mycolorimage(:, :, 2);</w:t>
+      </w:r>
+    </w:p>
+    <w:p>
+      <w:pPr>
+        <w:rPr>
+          <w:rFonts w:ascii="Consolas" w:eastAsia="Times New Roman" w:hAnsi="Consolas" w:cs="Times New Roman"/>
+          <w:sz w:val="20"/>
+          <w:szCs w:val="20"/>
+          <w:lang w:val="en-GB" w:eastAsia="sv-SE"/>
+        </w:rPr>
+      </w:pPr>
+      <w:r>
+        <w:rPr>
+          <w:rFonts w:ascii="Consolas" w:eastAsia="Times New Roman" w:hAnsi="Consolas" w:cs="Times New Roman"/>
+          <w:sz w:val="20"/>
+          <w:szCs w:val="20"/>
+          <w:lang w:val="en-GB" w:eastAsia="sv-SE"/>
+        </w:rPr>
+        <w:t>B = mycolorimage(:, :, 3);</w:t>
+      </w:r>
+    </w:p>
+    <w:p>
+      <w:pPr>
+        <w:rPr>
+          <w:rFonts w:ascii="Consolas" w:eastAsia="Times New Roman" w:hAnsi="Consolas" w:cs="Times New Roman"/>
+          <w:sz w:val="20"/>
+          <w:szCs w:val="20"/>
+          <w:lang w:val="en-GB" w:eastAsia="sv-SE"/>
+        </w:rPr>
+      </w:pPr>
+    </w:p>
+    <w:p>
+      <w:pPr>
+        <w:rPr>
+          <w:rFonts w:ascii="Consolas" w:eastAsia="Times New Roman" w:hAnsi="Consolas" w:cs="Times New Roman"/>
+          <w:sz w:val="20"/>
+          <w:szCs w:val="20"/>
+          <w:lang w:val="en-GB" w:eastAsia="sv-SE"/>
+        </w:rPr>
+      </w:pPr>
+      <w:r>
+        <w:rPr>
+          <w:rFonts w:ascii="Consolas" w:eastAsia="Times New Roman" w:hAnsi="Consolas" w:cs="Times New Roman"/>
+          <w:sz w:val="20"/>
+          <w:szCs w:val="20"/>
+          <w:lang w:val="en-GB" w:eastAsia="sv-SE"/>
+        </w:rPr>
+        <w:t xml:space="preserve">R2 = imresize(R, 0.5, </w:t>
+      </w:r>
+      <w:r>
+        <w:rPr>
+          <w:rFonts w:ascii="Consolas" w:eastAsia="Times New Roman" w:hAnsi="Consolas" w:cs="Times New Roman"/>
+          <w:color w:val="A709F5"/>
+          <w:sz w:val="20"/>
+          <w:szCs w:val="20"/>
+          <w:lang w:val="en-GB" w:eastAsia="sv-SE"/>
+        </w:rPr>
+        <w:t>"nearest"</w:t>
+      </w:r>
+      <w:r>
+        <w:rPr>
+          <w:rFonts w:ascii="Consolas" w:eastAsia="Times New Roman" w:hAnsi="Consolas" w:cs="Times New Roman"/>
+          <w:sz w:val="20"/>
+          <w:szCs w:val="20"/>
+          <w:lang w:val="en-GB" w:eastAsia="sv-SE"/>
+        </w:rPr>
+        <w:t>);</w:t>
+      </w:r>
+    </w:p>
+    <w:p>
+      <w:pPr>
+        <w:rPr>
+          <w:rFonts w:ascii="Consolas" w:eastAsia="Times New Roman" w:hAnsi="Consolas" w:cs="Times New Roman"/>
+          <w:sz w:val="20"/>
+          <w:szCs w:val="20"/>
+          <w:lang w:val="en-GB" w:eastAsia="sv-SE"/>
+        </w:rPr>
+      </w:pPr>
+      <w:r>
+        <w:rPr>
+          <w:rFonts w:ascii="Consolas" w:eastAsia="Times New Roman" w:hAnsi="Consolas" w:cs="Times New Roman"/>
+          <w:sz w:val="20"/>
+          <w:szCs w:val="20"/>
+          <w:lang w:val="en-GB" w:eastAsia="sv-SE"/>
+        </w:rPr>
+        <w:t xml:space="preserve">R2 = imresize(R2, 2, </w:t>
+      </w:r>
+      <w:r>
+        <w:rPr>
+          <w:rFonts w:ascii="Consolas" w:eastAsia="Times New Roman" w:hAnsi="Consolas" w:cs="Times New Roman"/>
+          <w:color w:val="A709F5"/>
+          <w:sz w:val="20"/>
+          <w:szCs w:val="20"/>
+          <w:lang w:val="en-GB" w:eastAsia="sv-SE"/>
+        </w:rPr>
+        <w:t>"nearest"</w:t>
+      </w:r>
+      <w:r>
+        <w:rPr>
+          <w:rFonts w:ascii="Consolas" w:eastAsia="Times New Roman" w:hAnsi="Consolas" w:cs="Times New Roman"/>
+          <w:sz w:val="20"/>
+          <w:szCs w:val="20"/>
+          <w:lang w:val="en-GB" w:eastAsia="sv-SE"/>
+        </w:rPr>
+        <w:t>);</w:t>
+      </w:r>
+    </w:p>
+    <w:p>
+      <w:pPr>
+        <w:rPr>
+          <w:rFonts w:ascii="Consolas" w:eastAsia="Times New Roman" w:hAnsi="Consolas" w:cs="Times New Roman"/>
+          <w:sz w:val="20"/>
+          <w:szCs w:val="20"/>
+          <w:lang w:val="en-GB" w:eastAsia="sv-SE"/>
+        </w:rPr>
+      </w:pPr>
+      <w:r>
+        <w:rPr>
+          <w:rFonts w:ascii="Consolas" w:eastAsia="Times New Roman" w:hAnsi="Consolas" w:cs="Times New Roman"/>
+          <w:sz w:val="20"/>
+          <w:szCs w:val="20"/>
+          <w:lang w:val="en-GB" w:eastAsia="sv-SE"/>
+        </w:rPr>
+        <w:lastRenderedPageBreak/>
+        <w:t xml:space="preserve">B2 = imresize(B, 0.5, </w:t>
+      </w:r>
+      <w:r>
+        <w:rPr>
+          <w:rFonts w:ascii="Consolas" w:eastAsia="Times New Roman" w:hAnsi="Consolas" w:cs="Times New Roman"/>
+          <w:color w:val="A709F5"/>
+          <w:sz w:val="20"/>
+          <w:szCs w:val="20"/>
+          <w:lang w:val="en-GB" w:eastAsia="sv-SE"/>
+        </w:rPr>
+        <w:t>"nearest"</w:t>
+      </w:r>
+      <w:r>
+        <w:rPr>
+          <w:rFonts w:ascii="Consolas" w:eastAsia="Times New Roman" w:hAnsi="Consolas" w:cs="Times New Roman"/>
+          <w:sz w:val="20"/>
+          <w:szCs w:val="20"/>
+          <w:lang w:val="en-GB" w:eastAsia="sv-SE"/>
+        </w:rPr>
+        <w:t>);</w:t>
+      </w:r>
+    </w:p>
+    <w:p>
+      <w:pPr>
+        <w:rPr>
+          <w:rFonts w:ascii="Consolas" w:eastAsia="Times New Roman" w:hAnsi="Consolas" w:cs="Times New Roman"/>
+          <w:sz w:val="20"/>
+          <w:szCs w:val="20"/>
+          <w:lang w:val="en-GB" w:eastAsia="sv-SE"/>
+        </w:rPr>
+      </w:pPr>
+      <w:r>
+        <w:rPr>
+          <w:rFonts w:ascii="Consolas" w:eastAsia="Times New Roman" w:hAnsi="Consolas" w:cs="Times New Roman"/>
+          <w:sz w:val="20"/>
+          <w:szCs w:val="20"/>
+          <w:lang w:val="en-GB" w:eastAsia="sv-SE"/>
+        </w:rPr>
+        <w:t xml:space="preserve">B2 = imresize(B2, 2, </w:t>
+      </w:r>
+      <w:r>
+        <w:rPr>
+          <w:rFonts w:ascii="Consolas" w:eastAsia="Times New Roman" w:hAnsi="Consolas" w:cs="Times New Roman"/>
+          <w:color w:val="A709F5"/>
+          <w:sz w:val="20"/>
+          <w:szCs w:val="20"/>
+          <w:lang w:val="en-GB" w:eastAsia="sv-SE"/>
+        </w:rPr>
+        <w:t>"nearest"</w:t>
+      </w:r>
+      <w:r>
+        <w:rPr>
+          <w:rFonts w:ascii="Consolas" w:eastAsia="Times New Roman" w:hAnsi="Consolas" w:cs="Times New Roman"/>
+          <w:sz w:val="20"/>
+          <w:szCs w:val="20"/>
+          <w:lang w:val="en-GB" w:eastAsia="sv-SE"/>
+        </w:rPr>
+        <w:t>);</w:t>
+      </w:r>
+    </w:p>
+    <w:p>
+      <w:pPr>
+        <w:rPr>
+          <w:rFonts w:ascii="Consolas" w:eastAsia="Times New Roman" w:hAnsi="Consolas" w:cs="Times New Roman"/>
+          <w:sz w:val="20"/>
+          <w:szCs w:val="20"/>
+          <w:lang w:val="en-GB" w:eastAsia="sv-SE"/>
+        </w:rPr>
+      </w:pPr>
+      <w:r>
+        <w:rPr>
+          <w:rFonts w:ascii="Consolas" w:eastAsia="Times New Roman" w:hAnsi="Consolas" w:cs="Times New Roman"/>
+          <w:sz w:val="20"/>
+          <w:szCs w:val="20"/>
+          <w:lang w:val="en-GB" w:eastAsia="sv-SE"/>
+        </w:rPr>
+        <w:t>b65 = cat(3, R2, G, B2);</w:t>
+      </w:r>
+    </w:p>
+    <w:p>
+      <w:pPr>
+        <w:rPr>
+          <w:rFonts w:ascii="Consolas" w:eastAsia="Times New Roman" w:hAnsi="Consolas" w:cs="Times New Roman"/>
+          <w:sz w:val="20"/>
+          <w:szCs w:val="20"/>
+          <w:lang w:val="en-GB" w:eastAsia="sv-SE"/>
+        </w:rPr>
+      </w:pPr>
+      <w:r>
+        <w:rPr>
+          <w:rFonts w:ascii="Consolas" w:eastAsia="Times New Roman" w:hAnsi="Consolas" w:cs="Times New Roman"/>
+          <w:sz w:val="20"/>
+          <w:szCs w:val="20"/>
+          <w:lang w:val="en-GB" w:eastAsia="sv-SE"/>
+        </w:rPr>
+        <w:t xml:space="preserve">imwrite(b65, </w:t>
+      </w:r>
+      <w:r>
+        <w:rPr>
+          <w:rFonts w:ascii="Consolas" w:eastAsia="Times New Roman" w:hAnsi="Consolas" w:cs="Times New Roman"/>
+          <w:color w:val="A709F5"/>
+          <w:sz w:val="20"/>
+          <w:szCs w:val="20"/>
+          <w:lang w:val="en-GB" w:eastAsia="sv-SE"/>
+        </w:rPr>
+        <w:t>"b65.png"</w:t>
+      </w:r>
+      <w:r>
+        <w:rPr>
+          <w:rFonts w:ascii="Consolas" w:eastAsia="Times New Roman" w:hAnsi="Consolas" w:cs="Times New Roman"/>
+          <w:sz w:val="20"/>
+          <w:szCs w:val="20"/>
+          <w:lang w:val="en-GB" w:eastAsia="sv-SE"/>
+        </w:rPr>
+        <w:t>);</w:t>
+      </w:r>
+    </w:p>
+    <w:p>
+      <w:pPr>
+        <w:autoSpaceDE w:val="0"/>
+        <w:autoSpaceDN w:val="0"/>
+        <w:adjustRightInd w:val="0"/>
+        <w:jc w:val="both"/>
+        <w:rPr>
+          <w:lang w:val="en-GB"/>
+        </w:rPr>
+      </w:pPr>
+    </w:p>
+    <w:p>
+      <w:pPr>
+        <w:autoSpaceDE w:val="0"/>
+        <w:autoSpaceDN w:val="0"/>
+        <w:adjustRightInd w:val="0"/>
+        <w:jc w:val="both"/>
+      </w:pPr>
+      <w:r>
         <w:t xml:space="preserve">Infoga </w:t>
       </w:r>
       <w:r>
         <w:rPr>
-          <w:rFonts w:eastAsiaTheme="minorEastAsia"/>
           <w:i/>
           <w:iCs/>
           <w:color w:val="7030A0"/>
@@ -2064,7 +3829,6 @@
       </w:r>
       <w:r>
         <w:rPr>
-          <w:rFonts w:eastAsiaTheme="minorEastAsia"/>
           <w:i/>
           <w:iCs/>
           <w:color w:val="7030A0"/>
@@ -2073,86 +3837,92 @@
       </w:r>
       <w:r>
         <w:rPr>
-          <w:rFonts w:eastAsiaTheme="minorEastAsia"/>
           <w:i/>
           <w:iCs/>
           <w:color w:val="7030A0"/>
         </w:rPr>
-        <w:t>3</w:t>
-      </w:r>
-      <w:r>
-        <w:rPr>
-          <w:rFonts w:eastAsiaTheme="minorEastAsia"/>
-          <w:i/>
-          <w:iCs/>
+        <w:t>5</w:t>
+      </w:r>
+      <w:r>
+        <w:rPr>
           <w:color w:val="7030A0"/>
         </w:rPr>
-        <w:t>_nearest</w:t>
-      </w:r>
-      <w:r>
-        <w:rPr>
-          <w:rFonts w:eastAsiaTheme="minorEastAsia"/>
-          <w:color w:val="000000" w:themeColor="text1"/>
-        </w:rPr>
-        <w:t>:</w:t>
-      </w:r>
-      <w:r>
-        <w:rPr>
-          <w:rFonts w:eastAsiaTheme="minorEastAsia"/>
-          <w:color w:val="000000" w:themeColor="text1"/>
-        </w:rPr>
         <w:t xml:space="preserve"> </w:t>
       </w:r>
       <w:r>
-        <w:t>(</w:t>
-      </w:r>
-      <w:r>
-        <w:rPr>
-          <w:b/>
-          <w:bCs/>
-        </w:rPr>
-        <w:t>skala inte</w:t>
-      </w:r>
-      <w:r>
-        <w:t xml:space="preserve"> bilden efter att ni har klistrat in i </w:t>
-      </w:r>
-      <w:proofErr w:type="spellStart"/>
-      <w:r>
-        <w:t>words</w:t>
-      </w:r>
-      <w:proofErr w:type="spellEnd"/>
-      <w:r>
-        <w:t>)</w:t>
-      </w:r>
-    </w:p>
-    <w:p>
-      <w:pPr>
-        <w:autoSpaceDE w:val="0"/>
-        <w:autoSpaceDN w:val="0"/>
-        <w:adjustRightInd w:val="0"/>
-        <w:jc w:val="both"/>
-        <w:rPr>
-          <w:rFonts w:eastAsiaTheme="minorEastAsia"/>
-          <w:color w:val="0070C0"/>
-        </w:rPr>
-      </w:pPr>
-    </w:p>
-    <w:p>
-      <w:pPr>
-        <w:autoSpaceDE w:val="0"/>
-        <w:autoSpaceDN w:val="0"/>
-        <w:adjustRightInd w:val="0"/>
-        <w:jc w:val="both"/>
-        <w:rPr>
-          <w:rFonts w:eastAsiaTheme="minorEastAsia"/>
-          <w:color w:val="000000" w:themeColor="text1"/>
-        </w:rPr>
-      </w:pPr>
-      <w:r>
-        <w:rPr>
-          <w:color w:val="000000" w:themeColor="text1"/>
-        </w:rPr>
-        <w:t xml:space="preserve">Infoga </w:t>
+        <w:t>här:</w:t>
+      </w:r>
+    </w:p>
+    <w:p>
+      <w:pPr>
+        <w:autoSpaceDE w:val="0"/>
+        <w:autoSpaceDN w:val="0"/>
+        <w:adjustRightInd w:val="0"/>
+        <w:jc w:val="both"/>
+      </w:pPr>
+      <w:r>
+        <w:rPr>
+          <w:noProof/>
+        </w:rPr>
+        <w:drawing>
+          <wp:inline distT="0" distB="0" distL="0" distR="0" wp14:anchorId="4C5935FD" wp14:editId="1338E11F">
+            <wp:extent cx="4000500" cy="2667000"/>
+            <wp:effectExtent l="0" t="0" r="0" b="0"/>
+            <wp:docPr id="603029156" name="Bildobjekt 9" descr="En bild som visar Lepidoptera, insekt, Pollinatör, utomhus&#10;&#10;Automatiskt genererad beskrivning"/>
+            <wp:cNvGraphicFramePr>
+              <a:graphicFrameLocks xmlns:a="http://schemas.openxmlformats.org/drawingml/2006/main" noChangeAspect="1"/>
+            </wp:cNvGraphicFramePr>
+            <a:graphic xmlns:a="http://schemas.openxmlformats.org/drawingml/2006/main">
+              <a:graphicData uri="http://schemas.openxmlformats.org/drawingml/2006/picture">
+                <pic:pic xmlns:pic="http://schemas.openxmlformats.org/drawingml/2006/picture">
+                  <pic:nvPicPr>
+                    <pic:cNvPr id="603029156" name="Bildobjekt 9" descr="En bild som visar Lepidoptera, insekt, Pollinatör, utomhus&#10;&#10;Automatiskt genererad beskrivning"/>
+                    <pic:cNvPicPr/>
+                  </pic:nvPicPr>
+                  <pic:blipFill>
+                    <a:blip r:embed="rId18">
+                      <a:extLst>
+                        <a:ext uri="{28A0092B-C50C-407E-A947-70E740481C1C}">
+                          <a14:useLocalDpi xmlns:a14="http://schemas.microsoft.com/office/drawing/2010/main" val="0"/>
+                        </a:ext>
+                      </a:extLst>
+                    </a:blip>
+                    <a:stretch>
+                      <a:fillRect/>
+                    </a:stretch>
+                  </pic:blipFill>
+                  <pic:spPr>
+                    <a:xfrm>
+                      <a:off x="0" y="0"/>
+                      <a:ext cx="4000500" cy="2667000"/>
+                    </a:xfrm>
+                    <a:prstGeom prst="rect">
+                      <a:avLst/>
+                    </a:prstGeom>
+                  </pic:spPr>
+                </pic:pic>
+              </a:graphicData>
+            </a:graphic>
+          </wp:inline>
+        </w:drawing>
+      </w:r>
+    </w:p>
+    <w:p>
+      <w:pPr>
+        <w:autoSpaceDE w:val="0"/>
+        <w:autoSpaceDN w:val="0"/>
+        <w:adjustRightInd w:val="0"/>
+        <w:jc w:val="both"/>
+        <w:rPr>
+          <w:color w:val="000000" w:themeColor="text1"/>
+        </w:rPr>
+      </w:pPr>
+      <w:r>
+        <w:rPr>
+          <w:rFonts w:eastAsiaTheme="minorEastAsia"/>
+          <w:color w:val="000000" w:themeColor="text1"/>
+        </w:rPr>
+        <w:t xml:space="preserve">Vilken av bilderna </w:t>
       </w:r>
       <w:r>
         <w:rPr>
@@ -2161,6 +3931,38 @@
           <w:iCs/>
           <w:color w:val="7030A0"/>
         </w:rPr>
+        <w:t>b6</w:t>
+      </w:r>
+      <w:r>
+        <w:rPr>
+          <w:rFonts w:eastAsiaTheme="minorEastAsia"/>
+          <w:i/>
+          <w:iCs/>
+          <w:color w:val="7030A0"/>
+        </w:rPr>
+        <w:t>4</w:t>
+      </w:r>
+      <w:r>
+        <w:rPr>
+          <w:rFonts w:eastAsiaTheme="minorEastAsia"/>
+          <w:color w:val="7030A0"/>
+        </w:rPr>
+        <w:t xml:space="preserve"> </w:t>
+      </w:r>
+      <w:r>
+        <w:rPr>
+          <w:rFonts w:eastAsiaTheme="minorEastAsia"/>
+          <w:color w:val="000000" w:themeColor="text1"/>
+        </w:rPr>
+        <w:t xml:space="preserve">och </w:t>
+      </w:r>
+      <w:r>
+        <w:rPr>
+          <w:rFonts w:eastAsiaTheme="minorEastAsia"/>
+          <w:i/>
+          <w:iCs/>
+          <w:color w:val="7030A0"/>
+        </w:rPr>
         <w:t>b</w:t>
       </w:r>
       <w:r>
@@ -2179,611 +3981,16 @@
           <w:iCs/>
           <w:color w:val="7030A0"/>
         </w:rPr>
-        <w:t>3</w:t>
-      </w:r>
-      <w:r>
-        <w:rPr>
-          <w:rFonts w:eastAsiaTheme="minorEastAsia"/>
-          <w:i/>
-          <w:iCs/>
+        <w:t>5</w:t>
+      </w:r>
+      <w:r>
+        <w:rPr>
+          <w:rFonts w:eastAsiaTheme="minorEastAsia"/>
           <w:color w:val="7030A0"/>
         </w:rPr>
-        <w:t>_linear</w:t>
-      </w:r>
-      <w:r>
-        <w:rPr>
-          <w:rFonts w:eastAsiaTheme="minorEastAsia"/>
-          <w:color w:val="000000" w:themeColor="text1"/>
-        </w:rPr>
-        <w:t>:</w:t>
-      </w:r>
-      <w:r>
-        <w:rPr>
-          <w:rFonts w:eastAsiaTheme="minorEastAsia"/>
-          <w:color w:val="000000" w:themeColor="text1"/>
-        </w:rPr>
         <w:t xml:space="preserve"> </w:t>
       </w:r>
       <w:r>
-        <w:t>(</w:t>
-      </w:r>
-      <w:r>
-        <w:rPr>
-          <w:b/>
-          <w:bCs/>
-        </w:rPr>
-        <w:t>skala inte</w:t>
-      </w:r>
-      <w:r>
-        <w:t xml:space="preserve"> bilden efter att ni har klistrat in i </w:t>
-      </w:r>
-      <w:proofErr w:type="spellStart"/>
-      <w:r>
-        <w:t>words</w:t>
-      </w:r>
-      <w:proofErr w:type="spellEnd"/>
-      <w:r>
-        <w:t>)</w:t>
-      </w:r>
-    </w:p>
-    <w:p>
-      <w:pPr>
-        <w:autoSpaceDE w:val="0"/>
-        <w:autoSpaceDN w:val="0"/>
-        <w:adjustRightInd w:val="0"/>
-        <w:jc w:val="both"/>
-        <w:rPr>
-          <w:rFonts w:eastAsiaTheme="minorEastAsia"/>
-          <w:color w:val="0070C0"/>
-        </w:rPr>
-      </w:pPr>
-    </w:p>
-    <w:p>
-      <w:pPr>
-        <w:autoSpaceDE w:val="0"/>
-        <w:autoSpaceDN w:val="0"/>
-        <w:adjustRightInd w:val="0"/>
-        <w:jc w:val="both"/>
-        <w:rPr>
-          <w:rFonts w:eastAsiaTheme="minorEastAsia"/>
-          <w:color w:val="000000" w:themeColor="text1"/>
-        </w:rPr>
-      </w:pPr>
-      <w:r>
-        <w:rPr>
-          <w:color w:val="000000" w:themeColor="text1"/>
-        </w:rPr>
-        <w:t xml:space="preserve">Infoga </w:t>
-      </w:r>
-      <w:r>
-        <w:rPr>
-          <w:rFonts w:eastAsiaTheme="minorEastAsia"/>
-          <w:i/>
-          <w:iCs/>
-          <w:color w:val="7030A0"/>
-        </w:rPr>
-        <w:t>b</w:t>
-      </w:r>
-      <w:r>
-        <w:rPr>
-          <w:rFonts w:eastAsiaTheme="minorEastAsia"/>
-          <w:i/>
-          <w:iCs/>
-          <w:color w:val="7030A0"/>
-        </w:rPr>
-        <w:t>6</w:t>
-      </w:r>
-      <w:r>
-        <w:rPr>
-          <w:rFonts w:eastAsiaTheme="minorEastAsia"/>
-          <w:i/>
-          <w:iCs/>
-          <w:color w:val="7030A0"/>
-        </w:rPr>
-        <w:t>3</w:t>
-      </w:r>
-      <w:r>
-        <w:rPr>
-          <w:rFonts w:eastAsiaTheme="minorEastAsia"/>
-          <w:i/>
-          <w:iCs/>
-          <w:color w:val="7030A0"/>
-        </w:rPr>
-        <w:t>_cubic</w:t>
-      </w:r>
-      <w:r>
-        <w:rPr>
-          <w:rFonts w:eastAsiaTheme="minorEastAsia"/>
-          <w:color w:val="000000" w:themeColor="text1"/>
-        </w:rPr>
-        <w:t>:</w:t>
-      </w:r>
-      <w:r>
-        <w:rPr>
-          <w:rFonts w:eastAsiaTheme="minorEastAsia"/>
-          <w:color w:val="000000" w:themeColor="text1"/>
-        </w:rPr>
-        <w:t xml:space="preserve"> </w:t>
-      </w:r>
-      <w:r>
-        <w:t>(</w:t>
-      </w:r>
-      <w:r>
-        <w:rPr>
-          <w:b/>
-          <w:bCs/>
-        </w:rPr>
-        <w:t>skala inte</w:t>
-      </w:r>
-      <w:r>
-        <w:t xml:space="preserve"> bilden efter att ni har klistrat in i </w:t>
-      </w:r>
-      <w:proofErr w:type="spellStart"/>
-      <w:r>
-        <w:t>words</w:t>
-      </w:r>
-      <w:proofErr w:type="spellEnd"/>
-      <w:r>
-        <w:t>)</w:t>
-      </w:r>
-    </w:p>
-    <w:p>
-      <w:pPr>
-        <w:autoSpaceDE w:val="0"/>
-        <w:autoSpaceDN w:val="0"/>
-        <w:adjustRightInd w:val="0"/>
-        <w:jc w:val="both"/>
-        <w:rPr>
-          <w:rFonts w:eastAsiaTheme="minorEastAsia"/>
-          <w:color w:val="0070C0"/>
-        </w:rPr>
-      </w:pPr>
-    </w:p>
-    <w:p>
-      <w:pPr>
-        <w:jc w:val="both"/>
-        <w:rPr>
-          <w:color w:val="000000" w:themeColor="text1"/>
-        </w:rPr>
-      </w:pPr>
-      <w:r>
-        <w:rPr>
-          <w:color w:val="000000" w:themeColor="text1"/>
-        </w:rPr>
-        <w:t xml:space="preserve">Diskutera vilken av dessa tre bilder </w:t>
-      </w:r>
-      <w:r>
-        <w:rPr>
-          <w:color w:val="000000" w:themeColor="text1"/>
-        </w:rPr>
-        <w:t xml:space="preserve">och på vilket sätt </w:t>
-      </w:r>
-      <w:r>
-        <w:rPr>
-          <w:color w:val="000000" w:themeColor="text1"/>
-        </w:rPr>
-        <w:t>ser bättr</w:t>
-      </w:r>
-      <w:r>
-        <w:rPr>
-          <w:color w:val="000000" w:themeColor="text1"/>
-        </w:rPr>
-        <w:t>e ut och liknar originalet mest:</w:t>
-      </w:r>
-    </w:p>
-    <w:p>
-      <w:pPr>
-        <w:jc w:val="both"/>
-        <w:rPr>
-          <w:color w:val="000000" w:themeColor="text1"/>
-        </w:rPr>
-      </w:pPr>
-    </w:p>
-    <w:p>
-      <w:pPr>
-        <w:jc w:val="both"/>
-        <w:rPr>
-          <w:rFonts w:eastAsiaTheme="minorEastAsia"/>
-          <w:color w:val="000000" w:themeColor="text1"/>
-        </w:rPr>
-      </w:pPr>
-    </w:p>
-    <w:p>
-      <w:pPr>
-        <w:jc w:val="both"/>
-      </w:pPr>
-      <w:r>
-        <w:rPr>
-          <w:b/>
-          <w:color w:val="FF0000"/>
-        </w:rPr>
-        <w:t xml:space="preserve">Uppgift </w:t>
-      </w:r>
-      <w:r>
-        <w:rPr>
-          <w:b/>
-          <w:color w:val="FF0000"/>
-        </w:rPr>
-        <w:t>6.</w:t>
-      </w:r>
-      <w:r>
-        <w:rPr>
-          <w:b/>
-          <w:color w:val="FF0000"/>
-        </w:rPr>
-        <w:t>4</w:t>
-      </w:r>
-      <w:r>
-        <w:rPr>
-          <w:b/>
-          <w:color w:val="FF0000"/>
-        </w:rPr>
-        <w:t>)</w:t>
-      </w:r>
-      <w:r>
-        <w:t xml:space="preserve"> </w:t>
-      </w:r>
-    </w:p>
-    <w:p>
-      <w:pPr>
-        <w:jc w:val="both"/>
-        <w:rPr>
-          <w:rFonts w:eastAsiaTheme="minorEastAsia"/>
-          <w:color w:val="000000" w:themeColor="text1"/>
-        </w:rPr>
-      </w:pPr>
-      <w:r>
-        <w:t>MATLAB kommandon här:</w:t>
-      </w:r>
-      <w:r>
-        <w:t xml:space="preserve"> (max två rader)</w:t>
-      </w:r>
-    </w:p>
-    <w:p>
-      <w:pPr>
-        <w:autoSpaceDE w:val="0"/>
-        <w:autoSpaceDN w:val="0"/>
-        <w:adjustRightInd w:val="0"/>
-        <w:jc w:val="both"/>
-      </w:pPr>
-    </w:p>
-    <w:p>
-      <w:pPr>
-        <w:autoSpaceDE w:val="0"/>
-        <w:autoSpaceDN w:val="0"/>
-        <w:adjustRightInd w:val="0"/>
-        <w:jc w:val="both"/>
-      </w:pPr>
-    </w:p>
-    <w:p>
-      <w:pPr>
-        <w:autoSpaceDE w:val="0"/>
-        <w:autoSpaceDN w:val="0"/>
-        <w:adjustRightInd w:val="0"/>
-        <w:jc w:val="both"/>
-      </w:pPr>
-      <w:r>
-        <w:t xml:space="preserve">Infoga </w:t>
-      </w:r>
-      <w:r>
-        <w:rPr>
-          <w:i/>
-          <w:iCs/>
-          <w:color w:val="7030A0"/>
-        </w:rPr>
-        <w:t>b</w:t>
-      </w:r>
-      <w:r>
-        <w:rPr>
-          <w:i/>
-          <w:iCs/>
-          <w:color w:val="7030A0"/>
-        </w:rPr>
-        <w:t>6</w:t>
-      </w:r>
-      <w:r>
-        <w:rPr>
-          <w:i/>
-          <w:iCs/>
-          <w:color w:val="7030A0"/>
-        </w:rPr>
-        <w:t>4</w:t>
-      </w:r>
-      <w:r>
-        <w:t>:</w:t>
-      </w:r>
-    </w:p>
-    <w:p>
-      <w:pPr>
-        <w:autoSpaceDE w:val="0"/>
-        <w:autoSpaceDN w:val="0"/>
-        <w:adjustRightInd w:val="0"/>
-        <w:jc w:val="both"/>
-      </w:pPr>
-    </w:p>
-    <w:p>
-      <w:pPr>
-        <w:autoSpaceDE w:val="0"/>
-        <w:autoSpaceDN w:val="0"/>
-        <w:adjustRightInd w:val="0"/>
-        <w:jc w:val="both"/>
-      </w:pPr>
-      <w:r>
-        <w:rPr>
-          <w:rFonts w:eastAsiaTheme="minorEastAsia"/>
-          <w:color w:val="000000" w:themeColor="text1"/>
-        </w:rPr>
-        <w:t xml:space="preserve">Beskriv de tydliga skillnaderna mellan </w:t>
-      </w:r>
-      <w:proofErr w:type="spellStart"/>
-      <w:r>
-        <w:rPr>
-          <w:rFonts w:eastAsiaTheme="minorEastAsia"/>
-          <w:i/>
-          <w:iCs/>
-          <w:color w:val="7030A0"/>
-        </w:rPr>
-        <w:t>mycolorimage</w:t>
-      </w:r>
-      <w:proofErr w:type="spellEnd"/>
-      <w:r>
-        <w:rPr>
-          <w:rFonts w:eastAsiaTheme="minorEastAsia"/>
-          <w:color w:val="7030A0"/>
-        </w:rPr>
-        <w:t xml:space="preserve"> </w:t>
-      </w:r>
-      <w:r>
-        <w:rPr>
-          <w:rFonts w:eastAsiaTheme="minorEastAsia"/>
-          <w:color w:val="000000" w:themeColor="text1"/>
-        </w:rPr>
-        <w:t xml:space="preserve">och </w:t>
-      </w:r>
-      <w:r>
-        <w:rPr>
-          <w:rFonts w:eastAsiaTheme="minorEastAsia"/>
-          <w:i/>
-          <w:iCs/>
-          <w:color w:val="7030A0"/>
-        </w:rPr>
-        <w:t>b</w:t>
-      </w:r>
-      <w:r>
-        <w:rPr>
-          <w:rFonts w:eastAsiaTheme="minorEastAsia"/>
-          <w:i/>
-          <w:iCs/>
-          <w:color w:val="7030A0"/>
-        </w:rPr>
-        <w:t>6</w:t>
-      </w:r>
-      <w:r>
-        <w:rPr>
-          <w:rFonts w:eastAsiaTheme="minorEastAsia"/>
-          <w:i/>
-          <w:iCs/>
-          <w:color w:val="7030A0"/>
-        </w:rPr>
-        <w:t>4</w:t>
-      </w:r>
-      <w:r>
-        <w:rPr>
-          <w:rFonts w:eastAsiaTheme="minorEastAsia"/>
-          <w:color w:val="000000" w:themeColor="text1"/>
-        </w:rPr>
-        <w:t>:</w:t>
-      </w:r>
-    </w:p>
-    <w:p>
-      <w:pPr>
-        <w:autoSpaceDE w:val="0"/>
-        <w:autoSpaceDN w:val="0"/>
-        <w:adjustRightInd w:val="0"/>
-        <w:jc w:val="both"/>
-      </w:pPr>
-    </w:p>
-    <w:p>
-      <w:pPr>
-        <w:jc w:val="both"/>
-      </w:pPr>
-      <w:r>
-        <w:rPr>
-          <w:b/>
-          <w:color w:val="FF0000"/>
-        </w:rPr>
-        <w:t xml:space="preserve">Uppgift </w:t>
-      </w:r>
-      <w:r>
-        <w:rPr>
-          <w:b/>
-          <w:color w:val="FF0000"/>
-        </w:rPr>
-        <w:t>6</w:t>
-      </w:r>
-      <w:r>
-        <w:rPr>
-          <w:b/>
-          <w:color w:val="FF0000"/>
-        </w:rPr>
-        <w:t>.5</w:t>
-      </w:r>
-      <w:r>
-        <w:rPr>
-          <w:b/>
-          <w:color w:val="FF0000"/>
-        </w:rPr>
-        <w:t>)</w:t>
-      </w:r>
-      <w:r>
-        <w:t xml:space="preserve"> </w:t>
-      </w:r>
-    </w:p>
-    <w:p>
-      <w:pPr>
-        <w:jc w:val="both"/>
-        <w:rPr>
-          <w:rFonts w:eastAsiaTheme="minorEastAsia"/>
-          <w:color w:val="000000" w:themeColor="text1"/>
-        </w:rPr>
-      </w:pPr>
-      <w:r>
-        <w:t>MATLAB kommandon här:</w:t>
-      </w:r>
-      <w:r>
-        <w:t xml:space="preserve"> (max 10 rader</w:t>
-      </w:r>
-      <w:r>
-        <w:t xml:space="preserve"> men fullt möjligt med 6 rader</w:t>
-      </w:r>
-      <w:r>
-        <w:t>)</w:t>
-      </w:r>
-    </w:p>
-    <w:p>
-      <w:pPr>
-        <w:autoSpaceDE w:val="0"/>
-        <w:autoSpaceDN w:val="0"/>
-        <w:adjustRightInd w:val="0"/>
-        <w:jc w:val="both"/>
-      </w:pPr>
-    </w:p>
-    <w:p>
-      <w:pPr>
-        <w:autoSpaceDE w:val="0"/>
-        <w:autoSpaceDN w:val="0"/>
-        <w:adjustRightInd w:val="0"/>
-        <w:jc w:val="both"/>
-      </w:pPr>
-      <w:r>
-        <w:t xml:space="preserve">Infoga </w:t>
-      </w:r>
-      <w:r>
-        <w:rPr>
-          <w:i/>
-          <w:iCs/>
-          <w:color w:val="7030A0"/>
-        </w:rPr>
-        <w:t>b</w:t>
-      </w:r>
-      <w:r>
-        <w:rPr>
-          <w:i/>
-          <w:iCs/>
-          <w:color w:val="7030A0"/>
-        </w:rPr>
-        <w:t>6</w:t>
-      </w:r>
-      <w:r>
-        <w:rPr>
-          <w:i/>
-          <w:iCs/>
-          <w:color w:val="7030A0"/>
-        </w:rPr>
-        <w:t>5</w:t>
-      </w:r>
-      <w:r>
-        <w:rPr>
-          <w:color w:val="7030A0"/>
-        </w:rPr>
-        <w:t xml:space="preserve"> </w:t>
-      </w:r>
-      <w:r>
-        <w:t>här:</w:t>
-      </w:r>
-    </w:p>
-    <w:p>
-      <w:pPr>
-        <w:autoSpaceDE w:val="0"/>
-        <w:autoSpaceDN w:val="0"/>
-        <w:adjustRightInd w:val="0"/>
-        <w:jc w:val="both"/>
-      </w:pPr>
-    </w:p>
-    <w:p>
-      <w:pPr>
-        <w:autoSpaceDE w:val="0"/>
-        <w:autoSpaceDN w:val="0"/>
-        <w:adjustRightInd w:val="0"/>
-        <w:jc w:val="both"/>
-        <w:rPr>
-          <w:color w:val="000000" w:themeColor="text1"/>
-        </w:rPr>
-      </w:pPr>
-      <w:r>
-        <w:rPr>
-          <w:rFonts w:eastAsiaTheme="minorEastAsia"/>
-          <w:color w:val="000000" w:themeColor="text1"/>
-        </w:rPr>
-        <w:t xml:space="preserve">Vilken av bilderna </w:t>
-      </w:r>
-      <w:r>
-        <w:rPr>
-          <w:rFonts w:eastAsiaTheme="minorEastAsia"/>
-          <w:i/>
-          <w:iCs/>
-          <w:color w:val="7030A0"/>
-        </w:rPr>
-        <w:t>b6</w:t>
-      </w:r>
-      <w:r>
-        <w:rPr>
-          <w:rFonts w:eastAsiaTheme="minorEastAsia"/>
-          <w:i/>
-          <w:iCs/>
-          <w:color w:val="7030A0"/>
-        </w:rPr>
-        <w:t>4</w:t>
-      </w:r>
-      <w:r>
-        <w:rPr>
-          <w:rFonts w:eastAsiaTheme="minorEastAsia"/>
-          <w:color w:val="7030A0"/>
-        </w:rPr>
-        <w:t xml:space="preserve"> </w:t>
-      </w:r>
-      <w:r>
-        <w:rPr>
-          <w:rFonts w:eastAsiaTheme="minorEastAsia"/>
-          <w:color w:val="000000" w:themeColor="text1"/>
-        </w:rPr>
-        <w:t xml:space="preserve">och </w:t>
-      </w:r>
-      <w:r>
-        <w:rPr>
-          <w:rFonts w:eastAsiaTheme="minorEastAsia"/>
-          <w:i/>
-          <w:iCs/>
-          <w:color w:val="7030A0"/>
-        </w:rPr>
-        <w:t>b</w:t>
-      </w:r>
-      <w:r>
-        <w:rPr>
-          <w:rFonts w:eastAsiaTheme="minorEastAsia"/>
-          <w:i/>
-          <w:iCs/>
-          <w:color w:val="7030A0"/>
-        </w:rPr>
-        <w:t>6</w:t>
-      </w:r>
-      <w:r>
-        <w:rPr>
-          <w:rFonts w:eastAsiaTheme="minorEastAsia"/>
-          <w:i/>
-          <w:iCs/>
-          <w:color w:val="7030A0"/>
-        </w:rPr>
-        <w:t>5</w:t>
-      </w:r>
-      <w:r>
-        <w:rPr>
-          <w:rFonts w:eastAsiaTheme="minorEastAsia"/>
-          <w:color w:val="7030A0"/>
-        </w:rPr>
-        <w:t xml:space="preserve"> </w:t>
-      </w:r>
-      <w:r>
         <w:rPr>
           <w:rFonts w:eastAsiaTheme="minorEastAsia"/>
           <w:color w:val="000000" w:themeColor="text1"/>
@@ -2805,6 +4012,15 @@
         <w:adjustRightInd w:val="0"/>
         <w:jc w:val="both"/>
       </w:pPr>
+      <w:r>
+        <w:t xml:space="preserve">B65 liknar originalet mer. </w:t>
+      </w:r>
+      <w:r>
+        <w:t>Då grön färg innehåller mer information än röd och blå, så kommer den bild som inte har nedsamplat och uppsamplat den gröna färgen att likna originalet mer</w:t>
+      </w:r>
+      <w:r>
+        <w:t xml:space="preserve">. Dvs manipulation av den gröna färgen har stor påverkan på bildens utseende. </w:t>
+      </w:r>
     </w:p>
     <w:p>
       <w:pPr>
@@ -2906,7 +4122,107 @@
         <w:autoSpaceDN w:val="0"/>
         <w:adjustRightInd w:val="0"/>
         <w:jc w:val="both"/>
-      </w:pPr>
+        <w:rPr>
+          <w:rFonts w:eastAsiaTheme="minorEastAsia"/>
+          <w:color w:val="000000" w:themeColor="text1"/>
+        </w:rPr>
+      </w:pPr>
+      <m:oMathPara>
+        <m:oMath>
+          <m:r>
+            <w:rPr>
+              <w:rFonts w:ascii="Cambria Math" w:hAnsi="Cambria Math"/>
+              <w:color w:val="000000" w:themeColor="text1"/>
+            </w:rPr>
+            <m:t>4 000*2 000=8 000 000</m:t>
+          </m:r>
+          <m:r>
+            <m:rPr>
+              <m:sty m:val="p"/>
+            </m:rPr>
+            <w:rPr>
+              <w:rFonts w:ascii="Cambria Math" w:hAnsi="Cambria Math"/>
+              <w:color w:val="000000" w:themeColor="text1"/>
+            </w:rPr>
+            <w:br/>
+          </m:r>
+        </m:oMath>
+        <m:oMath>
+          <m:r>
+            <w:rPr>
+              <w:rFonts w:ascii="Cambria Math" w:hAnsi="Cambria Math"/>
+              <w:color w:val="000000" w:themeColor="text1"/>
+            </w:rPr>
+            <m:t>8 000 000*8*3=192 000 000</m:t>
+          </m:r>
+          <m:r>
+            <m:rPr>
+              <m:sty m:val="p"/>
+            </m:rPr>
+            <w:rPr>
+              <w:rFonts w:ascii="Cambria Math" w:hAnsi="Cambria Math"/>
+              <w:color w:val="000000" w:themeColor="text1"/>
+            </w:rPr>
+            <w:br/>
+          </m:r>
+        </m:oMath>
+        <m:oMath>
+          <m:f>
+            <m:fPr>
+              <m:ctrlPr>
+                <w:rPr>
+                  <w:rFonts w:ascii="Cambria Math" w:hAnsi="Cambria Math"/>
+                  <w:i/>
+                  <w:color w:val="000000" w:themeColor="text1"/>
+                </w:rPr>
+              </m:ctrlPr>
+            </m:fPr>
+            <m:num>
+              <m:r>
+                <w:rPr>
+                  <w:rFonts w:ascii="Cambria Math" w:hAnsi="Cambria Math"/>
+                  <w:color w:val="000000" w:themeColor="text1"/>
+                </w:rPr>
+                <m:t>192 000 000</m:t>
+              </m:r>
+            </m:num>
+            <m:den>
+              <m:r>
+                <w:rPr>
+                  <w:rFonts w:ascii="Cambria Math" w:hAnsi="Cambria Math"/>
+                  <w:color w:val="000000" w:themeColor="text1"/>
+                </w:rPr>
+                <m:t>8(1 000 000)</m:t>
+              </m:r>
+            </m:den>
+          </m:f>
+          <m:r>
+            <w:rPr>
+              <w:rFonts w:ascii="Cambria Math" w:hAnsi="Cambria Math"/>
+              <w:color w:val="000000" w:themeColor="text1"/>
+            </w:rPr>
+            <m:t>=24</m:t>
+          </m:r>
+        </m:oMath>
+      </m:oMathPara>
+    </w:p>
+    <w:p>
+      <w:pPr>
+        <w:autoSpaceDE w:val="0"/>
+        <w:autoSpaceDN w:val="0"/>
+        <w:adjustRightInd w:val="0"/>
+        <w:jc w:val="both"/>
+        <w:rPr>
+          <w:color w:val="000000" w:themeColor="text1"/>
+        </w:rPr>
+      </w:pPr>
+      <w:r>
+        <w:rPr>
+          <w:rFonts w:eastAsiaTheme="minorEastAsia"/>
+          <w:color w:val="000000" w:themeColor="text1"/>
+        </w:rPr>
+        <w:t>Svar: 24 MB</w:t>
+      </w:r>
     </w:p>
     <w:p>
       <w:pPr>
@@ -2937,6 +4253,165 @@
         <w:autoSpaceDN w:val="0"/>
         <w:adjustRightInd w:val="0"/>
         <w:jc w:val="both"/>
+        <w:rPr>
+          <w:rFonts w:eastAsiaTheme="minorEastAsia"/>
+        </w:rPr>
+      </w:pPr>
+      <m:oMathPara>
+        <m:oMath>
+          <m:r>
+            <w:rPr>
+              <w:rFonts w:ascii="Cambria Math" w:hAnsi="Cambria Math"/>
+            </w:rPr>
+            <m:t>4000*2000=8 000 000</m:t>
+          </m:r>
+          <m:r>
+            <m:rPr>
+              <m:sty m:val="p"/>
+            </m:rPr>
+            <w:rPr>
+              <w:rFonts w:ascii="Cambria Math" w:hAnsi="Cambria Math"/>
+            </w:rPr>
+            <w:br/>
+          </m:r>
+        </m:oMath>
+        <m:oMath>
+          <m:r>
+            <w:rPr>
+              <w:rFonts w:ascii="Cambria Math" w:hAnsi="Cambria Math"/>
+            </w:rPr>
+            <m:t>2</m:t>
+          </m:r>
+          <m:d>
+            <m:dPr>
+              <m:ctrlPr>
+                <w:rPr>
+                  <w:rFonts w:ascii="Cambria Math" w:hAnsi="Cambria Math"/>
+                  <w:i/>
+                </w:rPr>
+              </m:ctrlPr>
+            </m:dPr>
+            <m:e>
+              <m:r>
+                <w:rPr>
+                  <w:rFonts w:ascii="Cambria Math" w:hAnsi="Cambria Math"/>
+                </w:rPr>
+                <m:t>8 000 000*0.25*8</m:t>
+              </m:r>
+            </m:e>
+          </m:d>
+          <m:r>
+            <w:rPr>
+              <w:rFonts w:ascii="Cambria Math" w:hAnsi="Cambria Math"/>
+            </w:rPr>
+            <m:t xml:space="preserve">= </m:t>
+          </m:r>
+          <m:r>
+            <w:rPr>
+              <w:rFonts w:ascii="Cambria Math" w:eastAsiaTheme="minorEastAsia" w:hAnsi="Cambria Math"/>
+            </w:rPr>
+            <m:t>32 000 000</m:t>
+          </m:r>
+          <m:r>
+            <m:rPr>
+              <m:sty m:val="p"/>
+            </m:rPr>
+            <w:rPr>
+              <w:rFonts w:ascii="Cambria Math" w:eastAsiaTheme="minorEastAsia" w:hAnsi="Cambria Math"/>
+            </w:rPr>
+            <w:br/>
+          </m:r>
+        </m:oMath>
+        <m:oMath>
+          <m:r>
+            <w:rPr>
+              <w:rFonts w:ascii="Cambria Math" w:hAnsi="Cambria Math"/>
+            </w:rPr>
+            <m:t>8 000 000*1*8=64 000 000</m:t>
+          </m:r>
+          <m:r>
+            <m:rPr>
+              <m:sty m:val="p"/>
+            </m:rPr>
+            <w:rPr>
+              <w:rFonts w:ascii="Cambria Math" w:hAnsi="Cambria Math"/>
+            </w:rPr>
+            <w:br/>
+          </m:r>
+        </m:oMath>
+        <m:oMath>
+          <m:r>
+            <w:rPr>
+              <w:rFonts w:ascii="Cambria Math" w:hAnsi="Cambria Math"/>
+            </w:rPr>
+            <m:t>32 000 000+64 000 000=96 000 000</m:t>
+          </m:r>
+          <m:r>
+            <m:rPr>
+              <m:sty m:val="p"/>
+            </m:rPr>
+            <w:rPr>
+              <w:rFonts w:ascii="Cambria Math" w:hAnsi="Cambria Math"/>
+            </w:rPr>
+            <w:br/>
+          </m:r>
+        </m:oMath>
+        <m:oMath>
+          <m:f>
+            <m:fPr>
+              <m:ctrlPr>
+                <w:rPr>
+                  <w:rFonts w:ascii="Cambria Math" w:hAnsi="Cambria Math"/>
+                  <w:i/>
+                </w:rPr>
+              </m:ctrlPr>
+            </m:fPr>
+            <m:num>
+              <m:r>
+                <w:rPr>
+                  <w:rFonts w:ascii="Cambria Math" w:hAnsi="Cambria Math"/>
+                </w:rPr>
+                <m:t>96 000 000</m:t>
+              </m:r>
+            </m:num>
+            <m:den>
+              <m:r>
+                <w:rPr>
+                  <w:rFonts w:ascii="Cambria Math" w:hAnsi="Cambria Math"/>
+                </w:rPr>
+                <m:t>8(1 000 000)</m:t>
+              </m:r>
+            </m:den>
+          </m:f>
+          <m:r>
+            <w:rPr>
+              <w:rFonts w:ascii="Cambria Math" w:hAnsi="Cambria Math"/>
+            </w:rPr>
+            <m:t>=12</m:t>
+          </m:r>
+        </m:oMath>
+      </m:oMathPara>
+    </w:p>
+    <w:p>
+      <w:pPr>
+        <w:autoSpaceDE w:val="0"/>
+        <w:autoSpaceDN w:val="0"/>
+        <w:adjustRightInd w:val="0"/>
+        <w:jc w:val="both"/>
+      </w:pPr>
+      <w:r>
+        <w:rPr>
+          <w:rFonts w:eastAsiaTheme="minorEastAsia"/>
+        </w:rPr>
+        <w:t>Svar: 12 MB</w:t>
+      </w:r>
+    </w:p>
+    <w:p>
+      <w:pPr>
+        <w:autoSpaceDE w:val="0"/>
+        <w:autoSpaceDN w:val="0"/>
+        <w:adjustRightInd w:val="0"/>
+        <w:jc w:val="both"/>
       </w:pPr>
     </w:p>
     <w:p>
@@ -3004,20 +4479,116 @@
     </w:p>
     <w:p>
       <w:pPr>
-        <w:autoSpaceDE w:val="0"/>
-        <w:autoSpaceDN w:val="0"/>
-        <w:adjustRightInd w:val="0"/>
-        <w:jc w:val="both"/>
-      </w:pPr>
-    </w:p>
-    <w:p>
-      <w:pPr>
-        <w:autoSpaceDE w:val="0"/>
-        <w:autoSpaceDN w:val="0"/>
-        <w:adjustRightInd w:val="0"/>
-        <w:jc w:val="both"/>
-      </w:pPr>
-      <w:r>
+        <w:rPr>
+          <w:rFonts w:ascii="Consolas" w:eastAsia="Times New Roman" w:hAnsi="Consolas" w:cs="Times New Roman"/>
+          <w:sz w:val="20"/>
+          <w:szCs w:val="20"/>
+          <w:lang w:val="en-GB" w:eastAsia="sv-SE"/>
+        </w:rPr>
+      </w:pPr>
+      <w:r>
+        <w:rPr>
+          <w:rFonts w:ascii="Consolas" w:eastAsia="Times New Roman" w:hAnsi="Consolas" w:cs="Times New Roman"/>
+          <w:sz w:val="20"/>
+          <w:szCs w:val="20"/>
+          <w:lang w:val="en-GB" w:eastAsia="sv-SE"/>
+        </w:rPr>
+        <w:t xml:space="preserve">G2 = imresize(G, 0.5, </w:t>
+      </w:r>
+      <w:r>
+        <w:rPr>
+          <w:rFonts w:ascii="Consolas" w:eastAsia="Times New Roman" w:hAnsi="Consolas" w:cs="Times New Roman"/>
+          <w:color w:val="A709F5"/>
+          <w:sz w:val="20"/>
+          <w:szCs w:val="20"/>
+          <w:lang w:val="en-GB" w:eastAsia="sv-SE"/>
+        </w:rPr>
+        <w:t>"nearest"</w:t>
+      </w:r>
+      <w:r>
+        <w:rPr>
+          <w:rFonts w:ascii="Consolas" w:eastAsia="Times New Roman" w:hAnsi="Consolas" w:cs="Times New Roman"/>
+          <w:sz w:val="20"/>
+          <w:szCs w:val="20"/>
+          <w:lang w:val="en-GB" w:eastAsia="sv-SE"/>
+        </w:rPr>
+        <w:t>);</w:t>
+      </w:r>
+    </w:p>
+    <w:p>
+      <w:pPr>
+        <w:rPr>
+          <w:rFonts w:ascii="Consolas" w:eastAsia="Times New Roman" w:hAnsi="Consolas" w:cs="Times New Roman"/>
+          <w:sz w:val="20"/>
+          <w:szCs w:val="20"/>
+          <w:lang w:val="en-GB" w:eastAsia="sv-SE"/>
+        </w:rPr>
+      </w:pPr>
+      <w:r>
+        <w:rPr>
+          <w:rFonts w:ascii="Consolas" w:eastAsia="Times New Roman" w:hAnsi="Consolas" w:cs="Times New Roman"/>
+          <w:sz w:val="20"/>
+          <w:szCs w:val="20"/>
+          <w:lang w:val="en-GB" w:eastAsia="sv-SE"/>
+        </w:rPr>
+        <w:t xml:space="preserve">G2 = imresize(G2, 2, </w:t>
+      </w:r>
+      <w:r>
+        <w:rPr>
+          <w:rFonts w:ascii="Consolas" w:eastAsia="Times New Roman" w:hAnsi="Consolas" w:cs="Times New Roman"/>
+          <w:color w:val="A709F5"/>
+          <w:sz w:val="20"/>
+          <w:szCs w:val="20"/>
+          <w:lang w:val="en-GB" w:eastAsia="sv-SE"/>
+        </w:rPr>
+        <w:t>"nearest"</w:t>
+      </w:r>
+      <w:r>
+        <w:rPr>
+          <w:rFonts w:ascii="Consolas" w:eastAsia="Times New Roman" w:hAnsi="Consolas" w:cs="Times New Roman"/>
+          <w:sz w:val="20"/>
+          <w:szCs w:val="20"/>
+          <w:lang w:val="en-GB" w:eastAsia="sv-SE"/>
+        </w:rPr>
+        <w:t>);</w:t>
+      </w:r>
+    </w:p>
+    <w:p>
+      <w:pPr>
+        <w:rPr>
+          <w:rFonts w:ascii="Consolas" w:eastAsia="Times New Roman" w:hAnsi="Consolas" w:cs="Times New Roman"/>
+          <w:sz w:val="20"/>
+          <w:szCs w:val="20"/>
+          <w:lang w:eastAsia="sv-SE"/>
+        </w:rPr>
+      </w:pPr>
+      <w:r>
+        <w:rPr>
+          <w:rFonts w:ascii="Consolas" w:eastAsia="Times New Roman" w:hAnsi="Consolas" w:cs="Times New Roman"/>
+          <w:sz w:val="20"/>
+          <w:szCs w:val="20"/>
+          <w:lang w:eastAsia="sv-SE"/>
+        </w:rPr>
+        <w:t>b67 = cat(3, R2, G2, B);</w:t>
+      </w:r>
+    </w:p>
+    <w:p>
+      <w:pPr>
+        <w:autoSpaceDE w:val="0"/>
+        <w:autoSpaceDN w:val="0"/>
+        <w:adjustRightInd w:val="0"/>
+        <w:jc w:val="both"/>
+      </w:pPr>
+    </w:p>
+    <w:p>
+      <w:pPr>
+        <w:autoSpaceDE w:val="0"/>
+        <w:autoSpaceDN w:val="0"/>
+        <w:adjustRightInd w:val="0"/>
+        <w:jc w:val="both"/>
+      </w:pPr>
+      <w:r>
+        <w:lastRenderedPageBreak/>
         <w:t xml:space="preserve">Infoga </w:t>
       </w:r>
       <w:r>
@@ -3061,6 +4632,52 @@
         <w:adjustRightInd w:val="0"/>
         <w:jc w:val="both"/>
       </w:pPr>
+      <w:r>
+        <w:rPr>
+          <w:noProof/>
+        </w:rPr>
+        <w:drawing>
+          <wp:inline distT="0" distB="0" distL="0" distR="0" wp14:anchorId="3E5E15F5" wp14:editId="27975FCF">
+            <wp:extent cx="4000500" cy="2667000"/>
+            <wp:effectExtent l="0" t="0" r="0" b="0"/>
+            <wp:docPr id="1872272832" name="Bildobjekt 10" descr="En bild som visar Lepidoptera, insekt, Pollinatör, utomhus&#10;&#10;Automatiskt genererad beskrivning"/>
+            <wp:cNvGraphicFramePr>
+              <a:graphicFrameLocks xmlns:a="http://schemas.openxmlformats.org/drawingml/2006/main" noChangeAspect="1"/>
+            </wp:cNvGraphicFramePr>
+            <a:graphic xmlns:a="http://schemas.openxmlformats.org/drawingml/2006/main">
+              <a:graphicData uri="http://schemas.openxmlformats.org/drawingml/2006/picture">
+                <pic:pic xmlns:pic="http://schemas.openxmlformats.org/drawingml/2006/picture">
+                  <pic:nvPicPr>
+                    <pic:cNvPr id="1872272832" name="Bildobjekt 10" descr="En bild som visar Lepidoptera, insekt, Pollinatör, utomhus&#10;&#10;Automatiskt genererad beskrivning"/>
+                    <pic:cNvPicPr/>
+                  </pic:nvPicPr>
+                  <pic:blipFill>
+                    <a:blip r:embed="rId19">
+                      <a:extLst>
+                        <a:ext uri="{28A0092B-C50C-407E-A947-70E740481C1C}">
+                          <a14:useLocalDpi xmlns:a14="http://schemas.microsoft.com/office/drawing/2010/main" val="0"/>
+                        </a:ext>
+                      </a:extLst>
+                    </a:blip>
+                    <a:stretch>
+                      <a:fillRect/>
+                    </a:stretch>
+                  </pic:blipFill>
+                  <pic:spPr>
+                    <a:xfrm>
+                      <a:off x="0" y="0"/>
+                      <a:ext cx="4000500" cy="2667000"/>
+                    </a:xfrm>
+                    <a:prstGeom prst="rect">
+                      <a:avLst/>
+                    </a:prstGeom>
+                  </pic:spPr>
+                </pic:pic>
+              </a:graphicData>
+            </a:graphic>
+          </wp:inline>
+        </w:drawing>
+      </w:r>
     </w:p>
     <w:p>
       <w:pPr>
@@ -3179,6 +4796,9 @@
         <w:adjustRightInd w:val="0"/>
         <w:jc w:val="both"/>
       </w:pPr>
+      <w:r>
+        <w:t>Efter att ha nedsamplat och uppsamplat den gröna färgkanalen så har det större påverkan på bilden då grön färg innehåller mer information än röd och blå</w:t>
+      </w:r>
     </w:p>
     <w:p>
       <w:pPr>
@@ -3229,11 +4849,318 @@
     </w:p>
     <w:p>
       <w:pPr>
-        <w:autoSpaceDE w:val="0"/>
-        <w:autoSpaceDN w:val="0"/>
-        <w:adjustRightInd w:val="0"/>
-        <w:jc w:val="both"/>
-      </w:pPr>
+        <w:rPr>
+          <w:rFonts w:ascii="Consolas" w:eastAsia="Times New Roman" w:hAnsi="Consolas" w:cs="Times New Roman"/>
+          <w:sz w:val="20"/>
+          <w:szCs w:val="20"/>
+          <w:lang w:eastAsia="sv-SE"/>
+        </w:rPr>
+      </w:pPr>
+      <w:r>
+        <w:rPr>
+          <w:rFonts w:ascii="Consolas" w:eastAsia="Times New Roman" w:hAnsi="Consolas" w:cs="Times New Roman"/>
+          <w:sz w:val="20"/>
+          <w:szCs w:val="20"/>
+          <w:lang w:eastAsia="sv-SE"/>
+        </w:rPr>
+        <w:t>bild1 = R + G + B;</w:t>
+      </w:r>
+    </w:p>
+    <w:p>
+      <w:pPr>
+        <w:rPr>
+          <w:rFonts w:ascii="Consolas" w:eastAsia="Times New Roman" w:hAnsi="Consolas" w:cs="Times New Roman"/>
+          <w:sz w:val="20"/>
+          <w:szCs w:val="20"/>
+          <w:lang w:eastAsia="sv-SE"/>
+        </w:rPr>
+      </w:pPr>
+      <w:r>
+        <w:rPr>
+          <w:rFonts w:ascii="Consolas" w:eastAsia="Times New Roman" w:hAnsi="Consolas" w:cs="Times New Roman"/>
+          <w:sz w:val="20"/>
+          <w:szCs w:val="20"/>
+          <w:lang w:eastAsia="sv-SE"/>
+        </w:rPr>
+        <w:t>bild2 = R - G;</w:t>
+      </w:r>
+    </w:p>
+    <w:p>
+      <w:pPr>
+        <w:rPr>
+          <w:rFonts w:ascii="Consolas" w:eastAsia="Times New Roman" w:hAnsi="Consolas" w:cs="Times New Roman"/>
+          <w:sz w:val="20"/>
+          <w:szCs w:val="20"/>
+          <w:lang w:eastAsia="sv-SE"/>
+        </w:rPr>
+      </w:pPr>
+      <w:r>
+        <w:rPr>
+          <w:rFonts w:ascii="Consolas" w:eastAsia="Times New Roman" w:hAnsi="Consolas" w:cs="Times New Roman"/>
+          <w:sz w:val="20"/>
+          <w:szCs w:val="20"/>
+          <w:lang w:eastAsia="sv-SE"/>
+        </w:rPr>
+        <w:t>bild3 = R + G -2*B;</w:t>
+      </w:r>
+    </w:p>
+    <w:p>
+      <w:pPr>
+        <w:rPr>
+          <w:rFonts w:ascii="Consolas" w:eastAsia="Times New Roman" w:hAnsi="Consolas" w:cs="Times New Roman"/>
+          <w:sz w:val="20"/>
+          <w:szCs w:val="20"/>
+          <w:lang w:eastAsia="sv-SE"/>
+        </w:rPr>
+      </w:pPr>
+    </w:p>
+    <w:p>
+      <w:pPr>
+        <w:rPr>
+          <w:rFonts w:ascii="Consolas" w:eastAsia="Times New Roman" w:hAnsi="Consolas" w:cs="Times New Roman"/>
+          <w:sz w:val="20"/>
+          <w:szCs w:val="20"/>
+          <w:lang w:eastAsia="sv-SE"/>
+        </w:rPr>
+      </w:pPr>
+      <w:r>
+        <w:rPr>
+          <w:rFonts w:ascii="Consolas" w:eastAsia="Times New Roman" w:hAnsi="Consolas" w:cs="Times New Roman"/>
+          <w:sz w:val="20"/>
+          <w:szCs w:val="20"/>
+          <w:lang w:eastAsia="sv-SE"/>
+        </w:rPr>
+        <w:t xml:space="preserve">bild2 = imresize(bild2, 0.5, </w:t>
+      </w:r>
+      <w:r>
+        <w:rPr>
+          <w:rFonts w:ascii="Consolas" w:eastAsia="Times New Roman" w:hAnsi="Consolas" w:cs="Times New Roman"/>
+          <w:color w:val="A709F5"/>
+          <w:sz w:val="20"/>
+          <w:szCs w:val="20"/>
+          <w:lang w:eastAsia="sv-SE"/>
+        </w:rPr>
+        <w:t>"nearest"</w:t>
+      </w:r>
+      <w:r>
+        <w:rPr>
+          <w:rFonts w:ascii="Consolas" w:eastAsia="Times New Roman" w:hAnsi="Consolas" w:cs="Times New Roman"/>
+          <w:sz w:val="20"/>
+          <w:szCs w:val="20"/>
+          <w:lang w:eastAsia="sv-SE"/>
+        </w:rPr>
+        <w:t>);</w:t>
+      </w:r>
+    </w:p>
+    <w:p>
+      <w:pPr>
+        <w:rPr>
+          <w:rFonts w:ascii="Consolas" w:eastAsia="Times New Roman" w:hAnsi="Consolas" w:cs="Times New Roman"/>
+          <w:sz w:val="20"/>
+          <w:szCs w:val="20"/>
+          <w:lang w:eastAsia="sv-SE"/>
+        </w:rPr>
+      </w:pPr>
+      <w:r>
+        <w:rPr>
+          <w:rFonts w:ascii="Consolas" w:eastAsia="Times New Roman" w:hAnsi="Consolas" w:cs="Times New Roman"/>
+          <w:sz w:val="20"/>
+          <w:szCs w:val="20"/>
+          <w:lang w:eastAsia="sv-SE"/>
+        </w:rPr>
+        <w:t xml:space="preserve">bild2 = imresize(bild2, 2, </w:t>
+      </w:r>
+      <w:r>
+        <w:rPr>
+          <w:rFonts w:ascii="Consolas" w:eastAsia="Times New Roman" w:hAnsi="Consolas" w:cs="Times New Roman"/>
+          <w:color w:val="A709F5"/>
+          <w:sz w:val="20"/>
+          <w:szCs w:val="20"/>
+          <w:lang w:eastAsia="sv-SE"/>
+        </w:rPr>
+        <w:t>"nearest"</w:t>
+      </w:r>
+      <w:r>
+        <w:rPr>
+          <w:rFonts w:ascii="Consolas" w:eastAsia="Times New Roman" w:hAnsi="Consolas" w:cs="Times New Roman"/>
+          <w:sz w:val="20"/>
+          <w:szCs w:val="20"/>
+          <w:lang w:eastAsia="sv-SE"/>
+        </w:rPr>
+        <w:t>);</w:t>
+      </w:r>
+    </w:p>
+    <w:p>
+      <w:pPr>
+        <w:rPr>
+          <w:rFonts w:ascii="Consolas" w:eastAsia="Times New Roman" w:hAnsi="Consolas" w:cs="Times New Roman"/>
+          <w:sz w:val="20"/>
+          <w:szCs w:val="20"/>
+          <w:lang w:eastAsia="sv-SE"/>
+        </w:rPr>
+      </w:pPr>
+      <w:r>
+        <w:rPr>
+          <w:rFonts w:ascii="Consolas" w:eastAsia="Times New Roman" w:hAnsi="Consolas" w:cs="Times New Roman"/>
+          <w:sz w:val="20"/>
+          <w:szCs w:val="20"/>
+          <w:lang w:eastAsia="sv-SE"/>
+        </w:rPr>
+        <w:t xml:space="preserve">bild3 = imresize(bild3, 0.5, </w:t>
+      </w:r>
+      <w:r>
+        <w:rPr>
+          <w:rFonts w:ascii="Consolas" w:eastAsia="Times New Roman" w:hAnsi="Consolas" w:cs="Times New Roman"/>
+          <w:color w:val="A709F5"/>
+          <w:sz w:val="20"/>
+          <w:szCs w:val="20"/>
+          <w:lang w:eastAsia="sv-SE"/>
+        </w:rPr>
+        <w:t>"nearest"</w:t>
+      </w:r>
+      <w:r>
+        <w:rPr>
+          <w:rFonts w:ascii="Consolas" w:eastAsia="Times New Roman" w:hAnsi="Consolas" w:cs="Times New Roman"/>
+          <w:sz w:val="20"/>
+          <w:szCs w:val="20"/>
+          <w:lang w:eastAsia="sv-SE"/>
+        </w:rPr>
+        <w:t>);</w:t>
+      </w:r>
+    </w:p>
+    <w:p>
+      <w:pPr>
+        <w:rPr>
+          <w:rFonts w:ascii="Consolas" w:eastAsia="Times New Roman" w:hAnsi="Consolas" w:cs="Times New Roman"/>
+          <w:sz w:val="20"/>
+          <w:szCs w:val="20"/>
+          <w:lang w:eastAsia="sv-SE"/>
+        </w:rPr>
+      </w:pPr>
+      <w:r>
+        <w:rPr>
+          <w:rFonts w:ascii="Consolas" w:eastAsia="Times New Roman" w:hAnsi="Consolas" w:cs="Times New Roman"/>
+          <w:sz w:val="20"/>
+          <w:szCs w:val="20"/>
+          <w:lang w:eastAsia="sv-SE"/>
+        </w:rPr>
+        <w:t xml:space="preserve">bild3 = imresize(bild3, 2, </w:t>
+      </w:r>
+      <w:r>
+        <w:rPr>
+          <w:rFonts w:ascii="Consolas" w:eastAsia="Times New Roman" w:hAnsi="Consolas" w:cs="Times New Roman"/>
+          <w:color w:val="A709F5"/>
+          <w:sz w:val="20"/>
+          <w:szCs w:val="20"/>
+          <w:lang w:eastAsia="sv-SE"/>
+        </w:rPr>
+        <w:t>"nearest"</w:t>
+      </w:r>
+      <w:r>
+        <w:rPr>
+          <w:rFonts w:ascii="Consolas" w:eastAsia="Times New Roman" w:hAnsi="Consolas" w:cs="Times New Roman"/>
+          <w:sz w:val="20"/>
+          <w:szCs w:val="20"/>
+          <w:lang w:eastAsia="sv-SE"/>
+        </w:rPr>
+        <w:t>);</w:t>
+      </w:r>
+    </w:p>
+    <w:p>
+      <w:pPr>
+        <w:rPr>
+          <w:rFonts w:ascii="Consolas" w:eastAsia="Times New Roman" w:hAnsi="Consolas" w:cs="Times New Roman"/>
+          <w:sz w:val="20"/>
+          <w:szCs w:val="20"/>
+          <w:lang w:eastAsia="sv-SE"/>
+        </w:rPr>
+      </w:pPr>
+    </w:p>
+    <w:p>
+      <w:pPr>
+        <w:rPr>
+          <w:rFonts w:ascii="Consolas" w:eastAsia="Times New Roman" w:hAnsi="Consolas" w:cs="Times New Roman"/>
+          <w:sz w:val="20"/>
+          <w:szCs w:val="20"/>
+          <w:lang w:eastAsia="sv-SE"/>
+        </w:rPr>
+      </w:pPr>
+      <w:r>
+        <w:rPr>
+          <w:rFonts w:ascii="Consolas" w:eastAsia="Times New Roman" w:hAnsi="Consolas" w:cs="Times New Roman"/>
+          <w:sz w:val="20"/>
+          <w:szCs w:val="20"/>
+          <w:lang w:eastAsia="sv-SE"/>
+        </w:rPr>
+        <w:t>R3 = bild1/3 + bild2/2 + bild3/6;</w:t>
+      </w:r>
+    </w:p>
+    <w:p>
+      <w:pPr>
+        <w:rPr>
+          <w:rFonts w:ascii="Consolas" w:eastAsia="Times New Roman" w:hAnsi="Consolas" w:cs="Times New Roman"/>
+          <w:sz w:val="20"/>
+          <w:szCs w:val="20"/>
+          <w:lang w:eastAsia="sv-SE"/>
+        </w:rPr>
+      </w:pPr>
+      <w:r>
+        <w:rPr>
+          <w:rFonts w:ascii="Consolas" w:eastAsia="Times New Roman" w:hAnsi="Consolas" w:cs="Times New Roman"/>
+          <w:sz w:val="20"/>
+          <w:szCs w:val="20"/>
+          <w:lang w:eastAsia="sv-SE"/>
+        </w:rPr>
+        <w:t>G3 = bild1/3 - bild2/2 + bild3/6;</w:t>
+      </w:r>
+    </w:p>
+    <w:p>
+      <w:pPr>
+        <w:rPr>
+          <w:rFonts w:ascii="Consolas" w:eastAsia="Times New Roman" w:hAnsi="Consolas" w:cs="Times New Roman"/>
+          <w:sz w:val="20"/>
+          <w:szCs w:val="20"/>
+          <w:lang w:eastAsia="sv-SE"/>
+        </w:rPr>
+      </w:pPr>
+      <w:r>
+        <w:rPr>
+          <w:rFonts w:ascii="Consolas" w:eastAsia="Times New Roman" w:hAnsi="Consolas" w:cs="Times New Roman"/>
+          <w:sz w:val="20"/>
+          <w:szCs w:val="20"/>
+          <w:lang w:eastAsia="sv-SE"/>
+        </w:rPr>
+        <w:t>B3 = bild1/3 - bild3/3;</w:t>
+      </w:r>
+    </w:p>
+    <w:p>
+      <w:pPr>
+        <w:rPr>
+          <w:rFonts w:ascii="Consolas" w:eastAsia="Times New Roman" w:hAnsi="Consolas" w:cs="Times New Roman"/>
+          <w:sz w:val="20"/>
+          <w:szCs w:val="20"/>
+          <w:lang w:eastAsia="sv-SE"/>
+        </w:rPr>
+      </w:pPr>
+    </w:p>
+    <w:p>
+      <w:pPr>
+        <w:rPr>
+          <w:rFonts w:ascii="Consolas" w:eastAsia="Times New Roman" w:hAnsi="Consolas" w:cs="Times New Roman"/>
+          <w:sz w:val="20"/>
+          <w:szCs w:val="20"/>
+          <w:lang w:eastAsia="sv-SE"/>
+        </w:rPr>
+      </w:pPr>
+      <w:r>
+        <w:rPr>
+          <w:rFonts w:ascii="Consolas" w:eastAsia="Times New Roman" w:hAnsi="Consolas" w:cs="Times New Roman"/>
+          <w:sz w:val="20"/>
+          <w:szCs w:val="20"/>
+          <w:lang w:eastAsia="sv-SE"/>
+        </w:rPr>
+        <w:t>b68 = cat(3, R3, G3, B3);</w:t>
+      </w:r>
     </w:p>
     <w:p>
       <w:pPr>
@@ -3278,22 +5205,69 @@
         <w:adjustRightInd w:val="0"/>
         <w:jc w:val="both"/>
       </w:pPr>
-    </w:p>
-    <w:p>
-      <w:pPr>
-        <w:autoSpaceDE w:val="0"/>
-        <w:autoSpaceDN w:val="0"/>
-        <w:adjustRightInd w:val="0"/>
-        <w:jc w:val="both"/>
-        <w:rPr>
-          <w:color w:val="000000" w:themeColor="text1"/>
-        </w:rPr>
-      </w:pPr>
-      <w:r>
-        <w:rPr>
-          <w:rFonts w:eastAsiaTheme="minorEastAsia"/>
-          <w:color w:val="000000" w:themeColor="text1"/>
-        </w:rPr>
+      <w:r>
+        <w:rPr>
+          <w:noProof/>
+        </w:rPr>
+        <w:drawing>
+          <wp:inline distT="0" distB="0" distL="0" distR="0" wp14:anchorId="7C4CF517" wp14:editId="1DACDB45">
+            <wp:extent cx="4000500" cy="2667000"/>
+            <wp:effectExtent l="0" t="0" r="0" b="0"/>
+            <wp:docPr id="158288396" name="Bildobjekt 11" descr="En bild som visar Lepidoptera, insekt, Pollinatör, utomhus&#10;&#10;Automatiskt genererad beskrivning"/>
+            <wp:cNvGraphicFramePr>
+              <a:graphicFrameLocks xmlns:a="http://schemas.openxmlformats.org/drawingml/2006/main" noChangeAspect="1"/>
+            </wp:cNvGraphicFramePr>
+            <a:graphic xmlns:a="http://schemas.openxmlformats.org/drawingml/2006/main">
+              <a:graphicData uri="http://schemas.openxmlformats.org/drawingml/2006/picture">
+                <pic:pic xmlns:pic="http://schemas.openxmlformats.org/drawingml/2006/picture">
+                  <pic:nvPicPr>
+                    <pic:cNvPr id="158288396" name="Bildobjekt 11" descr="En bild som visar Lepidoptera, insekt, Pollinatör, utomhus&#10;&#10;Automatiskt genererad beskrivning"/>
+                    <pic:cNvPicPr/>
+                  </pic:nvPicPr>
+                  <pic:blipFill>
+                    <a:blip r:embed="rId20">
+                      <a:extLst>
+                        <a:ext uri="{28A0092B-C50C-407E-A947-70E740481C1C}">
+                          <a14:useLocalDpi xmlns:a14="http://schemas.microsoft.com/office/drawing/2010/main" val="0"/>
+                        </a:ext>
+                      </a:extLst>
+                    </a:blip>
+                    <a:stretch>
+                      <a:fillRect/>
+                    </a:stretch>
+                  </pic:blipFill>
+                  <pic:spPr>
+                    <a:xfrm>
+                      <a:off x="0" y="0"/>
+                      <a:ext cx="4000500" cy="2667000"/>
+                    </a:xfrm>
+                    <a:prstGeom prst="rect">
+                      <a:avLst/>
+                    </a:prstGeom>
+                  </pic:spPr>
+                </pic:pic>
+              </a:graphicData>
+            </a:graphic>
+          </wp:inline>
+        </w:drawing>
+      </w:r>
+    </w:p>
+    <w:p>
+      <w:pPr>
+        <w:autoSpaceDE w:val="0"/>
+        <w:autoSpaceDN w:val="0"/>
+        <w:adjustRightInd w:val="0"/>
+        <w:jc w:val="both"/>
+        <w:rPr>
+          <w:color w:val="000000" w:themeColor="text1"/>
+        </w:rPr>
+      </w:pPr>
+      <w:r>
+        <w:rPr>
+          <w:rFonts w:eastAsiaTheme="minorEastAsia"/>
+          <w:color w:val="000000" w:themeColor="text1"/>
+        </w:rPr>
+        <w:lastRenderedPageBreak/>
         <w:t xml:space="preserve">Ser ni att </w:t>
       </w:r>
       <w:r>
@@ -3361,6 +5335,9 @@
         <w:adjustRightInd w:val="0"/>
         <w:jc w:val="both"/>
       </w:pPr>
+      <w:r>
+        <w:t>Ja</w:t>
+      </w:r>
     </w:p>
     <w:p>
       <w:pPr>
@@ -3387,7 +5364,6 @@
           <w:b/>
           <w:color w:val="FF0000"/>
         </w:rPr>
-        <w:lastRenderedPageBreak/>
         <w:t xml:space="preserve">Uppgift </w:t>
       </w:r>
       <w:r>
@@ -3454,9 +5430,103 @@
       <w:pPr>
         <w:jc w:val="both"/>
         <w:rPr>
-          <w:color w:val="000000" w:themeColor="text1"/>
-        </w:rPr>
-      </w:pPr>
+          <w:rFonts w:eastAsiaTheme="minorEastAsia"/>
+          <w:color w:val="000000" w:themeColor="text1"/>
+        </w:rPr>
+      </w:pPr>
+      <m:oMathPara>
+        <m:oMath>
+          <m:r>
+            <w:rPr>
+              <w:rFonts w:ascii="Cambria Math" w:hAnsi="Cambria Math"/>
+              <w:color w:val="000000" w:themeColor="text1"/>
+            </w:rPr>
+            <m:t>4 000*12 000=48 000 000</m:t>
+          </m:r>
+          <m:r>
+            <m:rPr>
+              <m:sty m:val="p"/>
+            </m:rPr>
+            <w:rPr>
+              <w:rFonts w:ascii="Cambria Math" w:hAnsi="Cambria Math"/>
+              <w:color w:val="000000" w:themeColor="text1"/>
+            </w:rPr>
+            <w:br/>
+          </m:r>
+        </m:oMath>
+        <m:oMath>
+          <m:r>
+            <w:rPr>
+              <w:rFonts w:ascii="Cambria Math" w:hAnsi="Cambria Math"/>
+              <w:color w:val="000000" w:themeColor="text1"/>
+            </w:rPr>
+            <m:t>48 000 000*3*8=1 152 000 000</m:t>
+          </m:r>
+          <m:r>
+            <m:rPr>
+              <m:sty m:val="p"/>
+            </m:rPr>
+            <w:rPr>
+              <w:rFonts w:ascii="Cambria Math" w:hAnsi="Cambria Math"/>
+              <w:color w:val="000000" w:themeColor="text1"/>
+            </w:rPr>
+            <w:br/>
+          </m:r>
+        </m:oMath>
+        <m:oMath>
+          <m:f>
+            <m:fPr>
+              <m:ctrlPr>
+                <w:rPr>
+                  <w:rFonts w:ascii="Cambria Math" w:hAnsi="Cambria Math"/>
+                  <w:i/>
+                  <w:color w:val="000000" w:themeColor="text1"/>
+                </w:rPr>
+              </m:ctrlPr>
+            </m:fPr>
+            <m:num>
+              <m:r>
+                <w:rPr>
+                  <w:rFonts w:ascii="Cambria Math" w:hAnsi="Cambria Math"/>
+                  <w:color w:val="000000" w:themeColor="text1"/>
+                </w:rPr>
+                <m:t>1 152 000 000</m:t>
+              </m:r>
+            </m:num>
+            <m:den>
+              <m:r>
+                <w:rPr>
+                  <w:rFonts w:ascii="Cambria Math" w:hAnsi="Cambria Math"/>
+                  <w:color w:val="000000" w:themeColor="text1"/>
+                </w:rPr>
+                <m:t>8(1 000 000)</m:t>
+              </m:r>
+            </m:den>
+          </m:f>
+          <m:r>
+            <w:rPr>
+              <w:rFonts w:ascii="Cambria Math" w:hAnsi="Cambria Math"/>
+              <w:color w:val="000000" w:themeColor="text1"/>
+            </w:rPr>
+            <m:t>=144</m:t>
+          </m:r>
+        </m:oMath>
+      </m:oMathPara>
+    </w:p>
+    <w:p>
+      <w:pPr>
+        <w:jc w:val="both"/>
+        <w:rPr>
+          <w:color w:val="000000" w:themeColor="text1"/>
+        </w:rPr>
+      </w:pPr>
+      <w:r>
+        <w:rPr>
+          <w:rFonts w:eastAsiaTheme="minorEastAsia"/>
+          <w:color w:val="000000" w:themeColor="text1"/>
+        </w:rPr>
+        <w:t>Svar: 144MB</w:t>
+      </w:r>
     </w:p>
     <w:p>
       <w:pPr>
@@ -3497,9 +5567,117 @@
       <w:pPr>
         <w:jc w:val="both"/>
         <w:rPr>
-          <w:color w:val="000000" w:themeColor="text1"/>
-        </w:rPr>
-      </w:pPr>
+          <w:rFonts w:eastAsiaTheme="minorEastAsia"/>
+          <w:color w:val="000000" w:themeColor="text1"/>
+        </w:rPr>
+      </w:pPr>
+      <m:oMathPara>
+        <m:oMath>
+          <m:r>
+            <w:rPr>
+              <w:rFonts w:ascii="Cambria Math" w:hAnsi="Cambria Math"/>
+              <w:color w:val="000000" w:themeColor="text1"/>
+            </w:rPr>
+            <m:t>4000*12 000=48 000 000</m:t>
+          </m:r>
+          <m:r>
+            <w:rPr>
+              <w:rFonts w:ascii="Cambria Math" w:hAnsi="Cambria Math"/>
+              <w:color w:val="000000" w:themeColor="text1"/>
+            </w:rPr>
+            <w:br/>
+          </m:r>
+        </m:oMath>
+        <m:oMath>
+          <m:r>
+            <w:rPr>
+              <w:rFonts w:ascii="Cambria Math" w:hAnsi="Cambria Math"/>
+              <w:color w:val="000000" w:themeColor="text1"/>
+            </w:rPr>
+            <m:t>48 000 000*3*8*0,0625=72 000 000</m:t>
+          </m:r>
+        </m:oMath>
+      </m:oMathPara>
+    </w:p>
+    <w:p>
+      <w:pPr>
+        <w:jc w:val="both"/>
+        <w:rPr>
+          <w:rFonts w:eastAsiaTheme="minorEastAsia"/>
+          <w:color w:val="000000" w:themeColor="text1"/>
+        </w:rPr>
+      </w:pPr>
+      <w:r>
+        <w:rPr>
+          <w:rFonts w:eastAsiaTheme="minorEastAsia"/>
+          <w:color w:val="000000" w:themeColor="text1"/>
+        </w:rPr>
+        <w:t>0,0625 då både höjd och bredd minskar med en faktor 0.025; 0.025 * 0.025 = 0.0625</w:t>
+      </w:r>
+      <m:oMath>
+        <m:r>
+          <w:rPr>
+            <w:rFonts w:ascii="Cambria Math" w:hAnsi="Cambria Math"/>
+            <w:color w:val="000000" w:themeColor="text1"/>
+          </w:rPr>
+          <w:br/>
+        </m:r>
+      </m:oMath>
+      <m:oMathPara>
+        <m:oMath>
+          <m:f>
+            <m:fPr>
+              <m:ctrlPr>
+                <w:rPr>
+                  <w:rFonts w:ascii="Cambria Math" w:hAnsi="Cambria Math"/>
+                  <w:i/>
+                  <w:color w:val="000000" w:themeColor="text1"/>
+                </w:rPr>
+              </m:ctrlPr>
+            </m:fPr>
+            <m:num>
+              <m:r>
+                <w:rPr>
+                  <w:rFonts w:ascii="Cambria Math" w:hAnsi="Cambria Math"/>
+                  <w:color w:val="000000" w:themeColor="text1"/>
+                </w:rPr>
+                <m:t>72 000 000</m:t>
+              </m:r>
+            </m:num>
+            <m:den>
+              <m:r>
+                <w:rPr>
+                  <w:rFonts w:ascii="Cambria Math" w:hAnsi="Cambria Math"/>
+                  <w:color w:val="000000" w:themeColor="text1"/>
+                </w:rPr>
+                <m:t>8(1 000 000)</m:t>
+              </m:r>
+            </m:den>
+          </m:f>
+          <m:r>
+            <w:rPr>
+              <w:rFonts w:ascii="Cambria Math" w:hAnsi="Cambria Math"/>
+              <w:color w:val="000000" w:themeColor="text1"/>
+            </w:rPr>
+            <m:t>=9</m:t>
+          </m:r>
+        </m:oMath>
+      </m:oMathPara>
+    </w:p>
+    <w:p>
+      <w:pPr>
+        <w:jc w:val="both"/>
+        <w:rPr>
+          <w:color w:val="000000" w:themeColor="text1"/>
+        </w:rPr>
+      </w:pPr>
+      <w:r>
+        <w:rPr>
+          <w:rFonts w:eastAsiaTheme="minorEastAsia"/>
+          <w:color w:val="000000" w:themeColor="text1"/>
+        </w:rPr>
+        <w:t>Svar: 9MB</w:t>
+      </w:r>
     </w:p>
     <w:p>
       <w:pPr>
@@ -3534,6 +5712,122 @@
           <w:color w:val="000000" w:themeColor="text1"/>
         </w:rPr>
         <w:t xml:space="preserve"> (skriv hur du räknat)</w:t>
+      </w:r>
+    </w:p>
+    <w:p>
+      <w:pPr>
+        <w:jc w:val="both"/>
+        <w:rPr>
+          <w:rFonts w:eastAsiaTheme="minorEastAsia"/>
+          <w:color w:val="000000" w:themeColor="text1"/>
+        </w:rPr>
+      </w:pPr>
+      <m:oMathPara>
+        <m:oMath>
+          <m:r>
+            <w:rPr>
+              <w:rFonts w:ascii="Cambria Math" w:hAnsi="Cambria Math"/>
+              <w:color w:val="000000" w:themeColor="text1"/>
+            </w:rPr>
+            <m:t>4000*12 000=48 000 000</m:t>
+          </m:r>
+          <m:r>
+            <w:rPr>
+              <w:rFonts w:ascii="Cambria Math" w:hAnsi="Cambria Math"/>
+              <w:color w:val="000000" w:themeColor="text1"/>
+            </w:rPr>
+            <w:br/>
+          </m:r>
+        </m:oMath>
+        <m:oMath>
+          <m:r>
+            <w:rPr>
+              <w:rFonts w:ascii="Cambria Math" w:hAnsi="Cambria Math"/>
+              <w:color w:val="000000" w:themeColor="text1"/>
+            </w:rPr>
+            <m:t>48 000 000*3*8*0,0625=72 000 000</m:t>
+          </m:r>
+        </m:oMath>
+      </m:oMathPara>
+    </w:p>
+    <w:p>
+      <w:pPr>
+        <w:jc w:val="both"/>
+        <w:rPr>
+          <w:rFonts w:eastAsiaTheme="minorEastAsia"/>
+          <w:color w:val="000000" w:themeColor="text1"/>
+        </w:rPr>
+      </w:pPr>
+      <w:r>
+        <w:rPr>
+          <w:rFonts w:eastAsiaTheme="minorEastAsia"/>
+          <w:color w:val="000000" w:themeColor="text1"/>
+        </w:rPr>
+        <w:t>0,0625 då både höjd och bredd minskar med en faktor 0.025; 0.025 * 0.025 = 0.0625</w:t>
+      </w:r>
+      <m:oMath>
+        <m:r>
+          <w:rPr>
+            <w:rFonts w:ascii="Cambria Math" w:hAnsi="Cambria Math"/>
+            <w:color w:val="000000" w:themeColor="text1"/>
+          </w:rPr>
+          <w:br/>
+        </m:r>
+      </m:oMath>
+      <m:oMathPara>
+        <m:oMath>
+          <m:f>
+            <m:fPr>
+              <m:ctrlPr>
+                <w:rPr>
+                  <w:rFonts w:ascii="Cambria Math" w:hAnsi="Cambria Math"/>
+                  <w:i/>
+                  <w:color w:val="000000" w:themeColor="text1"/>
+                </w:rPr>
+              </m:ctrlPr>
+            </m:fPr>
+            <m:num>
+              <m:r>
+                <w:rPr>
+                  <w:rFonts w:ascii="Cambria Math" w:hAnsi="Cambria Math"/>
+                  <w:color w:val="000000" w:themeColor="text1"/>
+                </w:rPr>
+                <m:t>72 000 000</m:t>
+              </m:r>
+            </m:num>
+            <m:den>
+              <m:r>
+                <w:rPr>
+                  <w:rFonts w:ascii="Cambria Math" w:hAnsi="Cambria Math"/>
+                  <w:color w:val="000000" w:themeColor="text1"/>
+                </w:rPr>
+                <m:t>8(1 000 000)</m:t>
+              </m:r>
+            </m:den>
+          </m:f>
+          <m:r>
+            <w:rPr>
+              <w:rFonts w:ascii="Cambria Math" w:hAnsi="Cambria Math"/>
+              <w:color w:val="000000" w:themeColor="text1"/>
+            </w:rPr>
+            <m:t>=9</m:t>
+          </m:r>
+        </m:oMath>
+      </m:oMathPara>
+    </w:p>
+    <w:p>
+      <w:pPr>
+        <w:jc w:val="both"/>
+        <w:rPr>
+          <w:color w:val="000000" w:themeColor="text1"/>
+        </w:rPr>
+      </w:pPr>
+      <w:r>
+        <w:rPr>
+          <w:rFonts w:eastAsiaTheme="minorEastAsia"/>
+          <w:color w:val="000000" w:themeColor="text1"/>
+        </w:rPr>
+        <w:t>Svar: 9MB</w:t>
       </w:r>
     </w:p>
     <w:p>
@@ -3572,20 +5866,8 @@
           <w:iCs/>
           <w:color w:val="FF0000"/>
         </w:rPr>
-        <w:t>.</w:t>
-      </w:r>
-      <w:proofErr w:type="spellStart"/>
-      <w:r>
-        <w:rPr>
-          <w:b/>
-          <w:bCs/>
-          <w:i/>
-          <w:iCs/>
-          <w:color w:val="FF0000"/>
-        </w:rPr>
-        <w:t>pdf</w:t>
-      </w:r>
-      <w:proofErr w:type="spellEnd"/>
+        <w:t>.pdf</w:t>
+      </w:r>
       <w:r>
         <w:rPr>
           <w:b/>
@@ -5242,24 +7524,6 @@
 </file>
 
 <file path=customXml/item1.xml><?xml version="1.0" encoding="utf-8"?>
-<p:properties xmlns:p="http://schemas.microsoft.com/office/2006/metadata/properties" xmlns:xsi="http://www.w3.org/2001/XMLSchema-instance" xmlns:pc="http://schemas.microsoft.com/office/infopath/2007/PartnerControls">
-  <documentManagement>
-    <_lisam_PublishedVersion xmlns="dbecd9c3-3169-49f0-bc4b-d0284eb19a83" xsi:nil="true"/>
-    <_lisam_Description xmlns="e10ccf4a-9528-4a96-b936-95245396524b" xsi:nil="true"/>
-  </documentManagement>
-</p:properties>
-</file>
-
-<file path=customXml/item2.xml><?xml version="1.0" encoding="utf-8"?>
-<?mso-contentType ?>
-<FormTemplates xmlns="http://schemas.microsoft.com/sharepoint/v3/contenttype/forms">
-  <Display>DocumentLibraryForm</Display>
-  <Edit>DocumentLibraryForm</Edit>
-  <New>DocumentLibraryForm</New>
-</FormTemplates>
-</file>
-
-<file path=customXml/item3.xml><?xml version="1.0" encoding="utf-8"?>
 <ct:contentTypeSchema xmlns:ct="http://schemas.microsoft.com/office/2006/metadata/contentType" xmlns:ma="http://schemas.microsoft.com/office/2006/metadata/properties/metaAttributes" ct:_="" ma:_="" ma:contentTypeName="dokument" ma:contentTypeID="0x010100E4D7F8F7371A1041A687B7D30840DBBE" ma:contentTypeVersion="2" ma:contentTypeDescription="Skapa ett nytt dokument." ma:contentTypeScope="" ma:versionID="f686bf8aabd5ffb80085f9477dc7e7d0">
   <xsd:schema xmlns:xsd="http://www.w3.org/2001/XMLSchema" xmlns:xs="http://www.w3.org/2001/XMLSchema" xmlns:p="http://schemas.microsoft.com/office/2006/metadata/properties" xmlns:ns2="e10ccf4a-9528-4a96-b936-95245396524b" xmlns:ns3="dbecd9c3-3169-49f0-bc4b-d0284eb19a83" targetNamespace="http://schemas.microsoft.com/office/2006/metadata/properties" ma:root="true" ma:fieldsID="5dbcd95baded86757a7a326bba4c90e3" ns2:_="" ns3:_="">
     <xsd:import namespace="e10ccf4a-9528-4a96-b936-95245396524b"/>
@@ -5398,26 +7662,25 @@
 </ct:contentTypeSchema>
 </file>
 
-<file path=customXml/itemProps1.xml><?xml version="1.0" encoding="utf-8"?>
-<ds:datastoreItem xmlns:ds="http://schemas.openxmlformats.org/officeDocument/2006/customXml" ds:itemID="{BB377339-E1B1-4467-B50B-3053AEC055D4}">
-  <ds:schemaRefs>
-    <ds:schemaRef ds:uri="http://schemas.microsoft.com/office/2006/metadata/properties"/>
-    <ds:schemaRef ds:uri="http://schemas.microsoft.com/office/infopath/2007/PartnerControls"/>
-    <ds:schemaRef ds:uri="dbecd9c3-3169-49f0-bc4b-d0284eb19a83"/>
-    <ds:schemaRef ds:uri="e10ccf4a-9528-4a96-b936-95245396524b"/>
-  </ds:schemaRefs>
-</ds:datastoreItem>
+<file path=customXml/item2.xml><?xml version="1.0" encoding="utf-8"?>
+<p:properties xmlns:p="http://schemas.microsoft.com/office/2006/metadata/properties" xmlns:xsi="http://www.w3.org/2001/XMLSchema-instance" xmlns:pc="http://schemas.microsoft.com/office/infopath/2007/PartnerControls">
+  <documentManagement>
+    <_lisam_PublishedVersion xmlns="dbecd9c3-3169-49f0-bc4b-d0284eb19a83" xsi:nil="true"/>
+    <_lisam_Description xmlns="e10ccf4a-9528-4a96-b936-95245396524b" xsi:nil="true"/>
+  </documentManagement>
+</p:properties>
 </file>
 
-<file path=customXml/itemProps2.xml><?xml version="1.0" encoding="utf-8"?>
-<ds:datastoreItem xmlns:ds="http://schemas.openxmlformats.org/officeDocument/2006/customXml" ds:itemID="{6C01CDF9-CCD6-4B77-91AA-BDE2ABC0032E}">
-  <ds:schemaRefs>
-    <ds:schemaRef ds:uri="http://schemas.microsoft.com/sharepoint/v3/contenttype/forms"/>
-  </ds:schemaRefs>
-</ds:datastoreItem>
+<file path=customXml/item3.xml><?xml version="1.0" encoding="utf-8"?>
+<?mso-contentType ?>
+<FormTemplates xmlns="http://schemas.microsoft.com/sharepoint/v3/contenttype/forms">
+  <Display>DocumentLibraryForm</Display>
+  <Edit>DocumentLibraryForm</Edit>
+  <New>DocumentLibraryForm</New>
+</FormTemplates>
 </file>
 
-<file path=customXml/itemProps3.xml><?xml version="1.0" encoding="utf-8"?>
+<file path=customXml/itemProps1.xml><?xml version="1.0" encoding="utf-8"?>
 <ds:datastoreItem xmlns:ds="http://schemas.openxmlformats.org/officeDocument/2006/customXml" ds:itemID="{0883B8EA-188F-40D1-94AA-C12E4C14E50B}">
   <ds:schemaRefs>
     <ds:schemaRef ds:uri="http://schemas.microsoft.com/office/2006/metadata/contentType"/>
@@ -5434,4 +7697,23 @@
     <ds:schemaRef ds:uri="http://schemas.microsoft.com/internal/obd"/>
   </ds:schemaRefs>
 </ds:datastoreItem>
+</file>
+
+<file path=customXml/itemProps2.xml><?xml version="1.0" encoding="utf-8"?>
+<ds:datastoreItem xmlns:ds="http://schemas.openxmlformats.org/officeDocument/2006/customXml" ds:itemID="{BB377339-E1B1-4467-B50B-3053AEC055D4}">
+  <ds:schemaRefs>
+    <ds:schemaRef ds:uri="http://schemas.microsoft.com/office/2006/metadata/properties"/>
+    <ds:schemaRef ds:uri="http://schemas.microsoft.com/office/infopath/2007/PartnerControls"/>
+    <ds:schemaRef ds:uri="dbecd9c3-3169-49f0-bc4b-d0284eb19a83"/>
+    <ds:schemaRef ds:uri="e10ccf4a-9528-4a96-b936-95245396524b"/>
+  </ds:schemaRefs>
+</ds:datastoreItem>
+</file>
+
+<file path=customXml/itemProps3.xml><?xml version="1.0" encoding="utf-8"?>
+<ds:datastoreItem xmlns:ds="http://schemas.openxmlformats.org/officeDocument/2006/customXml" ds:itemID="{6C01CDF9-CCD6-4B77-91AA-BDE2ABC0032E}">
+  <ds:schemaRefs>
+    <ds:schemaRef ds:uri="http://schemas.microsoft.com/sharepoint/v3/contenttype/forms"/>
+  </ds:schemaRefs>
+</ds:datastoreItem>
 </file>
--- a/Labs/Lab1/Lab_1.2_Laboration_Svar.docx
+++ b/Labs/Lab1/Lab_1.2_Laboration_Svar.docx
@@ -18,6 +18,7 @@
       <w:r>
         <w:t xml:space="preserve">Del </w:t>
       </w:r>
+      <w:proofErr w:type="gramStart"/>
       <w:r>
         <w:t>2</w:t>
       </w:r>
@@ -27,6 +28,7 @@
       <w:r>
         <w:t>Laboration</w:t>
       </w:r>
+      <w:proofErr w:type="gramEnd"/>
       <w:r>
         <w:br/>
       </w:r>
@@ -65,7 +67,21 @@
         <w:rPr>
           <w:b/>
         </w:rPr>
-        <w:t>ument som .pdf dok</w:t>
+        <w:t>ument som .</w:t>
+      </w:r>
+      <w:proofErr w:type="spellStart"/>
+      <w:r>
+        <w:rPr>
+          <w:b/>
+        </w:rPr>
+        <w:t>pdf</w:t>
+      </w:r>
+      <w:proofErr w:type="spellEnd"/>
+      <w:r>
+        <w:rPr>
+          <w:b/>
+        </w:rPr>
+        <w:t xml:space="preserve"> dok</w:t>
       </w:r>
       <w:r>
         <w:rPr>
@@ -77,8 +93,16 @@
         <w:rPr>
           <w:b/>
         </w:rPr>
-        <w:t>innan ni lägger ut det på Lisam</w:t>
-      </w:r>
+        <w:t xml:space="preserve">innan ni lägger ut det på </w:t>
+      </w:r>
+      <w:proofErr w:type="spellStart"/>
+      <w:r>
+        <w:rPr>
+          <w:b/>
+        </w:rPr>
+        <w:t>Lisam</w:t>
+      </w:r>
+      <w:proofErr w:type="spellEnd"/>
       <w:r>
         <w:rPr>
           <w:b/>
@@ -126,7 +150,21 @@
         <w:rPr>
           <w:i/>
         </w:rPr>
-        <w:t xml:space="preserve"> LiU-</w:t>
+        <w:t xml:space="preserve"> </w:t>
+      </w:r>
+      <w:proofErr w:type="spellStart"/>
+      <w:r>
+        <w:rPr>
+          <w:i/>
+        </w:rPr>
+        <w:t>LiU</w:t>
+      </w:r>
+      <w:proofErr w:type="spellEnd"/>
+      <w:r>
+        <w:rPr>
+          <w:i/>
+        </w:rPr>
+        <w:t>-</w:t>
       </w:r>
       <w:r>
         <w:rPr>
@@ -240,16 +278,25 @@
         <w:rPr>
           <w:i/>
         </w:rPr>
-        <w:t>/02 -24</w:t>
-      </w:r>
-    </w:p>
-    <w:p>
-      <w:pPr>
-        <w:jc w:val="both"/>
-        <w:rPr>
-          <w:i/>
-        </w:rPr>
-      </w:pPr>
+        <w:t>/</w:t>
+      </w:r>
+      <w:proofErr w:type="gramStart"/>
+      <w:r>
+        <w:rPr>
+          <w:i/>
+        </w:rPr>
+        <w:t>02 -24</w:t>
+      </w:r>
+      <w:proofErr w:type="gramEnd"/>
+    </w:p>
+    <w:p>
+      <w:pPr>
+        <w:jc w:val="both"/>
+        <w:rPr>
+          <w:i/>
+        </w:rPr>
+      </w:pPr>
+      <w:proofErr w:type="gramStart"/>
       <w:r>
         <w:rPr>
           <w:i/>
@@ -260,7 +307,14 @@
         <w:rPr>
           <w:i/>
         </w:rPr>
-        <w:t>(1</w:t>
+        <w:t>(</w:t>
+      </w:r>
+      <w:proofErr w:type="gramEnd"/>
+      <w:r>
+        <w:rPr>
+          <w:i/>
+        </w:rPr>
+        <w:t>1</w:t>
       </w:r>
       <w:r>
         <w:rPr>
@@ -330,15 +384,25 @@
       <w:r>
         <w:t>”</w:t>
       </w:r>
-      <w:r>
-        <w:t xml:space="preserve">Equation </w:t>
+      <w:proofErr w:type="spellStart"/>
+      <w:r>
+        <w:t>Equation</w:t>
+      </w:r>
+      <w:proofErr w:type="spellEnd"/>
+      <w:r>
+        <w:t xml:space="preserve"> </w:t>
       </w:r>
       <w:r>
         <w:t>i</w:t>
       </w:r>
       <w:r>
-        <w:t xml:space="preserve"> words</w:t>
-      </w:r>
+        <w:t xml:space="preserve"> </w:t>
+      </w:r>
+      <w:proofErr w:type="spellStart"/>
+      <w:r>
+        <w:t>words</w:t>
+      </w:r>
+      <w:proofErr w:type="spellEnd"/>
       <w:r>
         <w:t>”</w:t>
       </w:r>
@@ -479,7 +543,15 @@
         <w:jc w:val="both"/>
       </w:pPr>
       <w:r>
-        <w:t>Då b ska representera värdet 5 som en int, så kan inte decimaltalen visas. Därmed visas endast närmsta heltal. Dvs 1.</w:t>
+        <w:t xml:space="preserve">Då b ska representera värdet 5 som en </w:t>
+      </w:r>
+      <w:proofErr w:type="spellStart"/>
+      <w:r>
+        <w:t>int</w:t>
+      </w:r>
+      <w:proofErr w:type="spellEnd"/>
+      <w:r>
+        <w:t>, så kan inte decimaltalen visas. Därmed visas endast närmsta heltal. Dvs 1.</w:t>
       </w:r>
     </w:p>
     <w:p>
@@ -891,7 +963,21 @@
         <w:rPr>
           <w:rFonts w:eastAsiaTheme="minorEastAsia"/>
         </w:rPr>
-        <w:t xml:space="preserve">k ligger i rätt intervall [0,1], medans k2 som är en double hamnar utanför intervallet och. Då varje pixel har ett värde högre än 1 så blir hela bilden vit. </w:t>
+        <w:t xml:space="preserve">k ligger i rätt intervall [0,1], </w:t>
+      </w:r>
+      <w:proofErr w:type="gramStart"/>
+      <w:r>
+        <w:rPr>
+          <w:rFonts w:eastAsiaTheme="minorEastAsia"/>
+        </w:rPr>
+        <w:t>medans</w:t>
+      </w:r>
+      <w:proofErr w:type="gramEnd"/>
+      <w:r>
+        <w:rPr>
+          <w:rFonts w:eastAsiaTheme="minorEastAsia"/>
+        </w:rPr>
+        <w:t xml:space="preserve"> k2 som är en double hamnar utanför intervallet och. Då varje pixel har ett värde högre än 1 så blir hela bilden vit. </w:t>
       </w:r>
     </w:p>
     <w:p>
@@ -941,6 +1027,7 @@
         </w:rPr>
         <w:t xml:space="preserve">Förklara varför medan </w:t>
       </w:r>
+      <w:proofErr w:type="spellStart"/>
       <w:r>
         <w:rPr>
           <w:rFonts w:eastAsiaTheme="minorEastAsia"/>
@@ -950,22 +1037,9 @@
           <w:iCs/>
           <w:color w:val="7030A0"/>
         </w:rPr>
-        <w:t>imshow(k/255)</w:t>
-      </w:r>
-      <w:r>
-        <w:rPr>
-          <w:rFonts w:eastAsiaTheme="minorEastAsia"/>
-          <w:color w:val="7030A0"/>
-        </w:rPr>
-        <w:t xml:space="preserve"> </w:t>
-      </w:r>
-      <w:r>
-        <w:rPr>
-          <w:rFonts w:eastAsiaTheme="minorEastAsia"/>
-          <w:color w:val="000000" w:themeColor="text1"/>
-        </w:rPr>
-        <w:t xml:space="preserve">visas som en helt svart bild, visas </w:t>
-      </w:r>
+        <w:t>imshow</w:t>
+      </w:r>
+      <w:proofErr w:type="spellEnd"/>
       <w:r>
         <w:rPr>
           <w:rFonts w:eastAsiaTheme="minorEastAsia"/>
@@ -975,7 +1049,45 @@
           <w:iCs/>
           <w:color w:val="7030A0"/>
         </w:rPr>
-        <w:t>imshow(k2/255)</w:t>
+        <w:t>(k/255)</w:t>
+      </w:r>
+      <w:r>
+        <w:rPr>
+          <w:rFonts w:eastAsiaTheme="minorEastAsia"/>
+          <w:color w:val="7030A0"/>
+        </w:rPr>
+        <w:t xml:space="preserve"> </w:t>
+      </w:r>
+      <w:r>
+        <w:rPr>
+          <w:rFonts w:eastAsiaTheme="minorEastAsia"/>
+          <w:color w:val="000000" w:themeColor="text1"/>
+        </w:rPr>
+        <w:t xml:space="preserve">visas som en helt svart bild, visas </w:t>
+      </w:r>
+      <w:proofErr w:type="spellStart"/>
+      <w:r>
+        <w:rPr>
+          <w:rFonts w:eastAsiaTheme="minorEastAsia"/>
+          <w:b/>
+          <w:bCs/>
+          <w:i/>
+          <w:iCs/>
+          <w:color w:val="7030A0"/>
+        </w:rPr>
+        <w:t>imshow</w:t>
+      </w:r>
+      <w:proofErr w:type="spellEnd"/>
+      <w:r>
+        <w:rPr>
+          <w:rFonts w:eastAsiaTheme="minorEastAsia"/>
+          <w:b/>
+          <w:bCs/>
+          <w:i/>
+          <w:iCs/>
+          <w:color w:val="7030A0"/>
+        </w:rPr>
+        <w:t>(k2/255)</w:t>
       </w:r>
       <w:r>
         <w:rPr>
@@ -1034,8 +1146,18 @@
           <w:sz w:val="28"/>
           <w:szCs w:val="28"/>
         </w:rPr>
-        <w:t>RGB färger och colormap</w:t>
-      </w:r>
+        <w:t xml:space="preserve">RGB färger och </w:t>
+      </w:r>
+      <w:proofErr w:type="spellStart"/>
+      <w:r>
+        <w:rPr>
+          <w:b/>
+          <w:sz w:val="28"/>
+          <w:szCs w:val="28"/>
+        </w:rPr>
+        <w:t>colormap</w:t>
+      </w:r>
+      <w:proofErr w:type="spellEnd"/>
     </w:p>
     <w:p>
       <w:pPr>
@@ -1126,6 +1248,7 @@
           <w:lang w:eastAsia="sv-SE"/>
         </w:rPr>
       </w:pPr>
+      <w:proofErr w:type="spellStart"/>
       <w:r>
         <w:rPr>
           <w:rFonts w:ascii="Consolas" w:eastAsia="Times New Roman" w:hAnsi="Consolas" w:cs="Times New Roman"/>
@@ -1133,37 +1256,39 @@
           <w:szCs w:val="20"/>
           <w:lang w:eastAsia="sv-SE"/>
         </w:rPr>
-        <w:t>map = ([1 1 0; 1 0 0; 0 1 1; 0.7 0.7 0.7; 1 0 1; 0.3 0.3 0.3]);</w:t>
-      </w:r>
-    </w:p>
-    <w:p>
-      <w:pPr>
+        <w:t>map</w:t>
+      </w:r>
+      <w:proofErr w:type="spellEnd"/>
+      <w:r>
         <w:rPr>
           <w:rFonts w:ascii="Consolas" w:eastAsia="Times New Roman" w:hAnsi="Consolas" w:cs="Times New Roman"/>
           <w:sz w:val="20"/>
           <w:szCs w:val="20"/>
           <w:lang w:eastAsia="sv-SE"/>
         </w:rPr>
-      </w:pPr>
-      <w:r>
+        <w:t xml:space="preserve"> = ([1 1 0; 1 0 0; 0 1 1; 0.7 0.7 0.7; 1 0 1; 0.3 0.3 0.3]);</w:t>
+      </w:r>
+    </w:p>
+    <w:p>
+      <w:pPr>
         <w:rPr>
           <w:rFonts w:ascii="Consolas" w:eastAsia="Times New Roman" w:hAnsi="Consolas" w:cs="Times New Roman"/>
           <w:sz w:val="20"/>
           <w:szCs w:val="20"/>
           <w:lang w:eastAsia="sv-SE"/>
         </w:rPr>
-        <w:t>image([1, 2, 3; 4, 5, 6]);</w:t>
-      </w:r>
-    </w:p>
-    <w:p>
-      <w:pPr>
+      </w:pPr>
+      <w:proofErr w:type="gramStart"/>
+      <w:r>
         <w:rPr>
           <w:rFonts w:ascii="Consolas" w:eastAsia="Times New Roman" w:hAnsi="Consolas" w:cs="Times New Roman"/>
           <w:sz w:val="20"/>
           <w:szCs w:val="20"/>
           <w:lang w:eastAsia="sv-SE"/>
         </w:rPr>
-      </w:pPr>
+        <w:t>image(</w:t>
+      </w:r>
+      <w:proofErr w:type="gramEnd"/>
       <w:r>
         <w:rPr>
           <w:rFonts w:ascii="Consolas" w:eastAsia="Times New Roman" w:hAnsi="Consolas" w:cs="Times New Roman"/>
@@ -1171,7 +1296,57 @@
           <w:szCs w:val="20"/>
           <w:lang w:eastAsia="sv-SE"/>
         </w:rPr>
-        <w:t>colormap(map);</w:t>
+        <w:t>[1, 2, 3; 4, 5, 6]);</w:t>
+      </w:r>
+    </w:p>
+    <w:p>
+      <w:pPr>
+        <w:rPr>
+          <w:rFonts w:ascii="Consolas" w:eastAsia="Times New Roman" w:hAnsi="Consolas" w:cs="Times New Roman"/>
+          <w:sz w:val="20"/>
+          <w:szCs w:val="20"/>
+          <w:lang w:eastAsia="sv-SE"/>
+        </w:rPr>
+      </w:pPr>
+      <w:proofErr w:type="spellStart"/>
+      <w:r>
+        <w:rPr>
+          <w:rFonts w:ascii="Consolas" w:eastAsia="Times New Roman" w:hAnsi="Consolas" w:cs="Times New Roman"/>
+          <w:sz w:val="20"/>
+          <w:szCs w:val="20"/>
+          <w:lang w:eastAsia="sv-SE"/>
+        </w:rPr>
+        <w:t>colormap</w:t>
+      </w:r>
+      <w:proofErr w:type="spellEnd"/>
+      <w:r>
+        <w:rPr>
+          <w:rFonts w:ascii="Consolas" w:eastAsia="Times New Roman" w:hAnsi="Consolas" w:cs="Times New Roman"/>
+          <w:sz w:val="20"/>
+          <w:szCs w:val="20"/>
+          <w:lang w:eastAsia="sv-SE"/>
+        </w:rPr>
+        <w:t>(</w:t>
+      </w:r>
+      <w:proofErr w:type="spellStart"/>
+      <w:r>
+        <w:rPr>
+          <w:rFonts w:ascii="Consolas" w:eastAsia="Times New Roman" w:hAnsi="Consolas" w:cs="Times New Roman"/>
+          <w:sz w:val="20"/>
+          <w:szCs w:val="20"/>
+          <w:lang w:eastAsia="sv-SE"/>
+        </w:rPr>
+        <w:t>map</w:t>
+      </w:r>
+      <w:proofErr w:type="spellEnd"/>
+      <w:r>
+        <w:rPr>
+          <w:rFonts w:ascii="Consolas" w:eastAsia="Times New Roman" w:hAnsi="Consolas" w:cs="Times New Roman"/>
+          <w:sz w:val="20"/>
+          <w:szCs w:val="20"/>
+          <w:lang w:eastAsia="sv-SE"/>
+        </w:rPr>
+        <w:t>);</w:t>
       </w:r>
     </w:p>
     <w:p>
@@ -1209,8 +1384,17 @@
           <w:b/>
           <w:bCs/>
         </w:rPr>
-        <w:t>Ok att skala ner bilden i words</w:t>
-      </w:r>
+        <w:t xml:space="preserve">Ok att skala ner bilden i </w:t>
+      </w:r>
+      <w:proofErr w:type="spellStart"/>
+      <w:r>
+        <w:rPr>
+          <w:b/>
+          <w:bCs/>
+        </w:rPr>
+        <w:t>words</w:t>
+      </w:r>
+      <w:proofErr w:type="spellEnd"/>
       <w:r>
         <w:t>)</w:t>
       </w:r>
@@ -1227,7 +1411,7 @@
           <w:noProof/>
         </w:rPr>
         <w:drawing>
-          <wp:inline distT="0" distB="0" distL="0" distR="0" wp14:anchorId="5AAA18DA" wp14:editId="3E912C84">
+          <wp:inline distT="0" distB="0" distL="0" distR="0" wp14:anchorId="5AAA18DA" wp14:editId="2C7426CA">
             <wp:extent cx="2447456" cy="1835727"/>
             <wp:effectExtent l="0" t="0" r="0" b="0"/>
             <wp:docPr id="1679646826" name="Bildobjekt 1" descr="En bild som visar skärmbild, Rektangel, Färggrann, kvadrat&#10;&#10;Automatiskt genererad beskrivning"/>
@@ -1359,6 +1543,7 @@
         </w:rPr>
         <w:t xml:space="preserve">&gt;&gt; </w:t>
       </w:r>
+      <w:proofErr w:type="gramStart"/>
       <w:r>
         <w:rPr>
           <w:i/>
@@ -1366,7 +1551,17 @@
           <w:color w:val="000000" w:themeColor="text1"/>
           <w:lang w:val="en-US"/>
         </w:rPr>
-        <w:t>N(1:3:end, 1)</w:t>
+        <w:t>N(</w:t>
+      </w:r>
+      <w:proofErr w:type="gramEnd"/>
+      <w:r>
+        <w:rPr>
+          <w:i/>
+          <w:iCs/>
+          <w:color w:val="000000" w:themeColor="text1"/>
+          <w:lang w:val="en-US"/>
+        </w:rPr>
+        <w:t>1:3:end, 1)</w:t>
       </w:r>
       <w:r>
         <w:rPr>
@@ -1405,7 +1600,27 @@
           <w:color w:val="000000" w:themeColor="text1"/>
           <w:lang w:val="en-US"/>
         </w:rPr>
-        <w:t>&gt;&gt; N(1:3:end, :)=</w:t>
+        <w:t xml:space="preserve">&gt;&gt; </w:t>
+      </w:r>
+      <w:proofErr w:type="gramStart"/>
+      <w:r>
+        <w:rPr>
+          <w:i/>
+          <w:iCs/>
+          <w:color w:val="000000" w:themeColor="text1"/>
+          <w:lang w:val="en-US"/>
+        </w:rPr>
+        <w:t>N(</w:t>
+      </w:r>
+      <w:proofErr w:type="gramEnd"/>
+      <w:r>
+        <w:rPr>
+          <w:i/>
+          <w:iCs/>
+          <w:color w:val="000000" w:themeColor="text1"/>
+          <w:lang w:val="en-US"/>
+        </w:rPr>
+        <w:t>1:3:end, :)=</w:t>
       </w:r>
       <w:r>
         <w:rPr>
@@ -1435,21 +1650,23 @@
           <w:lang w:val="en-US"/>
         </w:rPr>
       </w:pPr>
+      <w:proofErr w:type="spellStart"/>
       <w:r>
         <w:rPr>
           <w:b/>
           <w:color w:val="FF0000"/>
           <w:lang w:val="en-US"/>
         </w:rPr>
-        <w:t xml:space="preserve">Uppgift </w:t>
-      </w:r>
+        <w:t>Uppgift</w:t>
+      </w:r>
+      <w:proofErr w:type="spellEnd"/>
       <w:r>
         <w:rPr>
           <w:b/>
           <w:color w:val="FF0000"/>
           <w:lang w:val="en-US"/>
         </w:rPr>
-        <w:t>3.2</w:t>
+        <w:t xml:space="preserve"> </w:t>
       </w:r>
       <w:r>
         <w:rPr>
@@ -1457,6 +1674,14 @@
           <w:color w:val="FF0000"/>
           <w:lang w:val="en-US"/>
         </w:rPr>
+        <w:t>3.2</w:t>
+      </w:r>
+      <w:r>
+        <w:rPr>
+          <w:b/>
+          <w:color w:val="FF0000"/>
+          <w:lang w:val="en-US"/>
+        </w:rPr>
         <w:t>)</w:t>
       </w:r>
       <w:r>
@@ -1517,7 +1742,23 @@
           <w:rFonts w:cstheme="minorHAnsi"/>
           <w:i/>
         </w:rPr>
-        <w:t xml:space="preserve"> Error. </w:t>
+        <w:t xml:space="preserve"> </w:t>
+      </w:r>
+      <w:proofErr w:type="spellStart"/>
+      <w:r>
+        <w:rPr>
+          <w:rFonts w:cstheme="minorHAnsi"/>
+          <w:i/>
+        </w:rPr>
+        <w:t>Error</w:t>
+      </w:r>
+      <w:proofErr w:type="spellEnd"/>
+      <w:r>
+        <w:rPr>
+          <w:rFonts w:cstheme="minorHAnsi"/>
+          <w:i/>
+        </w:rPr>
+        <w:t xml:space="preserve">. </w:t>
       </w:r>
     </w:p>
     <w:p>
@@ -1854,6 +2095,7 @@
         </w:rPr>
         <w:t xml:space="preserve">MATLAB kommandon ni har använt för att skapa </w:t>
       </w:r>
+      <w:proofErr w:type="spellStart"/>
       <w:r>
         <w:rPr>
           <w:i/>
@@ -1862,6 +2104,7 @@
         </w:rPr>
         <w:t>mygray</w:t>
       </w:r>
+      <w:proofErr w:type="spellEnd"/>
       <w:r>
         <w:rPr>
           <w:color w:val="000000" w:themeColor="text1"/>
@@ -1872,7 +2115,21 @@
         <w:rPr>
           <w:color w:val="000000" w:themeColor="text1"/>
         </w:rPr>
-        <w:t xml:space="preserve"> (5-6 rader kod)</w:t>
+        <w:t xml:space="preserve"> (</w:t>
+      </w:r>
+      <w:proofErr w:type="gramStart"/>
+      <w:r>
+        <w:rPr>
+          <w:color w:val="000000" w:themeColor="text1"/>
+        </w:rPr>
+        <w:t>5-6</w:t>
+      </w:r>
+      <w:proofErr w:type="gramEnd"/>
+      <w:r>
+        <w:rPr>
+          <w:color w:val="000000" w:themeColor="text1"/>
+        </w:rPr>
+        <w:t xml:space="preserve"> rader kod)</w:t>
       </w:r>
       <w:r>
         <w:rPr>
@@ -1890,14 +2147,45 @@
           <w:lang w:val="en-GB" w:eastAsia="sv-SE"/>
         </w:rPr>
       </w:pPr>
-      <w:r>
-        <w:rPr>
-          <w:rFonts w:ascii="Consolas" w:eastAsia="Times New Roman" w:hAnsi="Consolas" w:cs="Times New Roman"/>
-          <w:sz w:val="20"/>
-          <w:szCs w:val="20"/>
-          <w:lang w:val="en-GB" w:eastAsia="sv-SE"/>
-        </w:rPr>
-        <w:t>fargbild = imread(</w:t>
+      <w:proofErr w:type="spellStart"/>
+      <w:r>
+        <w:rPr>
+          <w:rFonts w:ascii="Consolas" w:eastAsia="Times New Roman" w:hAnsi="Consolas" w:cs="Times New Roman"/>
+          <w:sz w:val="20"/>
+          <w:szCs w:val="20"/>
+          <w:lang w:val="en-GB" w:eastAsia="sv-SE"/>
+        </w:rPr>
+        <w:t>fargbild</w:t>
+      </w:r>
+      <w:proofErr w:type="spellEnd"/>
+      <w:r>
+        <w:rPr>
+          <w:rFonts w:ascii="Consolas" w:eastAsia="Times New Roman" w:hAnsi="Consolas" w:cs="Times New Roman"/>
+          <w:sz w:val="20"/>
+          <w:szCs w:val="20"/>
+          <w:lang w:val="en-GB" w:eastAsia="sv-SE"/>
+        </w:rPr>
+        <w:t xml:space="preserve"> = </w:t>
+      </w:r>
+      <w:proofErr w:type="spellStart"/>
+      <w:r>
+        <w:rPr>
+          <w:rFonts w:ascii="Consolas" w:eastAsia="Times New Roman" w:hAnsi="Consolas" w:cs="Times New Roman"/>
+          <w:sz w:val="20"/>
+          <w:szCs w:val="20"/>
+          <w:lang w:val="en-GB" w:eastAsia="sv-SE"/>
+        </w:rPr>
+        <w:t>imread</w:t>
+      </w:r>
+      <w:proofErr w:type="spellEnd"/>
+      <w:r>
+        <w:rPr>
+          <w:rFonts w:ascii="Consolas" w:eastAsia="Times New Roman" w:hAnsi="Consolas" w:cs="Times New Roman"/>
+          <w:sz w:val="20"/>
+          <w:szCs w:val="20"/>
+          <w:lang w:val="en-GB" w:eastAsia="sv-SE"/>
+        </w:rPr>
+        <w:t>(</w:t>
       </w:r>
       <w:r>
         <w:rPr>
@@ -1907,8 +2195,31 @@
           <w:szCs w:val="20"/>
           <w:lang w:val="en-GB" w:eastAsia="sv-SE"/>
         </w:rPr>
-        <w:t>'Butterfly.tif'</w:t>
-      </w:r>
+        <w:t>'</w:t>
+      </w:r>
+      <w:proofErr w:type="spellStart"/>
+      <w:r>
+        <w:rPr>
+          <w:rFonts w:ascii="Consolas" w:eastAsia="Times New Roman" w:hAnsi="Consolas" w:cs="Times New Roman"/>
+          <w:color w:val="A709F5"/>
+          <w:sz w:val="20"/>
+          <w:szCs w:val="20"/>
+          <w:lang w:val="en-GB" w:eastAsia="sv-SE"/>
+        </w:rPr>
+        <w:t>Butterfly.tif</w:t>
+      </w:r>
+      <w:proofErr w:type="spellEnd"/>
+      <w:r>
+        <w:rPr>
+          <w:rFonts w:ascii="Consolas" w:eastAsia="Times New Roman" w:hAnsi="Consolas" w:cs="Times New Roman"/>
+          <w:color w:val="A709F5"/>
+          <w:sz w:val="20"/>
+          <w:szCs w:val="20"/>
+          <w:lang w:val="en-GB" w:eastAsia="sv-SE"/>
+        </w:rPr>
+        <w:t>'</w:t>
+      </w:r>
+      <w:proofErr w:type="gramStart"/>
       <w:r>
         <w:rPr>
           <w:rFonts w:ascii="Consolas" w:eastAsia="Times New Roman" w:hAnsi="Consolas" w:cs="Times New Roman"/>
@@ -1918,81 +2229,263 @@
         </w:rPr>
         <w:t>);</w:t>
       </w:r>
-    </w:p>
-    <w:p>
-      <w:pPr>
-        <w:rPr>
-          <w:rFonts w:ascii="Consolas" w:eastAsia="Times New Roman" w:hAnsi="Consolas" w:cs="Times New Roman"/>
-          <w:sz w:val="20"/>
-          <w:szCs w:val="20"/>
-          <w:lang w:val="en-GB" w:eastAsia="sv-SE"/>
-        </w:rPr>
-      </w:pPr>
-      <w:r>
-        <w:rPr>
-          <w:rFonts w:ascii="Consolas" w:eastAsia="Times New Roman" w:hAnsi="Consolas" w:cs="Times New Roman"/>
-          <w:sz w:val="20"/>
-          <w:szCs w:val="20"/>
-          <w:lang w:val="en-GB" w:eastAsia="sv-SE"/>
-        </w:rPr>
-        <w:t>fargbild = im2double(fargbild);</w:t>
-      </w:r>
-    </w:p>
-    <w:p>
-      <w:pPr>
-        <w:rPr>
-          <w:rFonts w:ascii="Consolas" w:eastAsia="Times New Roman" w:hAnsi="Consolas" w:cs="Times New Roman"/>
-          <w:sz w:val="20"/>
-          <w:szCs w:val="20"/>
-          <w:lang w:val="en-GB" w:eastAsia="sv-SE"/>
-        </w:rPr>
-      </w:pPr>
-      <w:r>
-        <w:rPr>
-          <w:rFonts w:ascii="Consolas" w:eastAsia="Times New Roman" w:hAnsi="Consolas" w:cs="Times New Roman"/>
-          <w:sz w:val="20"/>
-          <w:szCs w:val="20"/>
-          <w:lang w:val="en-GB" w:eastAsia="sv-SE"/>
-        </w:rPr>
-        <w:t>imagesc(fargbild);</w:t>
-      </w:r>
-    </w:p>
-    <w:p>
-      <w:pPr>
-        <w:rPr>
-          <w:rFonts w:ascii="Consolas" w:eastAsia="Times New Roman" w:hAnsi="Consolas" w:cs="Times New Roman"/>
-          <w:sz w:val="20"/>
-          <w:szCs w:val="20"/>
-          <w:lang w:val="en-GB" w:eastAsia="sv-SE"/>
-        </w:rPr>
-      </w:pPr>
-      <w:r>
-        <w:rPr>
-          <w:rFonts w:ascii="Consolas" w:eastAsia="Times New Roman" w:hAnsi="Consolas" w:cs="Times New Roman"/>
-          <w:sz w:val="20"/>
-          <w:szCs w:val="20"/>
-          <w:lang w:val="en-GB" w:eastAsia="sv-SE"/>
-        </w:rPr>
-        <w:t>mygrey = (fargbild(:, :, 3/1));</w:t>
-      </w:r>
-    </w:p>
-    <w:p>
-      <w:pPr>
-        <w:rPr>
-          <w:rFonts w:ascii="Consolas" w:eastAsia="Times New Roman" w:hAnsi="Consolas" w:cs="Times New Roman"/>
-          <w:sz w:val="20"/>
-          <w:szCs w:val="20"/>
-          <w:lang w:val="en-GB" w:eastAsia="sv-SE"/>
-        </w:rPr>
-      </w:pPr>
-      <w:r>
-        <w:rPr>
-          <w:rFonts w:ascii="Consolas" w:eastAsia="Times New Roman" w:hAnsi="Consolas" w:cs="Times New Roman"/>
-          <w:sz w:val="20"/>
-          <w:szCs w:val="20"/>
-          <w:lang w:val="en-GB" w:eastAsia="sv-SE"/>
-        </w:rPr>
-        <w:t xml:space="preserve">imwrite(mygrey, </w:t>
+      <w:proofErr w:type="gramEnd"/>
+    </w:p>
+    <w:p>
+      <w:pPr>
+        <w:rPr>
+          <w:rFonts w:ascii="Consolas" w:eastAsia="Times New Roman" w:hAnsi="Consolas" w:cs="Times New Roman"/>
+          <w:sz w:val="20"/>
+          <w:szCs w:val="20"/>
+          <w:lang w:val="en-GB" w:eastAsia="sv-SE"/>
+        </w:rPr>
+      </w:pPr>
+      <w:proofErr w:type="spellStart"/>
+      <w:r>
+        <w:rPr>
+          <w:rFonts w:ascii="Consolas" w:eastAsia="Times New Roman" w:hAnsi="Consolas" w:cs="Times New Roman"/>
+          <w:sz w:val="20"/>
+          <w:szCs w:val="20"/>
+          <w:lang w:val="en-GB" w:eastAsia="sv-SE"/>
+        </w:rPr>
+        <w:t>fargbild</w:t>
+      </w:r>
+      <w:proofErr w:type="spellEnd"/>
+      <w:r>
+        <w:rPr>
+          <w:rFonts w:ascii="Consolas" w:eastAsia="Times New Roman" w:hAnsi="Consolas" w:cs="Times New Roman"/>
+          <w:sz w:val="20"/>
+          <w:szCs w:val="20"/>
+          <w:lang w:val="en-GB" w:eastAsia="sv-SE"/>
+        </w:rPr>
+        <w:t xml:space="preserve"> = im2double(</w:t>
+      </w:r>
+      <w:proofErr w:type="spellStart"/>
+      <w:r>
+        <w:rPr>
+          <w:rFonts w:ascii="Consolas" w:eastAsia="Times New Roman" w:hAnsi="Consolas" w:cs="Times New Roman"/>
+          <w:sz w:val="20"/>
+          <w:szCs w:val="20"/>
+          <w:lang w:val="en-GB" w:eastAsia="sv-SE"/>
+        </w:rPr>
+        <w:t>fargbild</w:t>
+      </w:r>
+      <w:proofErr w:type="spellEnd"/>
+      <w:proofErr w:type="gramStart"/>
+      <w:r>
+        <w:rPr>
+          <w:rFonts w:ascii="Consolas" w:eastAsia="Times New Roman" w:hAnsi="Consolas" w:cs="Times New Roman"/>
+          <w:sz w:val="20"/>
+          <w:szCs w:val="20"/>
+          <w:lang w:val="en-GB" w:eastAsia="sv-SE"/>
+        </w:rPr>
+        <w:t>);</w:t>
+      </w:r>
+      <w:proofErr w:type="gramEnd"/>
+    </w:p>
+    <w:p>
+      <w:pPr>
+        <w:rPr>
+          <w:rFonts w:ascii="Consolas" w:eastAsia="Times New Roman" w:hAnsi="Consolas" w:cs="Times New Roman"/>
+          <w:sz w:val="20"/>
+          <w:szCs w:val="20"/>
+          <w:lang w:val="en-GB" w:eastAsia="sv-SE"/>
+        </w:rPr>
+      </w:pPr>
+      <w:proofErr w:type="spellStart"/>
+      <w:r>
+        <w:rPr>
+          <w:rFonts w:ascii="Consolas" w:eastAsia="Times New Roman" w:hAnsi="Consolas" w:cs="Times New Roman"/>
+          <w:sz w:val="20"/>
+          <w:szCs w:val="20"/>
+          <w:lang w:val="en-GB" w:eastAsia="sv-SE"/>
+        </w:rPr>
+        <w:t>imagesc</w:t>
+      </w:r>
+      <w:proofErr w:type="spellEnd"/>
+      <w:r>
+        <w:rPr>
+          <w:rFonts w:ascii="Consolas" w:eastAsia="Times New Roman" w:hAnsi="Consolas" w:cs="Times New Roman"/>
+          <w:sz w:val="20"/>
+          <w:szCs w:val="20"/>
+          <w:lang w:val="en-GB" w:eastAsia="sv-SE"/>
+        </w:rPr>
+        <w:t>(</w:t>
+      </w:r>
+      <w:proofErr w:type="spellStart"/>
+      <w:r>
+        <w:rPr>
+          <w:rFonts w:ascii="Consolas" w:eastAsia="Times New Roman" w:hAnsi="Consolas" w:cs="Times New Roman"/>
+          <w:sz w:val="20"/>
+          <w:szCs w:val="20"/>
+          <w:lang w:val="en-GB" w:eastAsia="sv-SE"/>
+        </w:rPr>
+        <w:t>fargbild</w:t>
+      </w:r>
+      <w:proofErr w:type="spellEnd"/>
+      <w:proofErr w:type="gramStart"/>
+      <w:r>
+        <w:rPr>
+          <w:rFonts w:ascii="Consolas" w:eastAsia="Times New Roman" w:hAnsi="Consolas" w:cs="Times New Roman"/>
+          <w:sz w:val="20"/>
+          <w:szCs w:val="20"/>
+          <w:lang w:val="en-GB" w:eastAsia="sv-SE"/>
+        </w:rPr>
+        <w:t>);</w:t>
+      </w:r>
+      <w:proofErr w:type="gramEnd"/>
+    </w:p>
+    <w:p>
+      <w:pPr>
+        <w:rPr>
+          <w:rFonts w:ascii="Consolas" w:eastAsia="Times New Roman" w:hAnsi="Consolas" w:cs="Times New Roman"/>
+          <w:sz w:val="20"/>
+          <w:szCs w:val="20"/>
+          <w:lang w:val="en-GB" w:eastAsia="sv-SE"/>
+        </w:rPr>
+      </w:pPr>
+      <w:proofErr w:type="spellStart"/>
+      <w:r>
+        <w:rPr>
+          <w:rFonts w:ascii="Consolas" w:eastAsia="Times New Roman" w:hAnsi="Consolas" w:cs="Times New Roman"/>
+          <w:sz w:val="20"/>
+          <w:szCs w:val="20"/>
+          <w:lang w:val="en-GB" w:eastAsia="sv-SE"/>
+        </w:rPr>
+        <w:t>mygrey</w:t>
+      </w:r>
+      <w:proofErr w:type="spellEnd"/>
+      <w:r>
+        <w:rPr>
+          <w:rFonts w:ascii="Consolas" w:eastAsia="Times New Roman" w:hAnsi="Consolas" w:cs="Times New Roman"/>
+          <w:sz w:val="20"/>
+          <w:szCs w:val="20"/>
+          <w:lang w:val="en-GB" w:eastAsia="sv-SE"/>
+        </w:rPr>
+        <w:t xml:space="preserve"> = (</w:t>
+      </w:r>
+      <w:proofErr w:type="spellStart"/>
+      <w:r>
+        <w:rPr>
+          <w:rFonts w:ascii="Consolas" w:eastAsia="Times New Roman" w:hAnsi="Consolas" w:cs="Times New Roman"/>
+          <w:sz w:val="20"/>
+          <w:szCs w:val="20"/>
+          <w:lang w:val="en-GB" w:eastAsia="sv-SE"/>
+        </w:rPr>
+        <w:t>fargbild</w:t>
+      </w:r>
+      <w:proofErr w:type="spellEnd"/>
+      <w:proofErr w:type="gramStart"/>
+      <w:r>
+        <w:rPr>
+          <w:rFonts w:ascii="Consolas" w:eastAsia="Times New Roman" w:hAnsi="Consolas" w:cs="Times New Roman"/>
+          <w:sz w:val="20"/>
+          <w:szCs w:val="20"/>
+          <w:lang w:val="en-GB" w:eastAsia="sv-SE"/>
+        </w:rPr>
+        <w:t>(:,:,</w:t>
+      </w:r>
+      <w:proofErr w:type="gramEnd"/>
+      <w:r>
+        <w:rPr>
+          <w:rFonts w:ascii="Consolas" w:eastAsia="Times New Roman" w:hAnsi="Consolas" w:cs="Times New Roman"/>
+          <w:sz w:val="20"/>
+          <w:szCs w:val="20"/>
+          <w:lang w:val="en-GB" w:eastAsia="sv-SE"/>
+        </w:rPr>
+        <w:t xml:space="preserve">1) + </w:t>
+      </w:r>
+      <w:proofErr w:type="spellStart"/>
+      <w:r>
+        <w:rPr>
+          <w:rFonts w:ascii="Consolas" w:eastAsia="Times New Roman" w:hAnsi="Consolas" w:cs="Times New Roman"/>
+          <w:sz w:val="20"/>
+          <w:szCs w:val="20"/>
+          <w:lang w:val="en-GB" w:eastAsia="sv-SE"/>
+        </w:rPr>
+        <w:t>fargbild</w:t>
+      </w:r>
+      <w:proofErr w:type="spellEnd"/>
+      <w:r>
+        <w:rPr>
+          <w:rFonts w:ascii="Consolas" w:eastAsia="Times New Roman" w:hAnsi="Consolas" w:cs="Times New Roman"/>
+          <w:sz w:val="20"/>
+          <w:szCs w:val="20"/>
+          <w:lang w:val="en-GB" w:eastAsia="sv-SE"/>
+        </w:rPr>
+        <w:t xml:space="preserve">(:,:,2) + </w:t>
+      </w:r>
+      <w:proofErr w:type="spellStart"/>
+      <w:r>
+        <w:rPr>
+          <w:rFonts w:ascii="Consolas" w:eastAsia="Times New Roman" w:hAnsi="Consolas" w:cs="Times New Roman"/>
+          <w:sz w:val="20"/>
+          <w:szCs w:val="20"/>
+          <w:lang w:val="en-GB" w:eastAsia="sv-SE"/>
+        </w:rPr>
+        <w:t>fargbild</w:t>
+      </w:r>
+      <w:proofErr w:type="spellEnd"/>
+      <w:r>
+        <w:rPr>
+          <w:rFonts w:ascii="Consolas" w:eastAsia="Times New Roman" w:hAnsi="Consolas" w:cs="Times New Roman"/>
+          <w:sz w:val="20"/>
+          <w:szCs w:val="20"/>
+          <w:lang w:val="en-GB" w:eastAsia="sv-SE"/>
+        </w:rPr>
+        <w:t>(:,:,3) /3);</w:t>
+      </w:r>
+    </w:p>
+    <w:p>
+      <w:pPr>
+        <w:rPr>
+          <w:rFonts w:ascii="Consolas" w:eastAsia="Times New Roman" w:hAnsi="Consolas" w:cs="Times New Roman"/>
+          <w:sz w:val="20"/>
+          <w:szCs w:val="20"/>
+          <w:lang w:val="en-GB" w:eastAsia="sv-SE"/>
+        </w:rPr>
+      </w:pPr>
+      <w:proofErr w:type="spellStart"/>
+      <w:proofErr w:type="gramStart"/>
+      <w:r>
+        <w:rPr>
+          <w:rFonts w:ascii="Consolas" w:eastAsia="Times New Roman" w:hAnsi="Consolas" w:cs="Times New Roman"/>
+          <w:sz w:val="20"/>
+          <w:szCs w:val="20"/>
+          <w:lang w:val="en-GB" w:eastAsia="sv-SE"/>
+        </w:rPr>
+        <w:t>imwrite</w:t>
+      </w:r>
+      <w:proofErr w:type="spellEnd"/>
+      <w:r>
+        <w:rPr>
+          <w:rFonts w:ascii="Consolas" w:eastAsia="Times New Roman" w:hAnsi="Consolas" w:cs="Times New Roman"/>
+          <w:sz w:val="20"/>
+          <w:szCs w:val="20"/>
+          <w:lang w:val="en-GB" w:eastAsia="sv-SE"/>
+        </w:rPr>
+        <w:t>(</w:t>
+      </w:r>
+      <w:proofErr w:type="spellStart"/>
+      <w:proofErr w:type="gramEnd"/>
+      <w:r>
+        <w:rPr>
+          <w:rFonts w:ascii="Consolas" w:eastAsia="Times New Roman" w:hAnsi="Consolas" w:cs="Times New Roman"/>
+          <w:sz w:val="20"/>
+          <w:szCs w:val="20"/>
+          <w:lang w:val="en-GB" w:eastAsia="sv-SE"/>
+        </w:rPr>
+        <w:t>mygrey</w:t>
+      </w:r>
+      <w:proofErr w:type="spellEnd"/>
+      <w:r>
+        <w:rPr>
+          <w:rFonts w:ascii="Consolas" w:eastAsia="Times New Roman" w:hAnsi="Consolas" w:cs="Times New Roman"/>
+          <w:sz w:val="20"/>
+          <w:szCs w:val="20"/>
+          <w:lang w:val="en-GB" w:eastAsia="sv-SE"/>
+        </w:rPr>
+        <w:t xml:space="preserve">, </w:t>
       </w:r>
       <w:r>
         <w:rPr>
@@ -2035,6 +2528,7 @@
       <w:r>
         <w:t xml:space="preserve">Infoga </w:t>
       </w:r>
+      <w:proofErr w:type="spellStart"/>
       <w:r>
         <w:rPr>
           <w:i/>
@@ -2043,6 +2537,7 @@
         </w:rPr>
         <w:t>mygray</w:t>
       </w:r>
+      <w:proofErr w:type="spellEnd"/>
       <w:r>
         <w:rPr>
           <w:color w:val="7030A0"/>
@@ -2092,10 +2587,10 @@
           <w:noProof/>
         </w:rPr>
         <w:drawing>
-          <wp:inline distT="0" distB="0" distL="0" distR="0" wp14:anchorId="06CB68DB" wp14:editId="4480171D">
+          <wp:inline distT="0" distB="0" distL="0" distR="0" wp14:anchorId="5B8EAC1F" wp14:editId="6357A379">
             <wp:extent cx="4000500" cy="2667000"/>
             <wp:effectExtent l="0" t="0" r="0" b="0"/>
-            <wp:docPr id="471539016" name="Bildobjekt 2" descr="En bild som visar svart och vit, svart, konst&#10;&#10;Automatiskt genererad beskrivning"/>
+            <wp:docPr id="690013193" name="Bildobjekt 6" descr="En bild som visar svart och vit, Lepidoptera, svart, ryggradslös&#10;&#10;Automatiskt genererad beskrivning"/>
             <wp:cNvGraphicFramePr>
               <a:graphicFrameLocks xmlns:a="http://schemas.openxmlformats.org/drawingml/2006/main" noChangeAspect="1"/>
             </wp:cNvGraphicFramePr>
@@ -2103,7 +2598,7 @@
               <a:graphicData uri="http://schemas.openxmlformats.org/drawingml/2006/picture">
                 <pic:pic xmlns:pic="http://schemas.openxmlformats.org/drawingml/2006/picture">
                   <pic:nvPicPr>
-                    <pic:cNvPr id="471539016" name="Bildobjekt 2" descr="En bild som visar svart och vit, svart, konst&#10;&#10;Automatiskt genererad beskrivning"/>
+                    <pic:cNvPr id="690013193" name="Bildobjekt 6" descr="En bild som visar svart och vit, Lepidoptera, svart, ryggradslös&#10;&#10;Automatiskt genererad beskrivning"/>
                     <pic:cNvPicPr/>
                   </pic:nvPicPr>
                   <pic:blipFill>
@@ -2171,8 +2666,18 @@
           <w:sz w:val="28"/>
           <w:szCs w:val="28"/>
         </w:rPr>
-        <w:t>Nedsampling och uppsampling</w:t>
-      </w:r>
+        <w:t xml:space="preserve">Nedsampling och </w:t>
+      </w:r>
+      <w:proofErr w:type="spellStart"/>
+      <w:r>
+        <w:rPr>
+          <w:b/>
+          <w:sz w:val="28"/>
+          <w:szCs w:val="28"/>
+        </w:rPr>
+        <w:t>uppsampling</w:t>
+      </w:r>
+      <w:proofErr w:type="spellEnd"/>
     </w:p>
     <w:p>
       <w:pPr>
@@ -2238,7 +2743,38 @@
           <w:szCs w:val="20"/>
           <w:lang w:eastAsia="sv-SE"/>
         </w:rPr>
-        <w:t>b61 = mygrey(1:2:end, 1:2:end);</w:t>
+        <w:t xml:space="preserve">b61 = </w:t>
+      </w:r>
+      <w:proofErr w:type="spellStart"/>
+      <w:proofErr w:type="gramStart"/>
+      <w:r>
+        <w:rPr>
+          <w:rFonts w:ascii="Consolas" w:eastAsia="Times New Roman" w:hAnsi="Consolas" w:cs="Times New Roman"/>
+          <w:sz w:val="20"/>
+          <w:szCs w:val="20"/>
+          <w:lang w:eastAsia="sv-SE"/>
+        </w:rPr>
+        <w:t>mygrey</w:t>
+      </w:r>
+      <w:proofErr w:type="spellEnd"/>
+      <w:r>
+        <w:rPr>
+          <w:rFonts w:ascii="Consolas" w:eastAsia="Times New Roman" w:hAnsi="Consolas" w:cs="Times New Roman"/>
+          <w:sz w:val="20"/>
+          <w:szCs w:val="20"/>
+          <w:lang w:eastAsia="sv-SE"/>
+        </w:rPr>
+        <w:t>(</w:t>
+      </w:r>
+      <w:proofErr w:type="gramEnd"/>
+      <w:r>
+        <w:rPr>
+          <w:rFonts w:ascii="Consolas" w:eastAsia="Times New Roman" w:hAnsi="Consolas" w:cs="Times New Roman"/>
+          <w:sz w:val="20"/>
+          <w:szCs w:val="20"/>
+          <w:lang w:eastAsia="sv-SE"/>
+        </w:rPr>
+        <w:t>1:2:end, 1:2:end);</w:t>
       </w:r>
     </w:p>
     <w:p>
@@ -2295,7 +2831,15 @@
         <w:t>skala inte</w:t>
       </w:r>
       <w:r>
-        <w:t xml:space="preserve"> bilden efter att ni har klistrat in i words)</w:t>
+        <w:t xml:space="preserve"> bilden efter att ni har klistrat in i </w:t>
+      </w:r>
+      <w:proofErr w:type="spellStart"/>
+      <w:r>
+        <w:t>words</w:t>
+      </w:r>
+      <w:proofErr w:type="spellEnd"/>
+      <w:r>
+        <w:t>)</w:t>
       </w:r>
       <w:r>
         <w:t>:</w:t>
@@ -2313,10 +2857,10 @@
           <w:noProof/>
         </w:rPr>
         <w:drawing>
-          <wp:inline distT="0" distB="0" distL="0" distR="0" wp14:anchorId="0C4F0978" wp14:editId="41184339">
+          <wp:inline distT="0" distB="0" distL="0" distR="0" wp14:anchorId="43FB6F07" wp14:editId="089376B4">
             <wp:extent cx="2000250" cy="1333500"/>
             <wp:effectExtent l="0" t="0" r="0" b="0"/>
-            <wp:docPr id="2079635907" name="Bildobjekt 3" descr="En bild som visar svart och vit, svart, skiss, konst&#10;&#10;Automatiskt genererad beskrivning"/>
+            <wp:docPr id="1193261622" name="Bildobjekt 7" descr="En bild som visar Lepidoptera, ryggradslös, svart, svart och vit&#10;&#10;Automatiskt genererad beskrivning"/>
             <wp:cNvGraphicFramePr>
               <a:graphicFrameLocks xmlns:a="http://schemas.openxmlformats.org/drawingml/2006/main" noChangeAspect="1"/>
             </wp:cNvGraphicFramePr>
@@ -2324,7 +2868,7 @@
               <a:graphicData uri="http://schemas.openxmlformats.org/drawingml/2006/picture">
                 <pic:pic xmlns:pic="http://schemas.openxmlformats.org/drawingml/2006/picture">
                   <pic:nvPicPr>
-                    <pic:cNvPr id="2079635907" name="Bildobjekt 3" descr="En bild som visar svart och vit, svart, skiss, konst&#10;&#10;Automatiskt genererad beskrivning"/>
+                    <pic:cNvPr id="1193261622" name="Bildobjekt 7" descr="En bild som visar Lepidoptera, ryggradslös, svart, svart och vit&#10;&#10;Automatiskt genererad beskrivning"/>
                     <pic:cNvPicPr/>
                   </pic:nvPicPr>
                   <pic:blipFill>
@@ -2427,7 +2971,15 @@
         <w:t>skala inte</w:t>
       </w:r>
       <w:r>
-        <w:t xml:space="preserve"> bilden efter att ni har klistrat in i words):</w:t>
+        <w:t xml:space="preserve"> bilden efter att ni har klistrat in i </w:t>
+      </w:r>
+      <w:proofErr w:type="spellStart"/>
+      <w:r>
+        <w:t>words</w:t>
+      </w:r>
+      <w:proofErr w:type="spellEnd"/>
+      <w:r>
+        <w:t>):</w:t>
       </w:r>
     </w:p>
     <w:p>
@@ -2443,10 +2995,10 @@
         </w:rPr>
         <w:lastRenderedPageBreak/>
         <w:drawing>
-          <wp:inline distT="0" distB="0" distL="0" distR="0" wp14:anchorId="2D896AED" wp14:editId="36082E13">
+          <wp:inline distT="0" distB="0" distL="0" distR="0" wp14:anchorId="636D9849" wp14:editId="3BC0EDA1">
             <wp:extent cx="2000250" cy="1333500"/>
             <wp:effectExtent l="0" t="0" r="0" b="0"/>
-            <wp:docPr id="107767943" name="Bildobjekt 4" descr="En bild som visar svart och vit, svart, docka, leksak&#10;&#10;Automatiskt genererad beskrivning"/>
+            <wp:docPr id="668583928" name="Bildobjekt 8" descr="En bild som visar svart och vit, fjäril, svart, Lepidoptera&#10;&#10;Automatiskt genererad beskrivning"/>
             <wp:cNvGraphicFramePr>
               <a:graphicFrameLocks xmlns:a="http://schemas.openxmlformats.org/drawingml/2006/main" noChangeAspect="1"/>
             </wp:cNvGraphicFramePr>
@@ -2454,7 +3006,7 @@
               <a:graphicData uri="http://schemas.openxmlformats.org/drawingml/2006/picture">
                 <pic:pic xmlns:pic="http://schemas.openxmlformats.org/drawingml/2006/picture">
                   <pic:nvPicPr>
-                    <pic:cNvPr id="107767943" name="Bildobjekt 4" descr="En bild som visar svart och vit, svart, docka, leksak&#10;&#10;Automatiskt genererad beskrivning"/>
+                    <pic:cNvPr id="668583928" name="Bildobjekt 8" descr="En bild som visar svart och vit, fjäril, svart, Lepidoptera&#10;&#10;Automatiskt genererad beskrivning"/>
                     <pic:cNvPicPr/>
                   </pic:nvPicPr>
                   <pic:blipFill>
@@ -2566,7 +3118,38 @@
           <w:szCs w:val="20"/>
           <w:lang w:val="en-GB" w:eastAsia="sv-SE"/>
         </w:rPr>
-        <w:t xml:space="preserve">b63_nearest = imresize(b61, 2, </w:t>
+        <w:t xml:space="preserve">b63_nearest = </w:t>
+      </w:r>
+      <w:proofErr w:type="spellStart"/>
+      <w:proofErr w:type="gramStart"/>
+      <w:r>
+        <w:rPr>
+          <w:rFonts w:ascii="Consolas" w:eastAsia="Times New Roman" w:hAnsi="Consolas" w:cs="Times New Roman"/>
+          <w:sz w:val="20"/>
+          <w:szCs w:val="20"/>
+          <w:lang w:val="en-GB" w:eastAsia="sv-SE"/>
+        </w:rPr>
+        <w:t>imresize</w:t>
+      </w:r>
+      <w:proofErr w:type="spellEnd"/>
+      <w:r>
+        <w:rPr>
+          <w:rFonts w:ascii="Consolas" w:eastAsia="Times New Roman" w:hAnsi="Consolas" w:cs="Times New Roman"/>
+          <w:sz w:val="20"/>
+          <w:szCs w:val="20"/>
+          <w:lang w:val="en-GB" w:eastAsia="sv-SE"/>
+        </w:rPr>
+        <w:t>(</w:t>
+      </w:r>
+      <w:proofErr w:type="gramEnd"/>
+      <w:r>
+        <w:rPr>
+          <w:rFonts w:ascii="Consolas" w:eastAsia="Times New Roman" w:hAnsi="Consolas" w:cs="Times New Roman"/>
+          <w:sz w:val="20"/>
+          <w:szCs w:val="20"/>
+          <w:lang w:val="en-GB" w:eastAsia="sv-SE"/>
+        </w:rPr>
+        <w:t xml:space="preserve">b61, 2, </w:t>
       </w:r>
       <w:r>
         <w:rPr>
@@ -2604,7 +3187,38 @@
           <w:szCs w:val="20"/>
           <w:lang w:val="en-GB" w:eastAsia="sv-SE"/>
         </w:rPr>
-        <w:t xml:space="preserve">b63_linear = imresize(b61, 2, </w:t>
+        <w:t xml:space="preserve">b63_linear = </w:t>
+      </w:r>
+      <w:proofErr w:type="spellStart"/>
+      <w:proofErr w:type="gramStart"/>
+      <w:r>
+        <w:rPr>
+          <w:rFonts w:ascii="Consolas" w:eastAsia="Times New Roman" w:hAnsi="Consolas" w:cs="Times New Roman"/>
+          <w:sz w:val="20"/>
+          <w:szCs w:val="20"/>
+          <w:lang w:val="en-GB" w:eastAsia="sv-SE"/>
+        </w:rPr>
+        <w:t>imresize</w:t>
+      </w:r>
+      <w:proofErr w:type="spellEnd"/>
+      <w:r>
+        <w:rPr>
+          <w:rFonts w:ascii="Consolas" w:eastAsia="Times New Roman" w:hAnsi="Consolas" w:cs="Times New Roman"/>
+          <w:sz w:val="20"/>
+          <w:szCs w:val="20"/>
+          <w:lang w:val="en-GB" w:eastAsia="sv-SE"/>
+        </w:rPr>
+        <w:t>(</w:t>
+      </w:r>
+      <w:proofErr w:type="gramEnd"/>
+      <w:r>
+        <w:rPr>
+          <w:rFonts w:ascii="Consolas" w:eastAsia="Times New Roman" w:hAnsi="Consolas" w:cs="Times New Roman"/>
+          <w:sz w:val="20"/>
+          <w:szCs w:val="20"/>
+          <w:lang w:val="en-GB" w:eastAsia="sv-SE"/>
+        </w:rPr>
+        <w:t xml:space="preserve">b61, 2, </w:t>
       </w:r>
       <w:r>
         <w:rPr>
@@ -2642,7 +3256,38 @@
           <w:szCs w:val="20"/>
           <w:lang w:val="en-GB" w:eastAsia="sv-SE"/>
         </w:rPr>
-        <w:t xml:space="preserve">b63_cubic = imresize(b61, 2, </w:t>
+        <w:t xml:space="preserve">b63_cubic = </w:t>
+      </w:r>
+      <w:proofErr w:type="spellStart"/>
+      <w:proofErr w:type="gramStart"/>
+      <w:r>
+        <w:rPr>
+          <w:rFonts w:ascii="Consolas" w:eastAsia="Times New Roman" w:hAnsi="Consolas" w:cs="Times New Roman"/>
+          <w:sz w:val="20"/>
+          <w:szCs w:val="20"/>
+          <w:lang w:val="en-GB" w:eastAsia="sv-SE"/>
+        </w:rPr>
+        <w:t>imresize</w:t>
+      </w:r>
+      <w:proofErr w:type="spellEnd"/>
+      <w:r>
+        <w:rPr>
+          <w:rFonts w:ascii="Consolas" w:eastAsia="Times New Roman" w:hAnsi="Consolas" w:cs="Times New Roman"/>
+          <w:sz w:val="20"/>
+          <w:szCs w:val="20"/>
+          <w:lang w:val="en-GB" w:eastAsia="sv-SE"/>
+        </w:rPr>
+        <w:t>(</w:t>
+      </w:r>
+      <w:proofErr w:type="gramEnd"/>
+      <w:r>
+        <w:rPr>
+          <w:rFonts w:ascii="Consolas" w:eastAsia="Times New Roman" w:hAnsi="Consolas" w:cs="Times New Roman"/>
+          <w:sz w:val="20"/>
+          <w:szCs w:val="20"/>
+          <w:lang w:val="en-GB" w:eastAsia="sv-SE"/>
+        </w:rPr>
+        <w:t xml:space="preserve">b61, 2, </w:t>
       </w:r>
       <w:r>
         <w:rPr>
@@ -2750,7 +3395,15 @@
         <w:t>skala inte</w:t>
       </w:r>
       <w:r>
-        <w:t xml:space="preserve"> bilden efter att ni har klistrat in i words)</w:t>
+        <w:t xml:space="preserve"> bilden efter att ni har klistrat in i </w:t>
+      </w:r>
+      <w:proofErr w:type="spellStart"/>
+      <w:r>
+        <w:t>words</w:t>
+      </w:r>
+      <w:proofErr w:type="spellEnd"/>
+      <w:r>
+        <w:t>)</w:t>
       </w:r>
     </w:p>
     <w:p>
@@ -2771,10 +3424,10 @@
           <w:color w:val="0070C0"/>
         </w:rPr>
         <w:drawing>
-          <wp:inline distT="0" distB="0" distL="0" distR="0" wp14:anchorId="7C4FBE31" wp14:editId="6F54B4A4">
+          <wp:inline distT="0" distB="0" distL="0" distR="0" wp14:anchorId="011BB6EA" wp14:editId="6997BE82">
             <wp:extent cx="4000500" cy="2667000"/>
             <wp:effectExtent l="0" t="0" r="0" b="0"/>
-            <wp:docPr id="1118134907" name="Bildobjekt 5" descr="En bild som visar svart och vit, skiss, konst, svart&#10;&#10;Automatiskt genererad beskrivning"/>
+            <wp:docPr id="1326712228" name="Bildobjekt 9" descr="En bild som visar Lepidoptera, ryggradslös, svart, fjäril&#10;&#10;Automatiskt genererad beskrivning"/>
             <wp:cNvGraphicFramePr>
               <a:graphicFrameLocks xmlns:a="http://schemas.openxmlformats.org/drawingml/2006/main" noChangeAspect="1"/>
             </wp:cNvGraphicFramePr>
@@ -2782,7 +3435,7 @@
               <a:graphicData uri="http://schemas.openxmlformats.org/drawingml/2006/picture">
                 <pic:pic xmlns:pic="http://schemas.openxmlformats.org/drawingml/2006/picture">
                   <pic:nvPicPr>
-                    <pic:cNvPr id="1118134907" name="Bildobjekt 5" descr="En bild som visar svart och vit, skiss, konst, svart&#10;&#10;Automatiskt genererad beskrivning"/>
+                    <pic:cNvPr id="1326712228" name="Bildobjekt 9" descr="En bild som visar Lepidoptera, ryggradslös, svart, fjäril&#10;&#10;Automatiskt genererad beskrivning"/>
                     <pic:cNvPicPr/>
                   </pic:nvPicPr>
                   <pic:blipFill>
@@ -2891,7 +3544,15 @@
         <w:t>skala inte</w:t>
       </w:r>
       <w:r>
-        <w:t xml:space="preserve"> bilden efter att ni har klistrat in i words)</w:t>
+        <w:t xml:space="preserve"> bilden efter att ni har klistrat in i </w:t>
+      </w:r>
+      <w:proofErr w:type="spellStart"/>
+      <w:r>
+        <w:t>words</w:t>
+      </w:r>
+      <w:proofErr w:type="spellEnd"/>
+      <w:r>
+        <w:t>)</w:t>
       </w:r>
     </w:p>
     <w:p>
@@ -2912,10 +3573,10 @@
           <w:color w:val="0070C0"/>
         </w:rPr>
         <w:drawing>
-          <wp:inline distT="0" distB="0" distL="0" distR="0" wp14:anchorId="1883AD1D" wp14:editId="424382F7">
+          <wp:inline distT="0" distB="0" distL="0" distR="0" wp14:anchorId="2A8FE170" wp14:editId="7A8D5777">
             <wp:extent cx="4000500" cy="2667000"/>
             <wp:effectExtent l="0" t="0" r="0" b="0"/>
-            <wp:docPr id="1944471397" name="Bildobjekt 6" descr="En bild som visar svart och vit, svart, monokrom, konst&#10;&#10;Automatiskt genererad beskrivning"/>
+            <wp:docPr id="1220384656" name="Bildobjekt 10" descr="En bild som visar Lepidoptera, ryggradslös, svart, svart och vit&#10;&#10;Automatiskt genererad beskrivning"/>
             <wp:cNvGraphicFramePr>
               <a:graphicFrameLocks xmlns:a="http://schemas.openxmlformats.org/drawingml/2006/main" noChangeAspect="1"/>
             </wp:cNvGraphicFramePr>
@@ -2923,7 +3584,7 @@
               <a:graphicData uri="http://schemas.openxmlformats.org/drawingml/2006/picture">
                 <pic:pic xmlns:pic="http://schemas.openxmlformats.org/drawingml/2006/picture">
                   <pic:nvPicPr>
-                    <pic:cNvPr id="1944471397" name="Bildobjekt 6" descr="En bild som visar svart och vit, svart, monokrom, konst&#10;&#10;Automatiskt genererad beskrivning"/>
+                    <pic:cNvPr id="1220384656" name="Bildobjekt 10" descr="En bild som visar Lepidoptera, ryggradslös, svart, svart och vit&#10;&#10;Automatiskt genererad beskrivning"/>
                     <pic:cNvPicPr/>
                   </pic:nvPicPr>
                   <pic:blipFill>
@@ -3032,7 +3693,15 @@
         <w:t>skala inte</w:t>
       </w:r>
       <w:r>
-        <w:t xml:space="preserve"> bilden efter att ni har klistrat in i words)</w:t>
+        <w:t xml:space="preserve"> bilden efter att ni har klistrat in i </w:t>
+      </w:r>
+      <w:proofErr w:type="spellStart"/>
+      <w:r>
+        <w:t>words</w:t>
+      </w:r>
+      <w:proofErr w:type="spellEnd"/>
+      <w:r>
+        <w:t>)</w:t>
       </w:r>
     </w:p>
     <w:p>
@@ -3054,10 +3723,10 @@
         </w:rPr>
         <w:lastRenderedPageBreak/>
         <w:drawing>
-          <wp:inline distT="0" distB="0" distL="0" distR="0" wp14:anchorId="049081C7" wp14:editId="7348CF0D">
+          <wp:inline distT="0" distB="0" distL="0" distR="0" wp14:anchorId="3E019FFB" wp14:editId="2E481654">
             <wp:extent cx="4000500" cy="2667000"/>
             <wp:effectExtent l="0" t="0" r="0" b="0"/>
-            <wp:docPr id="620746831" name="Bildobjekt 7" descr="En bild som visar svart och vit, skiss, svart, konst&#10;&#10;Automatiskt genererad beskrivning"/>
+            <wp:docPr id="411887549" name="Bildobjekt 11" descr="En bild som visar svart och vit, Lepidoptera, ryggradslös, fjäril&#10;&#10;Automatiskt genererad beskrivning"/>
             <wp:cNvGraphicFramePr>
               <a:graphicFrameLocks xmlns:a="http://schemas.openxmlformats.org/drawingml/2006/main" noChangeAspect="1"/>
             </wp:cNvGraphicFramePr>
@@ -3065,7 +3734,7 @@
               <a:graphicData uri="http://schemas.openxmlformats.org/drawingml/2006/picture">
                 <pic:pic xmlns:pic="http://schemas.openxmlformats.org/drawingml/2006/picture">
                   <pic:nvPicPr>
-                    <pic:cNvPr id="620746831" name="Bildobjekt 7" descr="En bild som visar svart och vit, skiss, svart, konst&#10;&#10;Automatiskt genererad beskrivning"/>
+                    <pic:cNvPr id="411887549" name="Bildobjekt 11" descr="En bild som visar svart och vit, Lepidoptera, ryggradslös, fjäril&#10;&#10;Automatiskt genererad beskrivning"/>
                     <pic:cNvPicPr/>
                   </pic:nvPicPr>
                   <pic:blipFill>
@@ -3135,12 +3804,98 @@
           <w:color w:val="000000" w:themeColor="text1"/>
         </w:rPr>
       </w:pPr>
-      <w:r>
-        <w:rPr>
-          <w:color w:val="000000" w:themeColor="text1"/>
-        </w:rPr>
-        <w:t>Nearest är väldigt pixlig medans cubic är väldigt oskarp. Linear har spår av både oskarpa och pixlar men inte till den grad som de övriga två. Därmed ser linear mest ut som orginalet</w:t>
-      </w:r>
+      <w:proofErr w:type="spellStart"/>
+      <w:r>
+        <w:rPr>
+          <w:color w:val="000000" w:themeColor="text1"/>
+        </w:rPr>
+        <w:t>Nearest</w:t>
+      </w:r>
+      <w:proofErr w:type="spellEnd"/>
+      <w:r>
+        <w:rPr>
+          <w:color w:val="000000" w:themeColor="text1"/>
+        </w:rPr>
+        <w:t xml:space="preserve"> är väldigt </w:t>
+      </w:r>
+      <w:proofErr w:type="spellStart"/>
+      <w:r>
+        <w:rPr>
+          <w:color w:val="000000" w:themeColor="text1"/>
+        </w:rPr>
+        <w:t>pixlig</w:t>
+      </w:r>
+      <w:proofErr w:type="spellEnd"/>
+      <w:r>
+        <w:rPr>
+          <w:color w:val="000000" w:themeColor="text1"/>
+        </w:rPr>
+        <w:t xml:space="preserve"> </w:t>
+      </w:r>
+      <w:proofErr w:type="gramStart"/>
+      <w:r>
+        <w:rPr>
+          <w:color w:val="000000" w:themeColor="text1"/>
+        </w:rPr>
+        <w:t>medans</w:t>
+      </w:r>
+      <w:proofErr w:type="gramEnd"/>
+      <w:r>
+        <w:rPr>
+          <w:color w:val="000000" w:themeColor="text1"/>
+        </w:rPr>
+        <w:t xml:space="preserve"> </w:t>
+      </w:r>
+      <w:proofErr w:type="spellStart"/>
+      <w:r>
+        <w:rPr>
+          <w:color w:val="000000" w:themeColor="text1"/>
+        </w:rPr>
+        <w:t>cubic</w:t>
+      </w:r>
+      <w:proofErr w:type="spellEnd"/>
+      <w:r>
+        <w:rPr>
+          <w:color w:val="000000" w:themeColor="text1"/>
+        </w:rPr>
+        <w:t xml:space="preserve"> är väldigt oskarp. </w:t>
+      </w:r>
+      <w:proofErr w:type="spellStart"/>
+      <w:r>
+        <w:rPr>
+          <w:color w:val="000000" w:themeColor="text1"/>
+        </w:rPr>
+        <w:t>Linear</w:t>
+      </w:r>
+      <w:proofErr w:type="spellEnd"/>
+      <w:r>
+        <w:rPr>
+          <w:color w:val="000000" w:themeColor="text1"/>
+        </w:rPr>
+        <w:t xml:space="preserve"> har spår av både oskarpa och pixlar men inte till den grad som de övriga två. Därmed ser </w:t>
+      </w:r>
+      <w:proofErr w:type="spellStart"/>
+      <w:r>
+        <w:rPr>
+          <w:color w:val="000000" w:themeColor="text1"/>
+        </w:rPr>
+        <w:t>linear</w:t>
+      </w:r>
+      <w:proofErr w:type="spellEnd"/>
+      <w:r>
+        <w:rPr>
+          <w:color w:val="000000" w:themeColor="text1"/>
+        </w:rPr>
+        <w:t xml:space="preserve"> mest ut som </w:t>
+      </w:r>
+      <w:proofErr w:type="spellStart"/>
+      <w:r>
+        <w:rPr>
+          <w:color w:val="000000" w:themeColor="text1"/>
+        </w:rPr>
+        <w:t>orginalet</w:t>
+      </w:r>
+      <w:proofErr w:type="spellEnd"/>
     </w:p>
     <w:p>
       <w:pPr>
@@ -3218,7 +3973,49 @@
           <w:szCs w:val="20"/>
           <w:lang w:val="en-GB" w:eastAsia="sv-SE"/>
         </w:rPr>
-        <w:t xml:space="preserve">temp = imresize(mycolorimage, 0.5, </w:t>
+        <w:t xml:space="preserve">temp = </w:t>
+      </w:r>
+      <w:proofErr w:type="spellStart"/>
+      <w:proofErr w:type="gramStart"/>
+      <w:r>
+        <w:rPr>
+          <w:rFonts w:ascii="Consolas" w:eastAsia="Times New Roman" w:hAnsi="Consolas" w:cs="Times New Roman"/>
+          <w:sz w:val="20"/>
+          <w:szCs w:val="20"/>
+          <w:lang w:val="en-GB" w:eastAsia="sv-SE"/>
+        </w:rPr>
+        <w:t>imresize</w:t>
+      </w:r>
+      <w:proofErr w:type="spellEnd"/>
+      <w:r>
+        <w:rPr>
+          <w:rFonts w:ascii="Consolas" w:eastAsia="Times New Roman" w:hAnsi="Consolas" w:cs="Times New Roman"/>
+          <w:sz w:val="20"/>
+          <w:szCs w:val="20"/>
+          <w:lang w:val="en-GB" w:eastAsia="sv-SE"/>
+        </w:rPr>
+        <w:t>(</w:t>
+      </w:r>
+      <w:proofErr w:type="spellStart"/>
+      <w:proofErr w:type="gramEnd"/>
+      <w:r>
+        <w:rPr>
+          <w:rFonts w:ascii="Consolas" w:eastAsia="Times New Roman" w:hAnsi="Consolas" w:cs="Times New Roman"/>
+          <w:sz w:val="20"/>
+          <w:szCs w:val="20"/>
+          <w:lang w:val="en-GB" w:eastAsia="sv-SE"/>
+        </w:rPr>
+        <w:t>mycolorimage</w:t>
+      </w:r>
+      <w:proofErr w:type="spellEnd"/>
+      <w:r>
+        <w:rPr>
+          <w:rFonts w:ascii="Consolas" w:eastAsia="Times New Roman" w:hAnsi="Consolas" w:cs="Times New Roman"/>
+          <w:sz w:val="20"/>
+          <w:szCs w:val="20"/>
+          <w:lang w:val="en-GB" w:eastAsia="sv-SE"/>
+        </w:rPr>
+        <w:t xml:space="preserve">, 0.5, </w:t>
       </w:r>
       <w:r>
         <w:rPr>
@@ -3256,7 +4053,38 @@
           <w:szCs w:val="20"/>
           <w:lang w:val="en-GB" w:eastAsia="sv-SE"/>
         </w:rPr>
-        <w:t xml:space="preserve">b64 = imresize(temp, 2, </w:t>
+        <w:t xml:space="preserve">b64 = </w:t>
+      </w:r>
+      <w:proofErr w:type="spellStart"/>
+      <w:proofErr w:type="gramStart"/>
+      <w:r>
+        <w:rPr>
+          <w:rFonts w:ascii="Consolas" w:eastAsia="Times New Roman" w:hAnsi="Consolas" w:cs="Times New Roman"/>
+          <w:sz w:val="20"/>
+          <w:szCs w:val="20"/>
+          <w:lang w:val="en-GB" w:eastAsia="sv-SE"/>
+        </w:rPr>
+        <w:t>imresize</w:t>
+      </w:r>
+      <w:proofErr w:type="spellEnd"/>
+      <w:r>
+        <w:rPr>
+          <w:rFonts w:ascii="Consolas" w:eastAsia="Times New Roman" w:hAnsi="Consolas" w:cs="Times New Roman"/>
+          <w:sz w:val="20"/>
+          <w:szCs w:val="20"/>
+          <w:lang w:val="en-GB" w:eastAsia="sv-SE"/>
+        </w:rPr>
+        <w:t>(</w:t>
+      </w:r>
+      <w:proofErr w:type="gramEnd"/>
+      <w:r>
+        <w:rPr>
+          <w:rFonts w:ascii="Consolas" w:eastAsia="Times New Roman" w:hAnsi="Consolas" w:cs="Times New Roman"/>
+          <w:sz w:val="20"/>
+          <w:szCs w:val="20"/>
+          <w:lang w:val="en-GB" w:eastAsia="sv-SE"/>
+        </w:rPr>
+        <w:t xml:space="preserve">temp, 2, </w:t>
       </w:r>
       <w:r>
         <w:rPr>
@@ -3395,6 +4223,7 @@
         </w:rPr>
         <w:t xml:space="preserve">Beskriv de tydliga skillnaderna mellan </w:t>
       </w:r>
+      <w:proofErr w:type="spellStart"/>
       <w:r>
         <w:rPr>
           <w:rFonts w:eastAsiaTheme="minorEastAsia"/>
@@ -3404,6 +4233,7 @@
         </w:rPr>
         <w:t>mycolorimage</w:t>
       </w:r>
+      <w:proofErr w:type="spellEnd"/>
       <w:r>
         <w:rPr>
           <w:rFonts w:eastAsiaTheme="minorEastAsia"/>
@@ -3461,8 +4291,21 @@
         <w:jc w:val="both"/>
       </w:pPr>
       <w:r>
-        <w:t>B64 är betydligt mer pixlerad än mycolorimage</w:t>
-      </w:r>
+        <w:t xml:space="preserve">B64 är betydligt mer </w:t>
+      </w:r>
+      <w:proofErr w:type="spellStart"/>
+      <w:r>
+        <w:t>pixlerad</w:t>
+      </w:r>
+      <w:proofErr w:type="spellEnd"/>
+      <w:r>
+        <w:t xml:space="preserve"> än </w:t>
+      </w:r>
+      <w:proofErr w:type="spellStart"/>
+      <w:r>
+        <w:t>mycolorimage</w:t>
+      </w:r>
+      <w:proofErr w:type="spellEnd"/>
     </w:p>
     <w:p>
       <w:pPr>
@@ -3537,74 +4380,198 @@
           <w:szCs w:val="20"/>
           <w:lang w:val="en-GB" w:eastAsia="sv-SE"/>
         </w:rPr>
-        <w:t>R = mycolorimage(:, :, 1);</w:t>
-      </w:r>
-    </w:p>
-    <w:p>
-      <w:pPr>
-        <w:rPr>
-          <w:rFonts w:ascii="Consolas" w:eastAsia="Times New Roman" w:hAnsi="Consolas" w:cs="Times New Roman"/>
-          <w:sz w:val="20"/>
-          <w:szCs w:val="20"/>
-          <w:lang w:val="en-GB" w:eastAsia="sv-SE"/>
-        </w:rPr>
-      </w:pPr>
-      <w:r>
-        <w:rPr>
-          <w:rFonts w:ascii="Consolas" w:eastAsia="Times New Roman" w:hAnsi="Consolas" w:cs="Times New Roman"/>
-          <w:sz w:val="20"/>
-          <w:szCs w:val="20"/>
-          <w:lang w:val="en-GB" w:eastAsia="sv-SE"/>
-        </w:rPr>
-        <w:t>G = mycolorimage(:, :, 2);</w:t>
-      </w:r>
-    </w:p>
-    <w:p>
-      <w:pPr>
-        <w:rPr>
-          <w:rFonts w:ascii="Consolas" w:eastAsia="Times New Roman" w:hAnsi="Consolas" w:cs="Times New Roman"/>
-          <w:sz w:val="20"/>
-          <w:szCs w:val="20"/>
-          <w:lang w:val="en-GB" w:eastAsia="sv-SE"/>
-        </w:rPr>
-      </w:pPr>
-      <w:r>
-        <w:rPr>
-          <w:rFonts w:ascii="Consolas" w:eastAsia="Times New Roman" w:hAnsi="Consolas" w:cs="Times New Roman"/>
-          <w:sz w:val="20"/>
-          <w:szCs w:val="20"/>
-          <w:lang w:val="en-GB" w:eastAsia="sv-SE"/>
-        </w:rPr>
-        <w:t>B = mycolorimage(:, :, 3);</w:t>
-      </w:r>
-    </w:p>
-    <w:p>
-      <w:pPr>
-        <w:rPr>
-          <w:rFonts w:ascii="Consolas" w:eastAsia="Times New Roman" w:hAnsi="Consolas" w:cs="Times New Roman"/>
-          <w:sz w:val="20"/>
-          <w:szCs w:val="20"/>
-          <w:lang w:val="en-GB" w:eastAsia="sv-SE"/>
-        </w:rPr>
-      </w:pPr>
-    </w:p>
-    <w:p>
-      <w:pPr>
-        <w:rPr>
-          <w:rFonts w:ascii="Consolas" w:eastAsia="Times New Roman" w:hAnsi="Consolas" w:cs="Times New Roman"/>
-          <w:sz w:val="20"/>
-          <w:szCs w:val="20"/>
-          <w:lang w:val="en-GB" w:eastAsia="sv-SE"/>
-        </w:rPr>
-      </w:pPr>
-      <w:r>
-        <w:rPr>
-          <w:rFonts w:ascii="Consolas" w:eastAsia="Times New Roman" w:hAnsi="Consolas" w:cs="Times New Roman"/>
-          <w:sz w:val="20"/>
-          <w:szCs w:val="20"/>
-          <w:lang w:val="en-GB" w:eastAsia="sv-SE"/>
-        </w:rPr>
-        <w:t xml:space="preserve">R2 = imresize(R, 0.5, </w:t>
+        <w:t xml:space="preserve">R = </w:t>
+      </w:r>
+      <w:proofErr w:type="spellStart"/>
+      <w:r>
+        <w:rPr>
+          <w:rFonts w:ascii="Consolas" w:eastAsia="Times New Roman" w:hAnsi="Consolas" w:cs="Times New Roman"/>
+          <w:sz w:val="20"/>
+          <w:szCs w:val="20"/>
+          <w:lang w:val="en-GB" w:eastAsia="sv-SE"/>
+        </w:rPr>
+        <w:t>mycolorimage</w:t>
+      </w:r>
+      <w:proofErr w:type="spellEnd"/>
+      <w:proofErr w:type="gramStart"/>
+      <w:r>
+        <w:rPr>
+          <w:rFonts w:ascii="Consolas" w:eastAsia="Times New Roman" w:hAnsi="Consolas" w:cs="Times New Roman"/>
+          <w:sz w:val="20"/>
+          <w:szCs w:val="20"/>
+          <w:lang w:val="en-GB" w:eastAsia="sv-SE"/>
+        </w:rPr>
+        <w:t>(:,</w:t>
+      </w:r>
+      <w:proofErr w:type="gramEnd"/>
+      <w:r>
+        <w:rPr>
+          <w:rFonts w:ascii="Consolas" w:eastAsia="Times New Roman" w:hAnsi="Consolas" w:cs="Times New Roman"/>
+          <w:sz w:val="20"/>
+          <w:szCs w:val="20"/>
+          <w:lang w:val="en-GB" w:eastAsia="sv-SE"/>
+        </w:rPr>
+        <w:t xml:space="preserve"> :, 1);</w:t>
+      </w:r>
+    </w:p>
+    <w:p>
+      <w:pPr>
+        <w:rPr>
+          <w:rFonts w:ascii="Consolas" w:eastAsia="Times New Roman" w:hAnsi="Consolas" w:cs="Times New Roman"/>
+          <w:sz w:val="20"/>
+          <w:szCs w:val="20"/>
+          <w:lang w:val="en-GB" w:eastAsia="sv-SE"/>
+        </w:rPr>
+      </w:pPr>
+      <w:r>
+        <w:rPr>
+          <w:rFonts w:ascii="Consolas" w:eastAsia="Times New Roman" w:hAnsi="Consolas" w:cs="Times New Roman"/>
+          <w:sz w:val="20"/>
+          <w:szCs w:val="20"/>
+          <w:lang w:val="en-GB" w:eastAsia="sv-SE"/>
+        </w:rPr>
+        <w:t xml:space="preserve">G = </w:t>
+      </w:r>
+      <w:proofErr w:type="spellStart"/>
+      <w:r>
+        <w:rPr>
+          <w:rFonts w:ascii="Consolas" w:eastAsia="Times New Roman" w:hAnsi="Consolas" w:cs="Times New Roman"/>
+          <w:sz w:val="20"/>
+          <w:szCs w:val="20"/>
+          <w:lang w:val="en-GB" w:eastAsia="sv-SE"/>
+        </w:rPr>
+        <w:t>mycolorimage</w:t>
+      </w:r>
+      <w:proofErr w:type="spellEnd"/>
+      <w:proofErr w:type="gramStart"/>
+      <w:r>
+        <w:rPr>
+          <w:rFonts w:ascii="Consolas" w:eastAsia="Times New Roman" w:hAnsi="Consolas" w:cs="Times New Roman"/>
+          <w:sz w:val="20"/>
+          <w:szCs w:val="20"/>
+          <w:lang w:val="en-GB" w:eastAsia="sv-SE"/>
+        </w:rPr>
+        <w:t>(:,</w:t>
+      </w:r>
+      <w:proofErr w:type="gramEnd"/>
+      <w:r>
+        <w:rPr>
+          <w:rFonts w:ascii="Consolas" w:eastAsia="Times New Roman" w:hAnsi="Consolas" w:cs="Times New Roman"/>
+          <w:sz w:val="20"/>
+          <w:szCs w:val="20"/>
+          <w:lang w:val="en-GB" w:eastAsia="sv-SE"/>
+        </w:rPr>
+        <w:t xml:space="preserve"> :, 2);</w:t>
+      </w:r>
+    </w:p>
+    <w:p>
+      <w:pPr>
+        <w:rPr>
+          <w:rFonts w:ascii="Consolas" w:eastAsia="Times New Roman" w:hAnsi="Consolas" w:cs="Times New Roman"/>
+          <w:sz w:val="20"/>
+          <w:szCs w:val="20"/>
+          <w:lang w:val="en-GB" w:eastAsia="sv-SE"/>
+        </w:rPr>
+      </w:pPr>
+      <w:r>
+        <w:rPr>
+          <w:rFonts w:ascii="Consolas" w:eastAsia="Times New Roman" w:hAnsi="Consolas" w:cs="Times New Roman"/>
+          <w:sz w:val="20"/>
+          <w:szCs w:val="20"/>
+          <w:lang w:val="en-GB" w:eastAsia="sv-SE"/>
+        </w:rPr>
+        <w:t xml:space="preserve">B = </w:t>
+      </w:r>
+      <w:proofErr w:type="spellStart"/>
+      <w:r>
+        <w:rPr>
+          <w:rFonts w:ascii="Consolas" w:eastAsia="Times New Roman" w:hAnsi="Consolas" w:cs="Times New Roman"/>
+          <w:sz w:val="20"/>
+          <w:szCs w:val="20"/>
+          <w:lang w:val="en-GB" w:eastAsia="sv-SE"/>
+        </w:rPr>
+        <w:t>mycolorimage</w:t>
+      </w:r>
+      <w:proofErr w:type="spellEnd"/>
+      <w:proofErr w:type="gramStart"/>
+      <w:r>
+        <w:rPr>
+          <w:rFonts w:ascii="Consolas" w:eastAsia="Times New Roman" w:hAnsi="Consolas" w:cs="Times New Roman"/>
+          <w:sz w:val="20"/>
+          <w:szCs w:val="20"/>
+          <w:lang w:val="en-GB" w:eastAsia="sv-SE"/>
+        </w:rPr>
+        <w:t>(:,</w:t>
+      </w:r>
+      <w:proofErr w:type="gramEnd"/>
+      <w:r>
+        <w:rPr>
+          <w:rFonts w:ascii="Consolas" w:eastAsia="Times New Roman" w:hAnsi="Consolas" w:cs="Times New Roman"/>
+          <w:sz w:val="20"/>
+          <w:szCs w:val="20"/>
+          <w:lang w:val="en-GB" w:eastAsia="sv-SE"/>
+        </w:rPr>
+        <w:t xml:space="preserve"> :, 3);</w:t>
+      </w:r>
+    </w:p>
+    <w:p>
+      <w:pPr>
+        <w:rPr>
+          <w:rFonts w:ascii="Consolas" w:eastAsia="Times New Roman" w:hAnsi="Consolas" w:cs="Times New Roman"/>
+          <w:sz w:val="20"/>
+          <w:szCs w:val="20"/>
+          <w:lang w:val="en-GB" w:eastAsia="sv-SE"/>
+        </w:rPr>
+      </w:pPr>
+    </w:p>
+    <w:p>
+      <w:pPr>
+        <w:rPr>
+          <w:rFonts w:ascii="Consolas" w:eastAsia="Times New Roman" w:hAnsi="Consolas" w:cs="Times New Roman"/>
+          <w:sz w:val="20"/>
+          <w:szCs w:val="20"/>
+          <w:lang w:val="en-GB" w:eastAsia="sv-SE"/>
+        </w:rPr>
+      </w:pPr>
+      <w:r>
+        <w:rPr>
+          <w:rFonts w:ascii="Consolas" w:eastAsia="Times New Roman" w:hAnsi="Consolas" w:cs="Times New Roman"/>
+          <w:sz w:val="20"/>
+          <w:szCs w:val="20"/>
+          <w:lang w:val="en-GB" w:eastAsia="sv-SE"/>
+        </w:rPr>
+        <w:t xml:space="preserve">R2 = </w:t>
+      </w:r>
+      <w:proofErr w:type="spellStart"/>
+      <w:proofErr w:type="gramStart"/>
+      <w:r>
+        <w:rPr>
+          <w:rFonts w:ascii="Consolas" w:eastAsia="Times New Roman" w:hAnsi="Consolas" w:cs="Times New Roman"/>
+          <w:sz w:val="20"/>
+          <w:szCs w:val="20"/>
+          <w:lang w:val="en-GB" w:eastAsia="sv-SE"/>
+        </w:rPr>
+        <w:t>imresize</w:t>
+      </w:r>
+      <w:proofErr w:type="spellEnd"/>
+      <w:r>
+        <w:rPr>
+          <w:rFonts w:ascii="Consolas" w:eastAsia="Times New Roman" w:hAnsi="Consolas" w:cs="Times New Roman"/>
+          <w:sz w:val="20"/>
+          <w:szCs w:val="20"/>
+          <w:lang w:val="en-GB" w:eastAsia="sv-SE"/>
+        </w:rPr>
+        <w:t>(</w:t>
+      </w:r>
+      <w:proofErr w:type="gramEnd"/>
+      <w:r>
+        <w:rPr>
+          <w:rFonts w:ascii="Consolas" w:eastAsia="Times New Roman" w:hAnsi="Consolas" w:cs="Times New Roman"/>
+          <w:sz w:val="20"/>
+          <w:szCs w:val="20"/>
+          <w:lang w:val="en-GB" w:eastAsia="sv-SE"/>
+        </w:rPr>
+        <w:t xml:space="preserve">R, 0.5, </w:t>
       </w:r>
       <w:r>
         <w:rPr>
@@ -3642,7 +4609,38 @@
           <w:szCs w:val="20"/>
           <w:lang w:val="en-GB" w:eastAsia="sv-SE"/>
         </w:rPr>
-        <w:t xml:space="preserve">R2 = imresize(R2, 2, </w:t>
+        <w:t xml:space="preserve">R2 = </w:t>
+      </w:r>
+      <w:proofErr w:type="spellStart"/>
+      <w:proofErr w:type="gramStart"/>
+      <w:r>
+        <w:rPr>
+          <w:rFonts w:ascii="Consolas" w:eastAsia="Times New Roman" w:hAnsi="Consolas" w:cs="Times New Roman"/>
+          <w:sz w:val="20"/>
+          <w:szCs w:val="20"/>
+          <w:lang w:val="en-GB" w:eastAsia="sv-SE"/>
+        </w:rPr>
+        <w:t>imresize</w:t>
+      </w:r>
+      <w:proofErr w:type="spellEnd"/>
+      <w:r>
+        <w:rPr>
+          <w:rFonts w:ascii="Consolas" w:eastAsia="Times New Roman" w:hAnsi="Consolas" w:cs="Times New Roman"/>
+          <w:sz w:val="20"/>
+          <w:szCs w:val="20"/>
+          <w:lang w:val="en-GB" w:eastAsia="sv-SE"/>
+        </w:rPr>
+        <w:t>(</w:t>
+      </w:r>
+      <w:proofErr w:type="gramEnd"/>
+      <w:r>
+        <w:rPr>
+          <w:rFonts w:ascii="Consolas" w:eastAsia="Times New Roman" w:hAnsi="Consolas" w:cs="Times New Roman"/>
+          <w:sz w:val="20"/>
+          <w:szCs w:val="20"/>
+          <w:lang w:val="en-GB" w:eastAsia="sv-SE"/>
+        </w:rPr>
+        <w:t xml:space="preserve">R2, 2, </w:t>
       </w:r>
       <w:r>
         <w:rPr>
@@ -3681,7 +4679,38 @@
           <w:lang w:val="en-GB" w:eastAsia="sv-SE"/>
         </w:rPr>
         <w:lastRenderedPageBreak/>
-        <w:t xml:space="preserve">B2 = imresize(B, 0.5, </w:t>
+        <w:t xml:space="preserve">B2 = </w:t>
+      </w:r>
+      <w:proofErr w:type="spellStart"/>
+      <w:proofErr w:type="gramStart"/>
+      <w:r>
+        <w:rPr>
+          <w:rFonts w:ascii="Consolas" w:eastAsia="Times New Roman" w:hAnsi="Consolas" w:cs="Times New Roman"/>
+          <w:sz w:val="20"/>
+          <w:szCs w:val="20"/>
+          <w:lang w:val="en-GB" w:eastAsia="sv-SE"/>
+        </w:rPr>
+        <w:t>imresize</w:t>
+      </w:r>
+      <w:proofErr w:type="spellEnd"/>
+      <w:r>
+        <w:rPr>
+          <w:rFonts w:ascii="Consolas" w:eastAsia="Times New Roman" w:hAnsi="Consolas" w:cs="Times New Roman"/>
+          <w:sz w:val="20"/>
+          <w:szCs w:val="20"/>
+          <w:lang w:val="en-GB" w:eastAsia="sv-SE"/>
+        </w:rPr>
+        <w:t>(</w:t>
+      </w:r>
+      <w:proofErr w:type="gramEnd"/>
+      <w:r>
+        <w:rPr>
+          <w:rFonts w:ascii="Consolas" w:eastAsia="Times New Roman" w:hAnsi="Consolas" w:cs="Times New Roman"/>
+          <w:sz w:val="20"/>
+          <w:szCs w:val="20"/>
+          <w:lang w:val="en-GB" w:eastAsia="sv-SE"/>
+        </w:rPr>
+        <w:t xml:space="preserve">B, 0.5, </w:t>
       </w:r>
       <w:r>
         <w:rPr>
@@ -3719,7 +4748,38 @@
           <w:szCs w:val="20"/>
           <w:lang w:val="en-GB" w:eastAsia="sv-SE"/>
         </w:rPr>
-        <w:t xml:space="preserve">B2 = imresize(B2, 2, </w:t>
+        <w:t xml:space="preserve">B2 = </w:t>
+      </w:r>
+      <w:proofErr w:type="spellStart"/>
+      <w:proofErr w:type="gramStart"/>
+      <w:r>
+        <w:rPr>
+          <w:rFonts w:ascii="Consolas" w:eastAsia="Times New Roman" w:hAnsi="Consolas" w:cs="Times New Roman"/>
+          <w:sz w:val="20"/>
+          <w:szCs w:val="20"/>
+          <w:lang w:val="en-GB" w:eastAsia="sv-SE"/>
+        </w:rPr>
+        <w:t>imresize</w:t>
+      </w:r>
+      <w:proofErr w:type="spellEnd"/>
+      <w:r>
+        <w:rPr>
+          <w:rFonts w:ascii="Consolas" w:eastAsia="Times New Roman" w:hAnsi="Consolas" w:cs="Times New Roman"/>
+          <w:sz w:val="20"/>
+          <w:szCs w:val="20"/>
+          <w:lang w:val="en-GB" w:eastAsia="sv-SE"/>
+        </w:rPr>
+        <w:t>(</w:t>
+      </w:r>
+      <w:proofErr w:type="gramEnd"/>
+      <w:r>
+        <w:rPr>
+          <w:rFonts w:ascii="Consolas" w:eastAsia="Times New Roman" w:hAnsi="Consolas" w:cs="Times New Roman"/>
+          <w:sz w:val="20"/>
+          <w:szCs w:val="20"/>
+          <w:lang w:val="en-GB" w:eastAsia="sv-SE"/>
+        </w:rPr>
+        <w:t xml:space="preserve">B2, 2, </w:t>
       </w:r>
       <w:r>
         <w:rPr>
@@ -3757,26 +4817,68 @@
           <w:szCs w:val="20"/>
           <w:lang w:val="en-GB" w:eastAsia="sv-SE"/>
         </w:rPr>
-        <w:t>b65 = cat(3, R2, G, B2);</w:t>
-      </w:r>
-    </w:p>
-    <w:p>
-      <w:pPr>
-        <w:rPr>
-          <w:rFonts w:ascii="Consolas" w:eastAsia="Times New Roman" w:hAnsi="Consolas" w:cs="Times New Roman"/>
-          <w:sz w:val="20"/>
-          <w:szCs w:val="20"/>
-          <w:lang w:val="en-GB" w:eastAsia="sv-SE"/>
-        </w:rPr>
-      </w:pPr>
-      <w:r>
-        <w:rPr>
-          <w:rFonts w:ascii="Consolas" w:eastAsia="Times New Roman" w:hAnsi="Consolas" w:cs="Times New Roman"/>
-          <w:sz w:val="20"/>
-          <w:szCs w:val="20"/>
-          <w:lang w:val="en-GB" w:eastAsia="sv-SE"/>
-        </w:rPr>
-        <w:t xml:space="preserve">imwrite(b65, </w:t>
+        <w:t xml:space="preserve">b65 = </w:t>
+      </w:r>
+      <w:proofErr w:type="gramStart"/>
+      <w:r>
+        <w:rPr>
+          <w:rFonts w:ascii="Consolas" w:eastAsia="Times New Roman" w:hAnsi="Consolas" w:cs="Times New Roman"/>
+          <w:sz w:val="20"/>
+          <w:szCs w:val="20"/>
+          <w:lang w:val="en-GB" w:eastAsia="sv-SE"/>
+        </w:rPr>
+        <w:t>cat(</w:t>
+      </w:r>
+      <w:proofErr w:type="gramEnd"/>
+      <w:r>
+        <w:rPr>
+          <w:rFonts w:ascii="Consolas" w:eastAsia="Times New Roman" w:hAnsi="Consolas" w:cs="Times New Roman"/>
+          <w:sz w:val="20"/>
+          <w:szCs w:val="20"/>
+          <w:lang w:val="en-GB" w:eastAsia="sv-SE"/>
+        </w:rPr>
+        <w:t>3, R2, G, B2);</w:t>
+      </w:r>
+    </w:p>
+    <w:p>
+      <w:pPr>
+        <w:rPr>
+          <w:rFonts w:ascii="Consolas" w:eastAsia="Times New Roman" w:hAnsi="Consolas" w:cs="Times New Roman"/>
+          <w:sz w:val="20"/>
+          <w:szCs w:val="20"/>
+          <w:lang w:val="en-GB" w:eastAsia="sv-SE"/>
+        </w:rPr>
+      </w:pPr>
+      <w:proofErr w:type="spellStart"/>
+      <w:proofErr w:type="gramStart"/>
+      <w:r>
+        <w:rPr>
+          <w:rFonts w:ascii="Consolas" w:eastAsia="Times New Roman" w:hAnsi="Consolas" w:cs="Times New Roman"/>
+          <w:sz w:val="20"/>
+          <w:szCs w:val="20"/>
+          <w:lang w:val="en-GB" w:eastAsia="sv-SE"/>
+        </w:rPr>
+        <w:t>imwrite</w:t>
+      </w:r>
+      <w:proofErr w:type="spellEnd"/>
+      <w:r>
+        <w:rPr>
+          <w:rFonts w:ascii="Consolas" w:eastAsia="Times New Roman" w:hAnsi="Consolas" w:cs="Times New Roman"/>
+          <w:sz w:val="20"/>
+          <w:szCs w:val="20"/>
+          <w:lang w:val="en-GB" w:eastAsia="sv-SE"/>
+        </w:rPr>
+        <w:t>(</w:t>
+      </w:r>
+      <w:proofErr w:type="gramEnd"/>
+      <w:r>
+        <w:rPr>
+          <w:rFonts w:ascii="Consolas" w:eastAsia="Times New Roman" w:hAnsi="Consolas" w:cs="Times New Roman"/>
+          <w:sz w:val="20"/>
+          <w:szCs w:val="20"/>
+          <w:lang w:val="en-GB" w:eastAsia="sv-SE"/>
+        </w:rPr>
+        <w:t xml:space="preserve">b65, </w:t>
       </w:r>
       <w:r>
         <w:rPr>
@@ -4016,7 +5118,23 @@
         <w:t xml:space="preserve">B65 liknar originalet mer. </w:t>
       </w:r>
       <w:r>
-        <w:t>Då grön färg innehåller mer information än röd och blå, så kommer den bild som inte har nedsamplat och uppsamplat den gröna färgen att likna originalet mer</w:t>
+        <w:t xml:space="preserve">Då grön färg innehåller mer information än röd och blå, så kommer den bild som inte har </w:t>
+      </w:r>
+      <w:proofErr w:type="spellStart"/>
+      <w:r>
+        <w:t>nedsamplat</w:t>
+      </w:r>
+      <w:proofErr w:type="spellEnd"/>
+      <w:r>
+        <w:t xml:space="preserve"> och </w:t>
+      </w:r>
+      <w:proofErr w:type="spellStart"/>
+      <w:r>
+        <w:t>uppsamplat</w:t>
+      </w:r>
+      <w:proofErr w:type="spellEnd"/>
+      <w:r>
+        <w:t xml:space="preserve"> den gröna färgen att likna originalet mer</w:t>
       </w:r>
       <w:r>
         <w:t xml:space="preserve">. Dvs manipulation av den gröna färgen har stor påverkan på bildens utseende. </w:t>
@@ -4493,7 +5611,38 @@
           <w:szCs w:val="20"/>
           <w:lang w:val="en-GB" w:eastAsia="sv-SE"/>
         </w:rPr>
-        <w:t xml:space="preserve">G2 = imresize(G, 0.5, </w:t>
+        <w:t xml:space="preserve">G2 = </w:t>
+      </w:r>
+      <w:proofErr w:type="spellStart"/>
+      <w:proofErr w:type="gramStart"/>
+      <w:r>
+        <w:rPr>
+          <w:rFonts w:ascii="Consolas" w:eastAsia="Times New Roman" w:hAnsi="Consolas" w:cs="Times New Roman"/>
+          <w:sz w:val="20"/>
+          <w:szCs w:val="20"/>
+          <w:lang w:val="en-GB" w:eastAsia="sv-SE"/>
+        </w:rPr>
+        <w:t>imresize</w:t>
+      </w:r>
+      <w:proofErr w:type="spellEnd"/>
+      <w:r>
+        <w:rPr>
+          <w:rFonts w:ascii="Consolas" w:eastAsia="Times New Roman" w:hAnsi="Consolas" w:cs="Times New Roman"/>
+          <w:sz w:val="20"/>
+          <w:szCs w:val="20"/>
+          <w:lang w:val="en-GB" w:eastAsia="sv-SE"/>
+        </w:rPr>
+        <w:t>(</w:t>
+      </w:r>
+      <w:proofErr w:type="gramEnd"/>
+      <w:r>
+        <w:rPr>
+          <w:rFonts w:ascii="Consolas" w:eastAsia="Times New Roman" w:hAnsi="Consolas" w:cs="Times New Roman"/>
+          <w:sz w:val="20"/>
+          <w:szCs w:val="20"/>
+          <w:lang w:val="en-GB" w:eastAsia="sv-SE"/>
+        </w:rPr>
+        <w:t xml:space="preserve">G, 0.5, </w:t>
       </w:r>
       <w:r>
         <w:rPr>
@@ -4531,7 +5680,38 @@
           <w:szCs w:val="20"/>
           <w:lang w:val="en-GB" w:eastAsia="sv-SE"/>
         </w:rPr>
-        <w:t xml:space="preserve">G2 = imresize(G2, 2, </w:t>
+        <w:t xml:space="preserve">G2 = </w:t>
+      </w:r>
+      <w:proofErr w:type="spellStart"/>
+      <w:proofErr w:type="gramStart"/>
+      <w:r>
+        <w:rPr>
+          <w:rFonts w:ascii="Consolas" w:eastAsia="Times New Roman" w:hAnsi="Consolas" w:cs="Times New Roman"/>
+          <w:sz w:val="20"/>
+          <w:szCs w:val="20"/>
+          <w:lang w:val="en-GB" w:eastAsia="sv-SE"/>
+        </w:rPr>
+        <w:t>imresize</w:t>
+      </w:r>
+      <w:proofErr w:type="spellEnd"/>
+      <w:r>
+        <w:rPr>
+          <w:rFonts w:ascii="Consolas" w:eastAsia="Times New Roman" w:hAnsi="Consolas" w:cs="Times New Roman"/>
+          <w:sz w:val="20"/>
+          <w:szCs w:val="20"/>
+          <w:lang w:val="en-GB" w:eastAsia="sv-SE"/>
+        </w:rPr>
+        <w:t>(</w:t>
+      </w:r>
+      <w:proofErr w:type="gramEnd"/>
+      <w:r>
+        <w:rPr>
+          <w:rFonts w:ascii="Consolas" w:eastAsia="Times New Roman" w:hAnsi="Consolas" w:cs="Times New Roman"/>
+          <w:sz w:val="20"/>
+          <w:szCs w:val="20"/>
+          <w:lang w:val="en-GB" w:eastAsia="sv-SE"/>
+        </w:rPr>
+        <w:t xml:space="preserve">G2, 2, </w:t>
       </w:r>
       <w:r>
         <w:rPr>
@@ -4569,7 +5749,38 @@
           <w:szCs w:val="20"/>
           <w:lang w:eastAsia="sv-SE"/>
         </w:rPr>
-        <w:t>b67 = cat(3, R2, G2, B);</w:t>
+        <w:t xml:space="preserve">b67 = </w:t>
+      </w:r>
+      <w:proofErr w:type="spellStart"/>
+      <w:proofErr w:type="gramStart"/>
+      <w:r>
+        <w:rPr>
+          <w:rFonts w:ascii="Consolas" w:eastAsia="Times New Roman" w:hAnsi="Consolas" w:cs="Times New Roman"/>
+          <w:sz w:val="20"/>
+          <w:szCs w:val="20"/>
+          <w:lang w:eastAsia="sv-SE"/>
+        </w:rPr>
+        <w:t>cat</w:t>
+      </w:r>
+      <w:proofErr w:type="spellEnd"/>
+      <w:r>
+        <w:rPr>
+          <w:rFonts w:ascii="Consolas" w:eastAsia="Times New Roman" w:hAnsi="Consolas" w:cs="Times New Roman"/>
+          <w:sz w:val="20"/>
+          <w:szCs w:val="20"/>
+          <w:lang w:eastAsia="sv-SE"/>
+        </w:rPr>
+        <w:t>(</w:t>
+      </w:r>
+      <w:proofErr w:type="gramEnd"/>
+      <w:r>
+        <w:rPr>
+          <w:rFonts w:ascii="Consolas" w:eastAsia="Times New Roman" w:hAnsi="Consolas" w:cs="Times New Roman"/>
+          <w:sz w:val="20"/>
+          <w:szCs w:val="20"/>
+          <w:lang w:eastAsia="sv-SE"/>
+        </w:rPr>
+        <w:t>3, R2, G2, B);</w:t>
       </w:r>
     </w:p>
     <w:p>
@@ -4797,7 +6008,23 @@
         <w:jc w:val="both"/>
       </w:pPr>
       <w:r>
-        <w:t>Efter att ha nedsamplat och uppsamplat den gröna färgkanalen så har det större påverkan på bilden då grön färg innehåller mer information än röd och blå</w:t>
+        <w:t xml:space="preserve">Efter att ha </w:t>
+      </w:r>
+      <w:proofErr w:type="spellStart"/>
+      <w:r>
+        <w:t>nedsamplat</w:t>
+      </w:r>
+      <w:proofErr w:type="spellEnd"/>
+      <w:r>
+        <w:t xml:space="preserve"> och </w:t>
+      </w:r>
+      <w:proofErr w:type="spellStart"/>
+      <w:r>
+        <w:t>uppsamplat</w:t>
+      </w:r>
+      <w:proofErr w:type="spellEnd"/>
+      <w:r>
+        <w:t xml:space="preserve"> den gröna färgkanalen så har det större påverkan på bilden då grön färg innehåller mer information än röd och blå</w:t>
       </w:r>
     </w:p>
     <w:p>
@@ -4930,7 +6157,38 @@
           <w:szCs w:val="20"/>
           <w:lang w:eastAsia="sv-SE"/>
         </w:rPr>
-        <w:t xml:space="preserve">bild2 = imresize(bild2, 0.5, </w:t>
+        <w:t xml:space="preserve">bild2 = </w:t>
+      </w:r>
+      <w:proofErr w:type="spellStart"/>
+      <w:proofErr w:type="gramStart"/>
+      <w:r>
+        <w:rPr>
+          <w:rFonts w:ascii="Consolas" w:eastAsia="Times New Roman" w:hAnsi="Consolas" w:cs="Times New Roman"/>
+          <w:sz w:val="20"/>
+          <w:szCs w:val="20"/>
+          <w:lang w:eastAsia="sv-SE"/>
+        </w:rPr>
+        <w:t>imresize</w:t>
+      </w:r>
+      <w:proofErr w:type="spellEnd"/>
+      <w:r>
+        <w:rPr>
+          <w:rFonts w:ascii="Consolas" w:eastAsia="Times New Roman" w:hAnsi="Consolas" w:cs="Times New Roman"/>
+          <w:sz w:val="20"/>
+          <w:szCs w:val="20"/>
+          <w:lang w:eastAsia="sv-SE"/>
+        </w:rPr>
+        <w:t>(</w:t>
+      </w:r>
+      <w:proofErr w:type="gramEnd"/>
+      <w:r>
+        <w:rPr>
+          <w:rFonts w:ascii="Consolas" w:eastAsia="Times New Roman" w:hAnsi="Consolas" w:cs="Times New Roman"/>
+          <w:sz w:val="20"/>
+          <w:szCs w:val="20"/>
+          <w:lang w:eastAsia="sv-SE"/>
+        </w:rPr>
+        <w:t xml:space="preserve">bild2, 0.5, </w:t>
       </w:r>
       <w:r>
         <w:rPr>
@@ -4940,15 +6198,37 @@
           <w:szCs w:val="20"/>
           <w:lang w:eastAsia="sv-SE"/>
         </w:rPr>
-        <w:t>"nearest"</w:t>
-      </w:r>
-      <w:r>
-        <w:rPr>
-          <w:rFonts w:ascii="Consolas" w:eastAsia="Times New Roman" w:hAnsi="Consolas" w:cs="Times New Roman"/>
+        <w:t>"</w:t>
+      </w:r>
+      <w:proofErr w:type="spellStart"/>
+      <w:r>
+        <w:rPr>
+          <w:rFonts w:ascii="Consolas" w:eastAsia="Times New Roman" w:hAnsi="Consolas" w:cs="Times New Roman"/>
+          <w:color w:val="A709F5"/>
           <w:sz w:val="20"/>
           <w:szCs w:val="20"/>
           <w:lang w:eastAsia="sv-SE"/>
         </w:rPr>
+        <w:t>nearest</w:t>
+      </w:r>
+      <w:proofErr w:type="spellEnd"/>
+      <w:r>
+        <w:rPr>
+          <w:rFonts w:ascii="Consolas" w:eastAsia="Times New Roman" w:hAnsi="Consolas" w:cs="Times New Roman"/>
+          <w:color w:val="A709F5"/>
+          <w:sz w:val="20"/>
+          <w:szCs w:val="20"/>
+          <w:lang w:eastAsia="sv-SE"/>
+        </w:rPr>
+        <w:t>"</w:t>
+      </w:r>
+      <w:r>
+        <w:rPr>
+          <w:rFonts w:ascii="Consolas" w:eastAsia="Times New Roman" w:hAnsi="Consolas" w:cs="Times New Roman"/>
+          <w:sz w:val="20"/>
+          <w:szCs w:val="20"/>
+          <w:lang w:eastAsia="sv-SE"/>
+        </w:rPr>
         <w:t>);</w:t>
       </w:r>
     </w:p>
@@ -4968,7 +6248,38 @@
           <w:szCs w:val="20"/>
           <w:lang w:eastAsia="sv-SE"/>
         </w:rPr>
-        <w:t xml:space="preserve">bild2 = imresize(bild2, 2, </w:t>
+        <w:t xml:space="preserve">bild2 = </w:t>
+      </w:r>
+      <w:proofErr w:type="spellStart"/>
+      <w:proofErr w:type="gramStart"/>
+      <w:r>
+        <w:rPr>
+          <w:rFonts w:ascii="Consolas" w:eastAsia="Times New Roman" w:hAnsi="Consolas" w:cs="Times New Roman"/>
+          <w:sz w:val="20"/>
+          <w:szCs w:val="20"/>
+          <w:lang w:eastAsia="sv-SE"/>
+        </w:rPr>
+        <w:t>imresize</w:t>
+      </w:r>
+      <w:proofErr w:type="spellEnd"/>
+      <w:r>
+        <w:rPr>
+          <w:rFonts w:ascii="Consolas" w:eastAsia="Times New Roman" w:hAnsi="Consolas" w:cs="Times New Roman"/>
+          <w:sz w:val="20"/>
+          <w:szCs w:val="20"/>
+          <w:lang w:eastAsia="sv-SE"/>
+        </w:rPr>
+        <w:t>(</w:t>
+      </w:r>
+      <w:proofErr w:type="gramEnd"/>
+      <w:r>
+        <w:rPr>
+          <w:rFonts w:ascii="Consolas" w:eastAsia="Times New Roman" w:hAnsi="Consolas" w:cs="Times New Roman"/>
+          <w:sz w:val="20"/>
+          <w:szCs w:val="20"/>
+          <w:lang w:eastAsia="sv-SE"/>
+        </w:rPr>
+        <w:t xml:space="preserve">bild2, 2, </w:t>
       </w:r>
       <w:r>
         <w:rPr>
@@ -4978,15 +6289,37 @@
           <w:szCs w:val="20"/>
           <w:lang w:eastAsia="sv-SE"/>
         </w:rPr>
-        <w:t>"nearest"</w:t>
-      </w:r>
-      <w:r>
-        <w:rPr>
-          <w:rFonts w:ascii="Consolas" w:eastAsia="Times New Roman" w:hAnsi="Consolas" w:cs="Times New Roman"/>
+        <w:t>"</w:t>
+      </w:r>
+      <w:proofErr w:type="spellStart"/>
+      <w:r>
+        <w:rPr>
+          <w:rFonts w:ascii="Consolas" w:eastAsia="Times New Roman" w:hAnsi="Consolas" w:cs="Times New Roman"/>
+          <w:color w:val="A709F5"/>
           <w:sz w:val="20"/>
           <w:szCs w:val="20"/>
           <w:lang w:eastAsia="sv-SE"/>
         </w:rPr>
+        <w:t>nearest</w:t>
+      </w:r>
+      <w:proofErr w:type="spellEnd"/>
+      <w:r>
+        <w:rPr>
+          <w:rFonts w:ascii="Consolas" w:eastAsia="Times New Roman" w:hAnsi="Consolas" w:cs="Times New Roman"/>
+          <w:color w:val="A709F5"/>
+          <w:sz w:val="20"/>
+          <w:szCs w:val="20"/>
+          <w:lang w:eastAsia="sv-SE"/>
+        </w:rPr>
+        <w:t>"</w:t>
+      </w:r>
+      <w:r>
+        <w:rPr>
+          <w:rFonts w:ascii="Consolas" w:eastAsia="Times New Roman" w:hAnsi="Consolas" w:cs="Times New Roman"/>
+          <w:sz w:val="20"/>
+          <w:szCs w:val="20"/>
+          <w:lang w:eastAsia="sv-SE"/>
+        </w:rPr>
         <w:t>);</w:t>
       </w:r>
     </w:p>
@@ -5006,7 +6339,38 @@
           <w:szCs w:val="20"/>
           <w:lang w:eastAsia="sv-SE"/>
         </w:rPr>
-        <w:t xml:space="preserve">bild3 = imresize(bild3, 0.5, </w:t>
+        <w:t xml:space="preserve">bild3 = </w:t>
+      </w:r>
+      <w:proofErr w:type="spellStart"/>
+      <w:proofErr w:type="gramStart"/>
+      <w:r>
+        <w:rPr>
+          <w:rFonts w:ascii="Consolas" w:eastAsia="Times New Roman" w:hAnsi="Consolas" w:cs="Times New Roman"/>
+          <w:sz w:val="20"/>
+          <w:szCs w:val="20"/>
+          <w:lang w:eastAsia="sv-SE"/>
+        </w:rPr>
+        <w:t>imresize</w:t>
+      </w:r>
+      <w:proofErr w:type="spellEnd"/>
+      <w:r>
+        <w:rPr>
+          <w:rFonts w:ascii="Consolas" w:eastAsia="Times New Roman" w:hAnsi="Consolas" w:cs="Times New Roman"/>
+          <w:sz w:val="20"/>
+          <w:szCs w:val="20"/>
+          <w:lang w:eastAsia="sv-SE"/>
+        </w:rPr>
+        <w:t>(</w:t>
+      </w:r>
+      <w:proofErr w:type="gramEnd"/>
+      <w:r>
+        <w:rPr>
+          <w:rFonts w:ascii="Consolas" w:eastAsia="Times New Roman" w:hAnsi="Consolas" w:cs="Times New Roman"/>
+          <w:sz w:val="20"/>
+          <w:szCs w:val="20"/>
+          <w:lang w:eastAsia="sv-SE"/>
+        </w:rPr>
+        <w:t xml:space="preserve">bild3, 0.5, </w:t>
       </w:r>
       <w:r>
         <w:rPr>
@@ -5016,15 +6380,37 @@
           <w:szCs w:val="20"/>
           <w:lang w:eastAsia="sv-SE"/>
         </w:rPr>
-        <w:t>"nearest"</w:t>
-      </w:r>
-      <w:r>
-        <w:rPr>
-          <w:rFonts w:ascii="Consolas" w:eastAsia="Times New Roman" w:hAnsi="Consolas" w:cs="Times New Roman"/>
+        <w:t>"</w:t>
+      </w:r>
+      <w:proofErr w:type="spellStart"/>
+      <w:r>
+        <w:rPr>
+          <w:rFonts w:ascii="Consolas" w:eastAsia="Times New Roman" w:hAnsi="Consolas" w:cs="Times New Roman"/>
+          <w:color w:val="A709F5"/>
           <w:sz w:val="20"/>
           <w:szCs w:val="20"/>
           <w:lang w:eastAsia="sv-SE"/>
         </w:rPr>
+        <w:t>nearest</w:t>
+      </w:r>
+      <w:proofErr w:type="spellEnd"/>
+      <w:r>
+        <w:rPr>
+          <w:rFonts w:ascii="Consolas" w:eastAsia="Times New Roman" w:hAnsi="Consolas" w:cs="Times New Roman"/>
+          <w:color w:val="A709F5"/>
+          <w:sz w:val="20"/>
+          <w:szCs w:val="20"/>
+          <w:lang w:eastAsia="sv-SE"/>
+        </w:rPr>
+        <w:t>"</w:t>
+      </w:r>
+      <w:r>
+        <w:rPr>
+          <w:rFonts w:ascii="Consolas" w:eastAsia="Times New Roman" w:hAnsi="Consolas" w:cs="Times New Roman"/>
+          <w:sz w:val="20"/>
+          <w:szCs w:val="20"/>
+          <w:lang w:eastAsia="sv-SE"/>
+        </w:rPr>
         <w:t>);</w:t>
       </w:r>
     </w:p>
@@ -5044,7 +6430,38 @@
           <w:szCs w:val="20"/>
           <w:lang w:eastAsia="sv-SE"/>
         </w:rPr>
-        <w:t xml:space="preserve">bild3 = imresize(bild3, 2, </w:t>
+        <w:t xml:space="preserve">bild3 = </w:t>
+      </w:r>
+      <w:proofErr w:type="spellStart"/>
+      <w:proofErr w:type="gramStart"/>
+      <w:r>
+        <w:rPr>
+          <w:rFonts w:ascii="Consolas" w:eastAsia="Times New Roman" w:hAnsi="Consolas" w:cs="Times New Roman"/>
+          <w:sz w:val="20"/>
+          <w:szCs w:val="20"/>
+          <w:lang w:eastAsia="sv-SE"/>
+        </w:rPr>
+        <w:t>imresize</w:t>
+      </w:r>
+      <w:proofErr w:type="spellEnd"/>
+      <w:r>
+        <w:rPr>
+          <w:rFonts w:ascii="Consolas" w:eastAsia="Times New Roman" w:hAnsi="Consolas" w:cs="Times New Roman"/>
+          <w:sz w:val="20"/>
+          <w:szCs w:val="20"/>
+          <w:lang w:eastAsia="sv-SE"/>
+        </w:rPr>
+        <w:t>(</w:t>
+      </w:r>
+      <w:proofErr w:type="gramEnd"/>
+      <w:r>
+        <w:rPr>
+          <w:rFonts w:ascii="Consolas" w:eastAsia="Times New Roman" w:hAnsi="Consolas" w:cs="Times New Roman"/>
+          <w:sz w:val="20"/>
+          <w:szCs w:val="20"/>
+          <w:lang w:eastAsia="sv-SE"/>
+        </w:rPr>
+        <w:t xml:space="preserve">bild3, 2, </w:t>
       </w:r>
       <w:r>
         <w:rPr>
@@ -5054,15 +6471,37 @@
           <w:szCs w:val="20"/>
           <w:lang w:eastAsia="sv-SE"/>
         </w:rPr>
-        <w:t>"nearest"</w:t>
-      </w:r>
-      <w:r>
-        <w:rPr>
-          <w:rFonts w:ascii="Consolas" w:eastAsia="Times New Roman" w:hAnsi="Consolas" w:cs="Times New Roman"/>
+        <w:t>"</w:t>
+      </w:r>
+      <w:proofErr w:type="spellStart"/>
+      <w:r>
+        <w:rPr>
+          <w:rFonts w:ascii="Consolas" w:eastAsia="Times New Roman" w:hAnsi="Consolas" w:cs="Times New Roman"/>
+          <w:color w:val="A709F5"/>
           <w:sz w:val="20"/>
           <w:szCs w:val="20"/>
           <w:lang w:eastAsia="sv-SE"/>
         </w:rPr>
+        <w:t>nearest</w:t>
+      </w:r>
+      <w:proofErr w:type="spellEnd"/>
+      <w:r>
+        <w:rPr>
+          <w:rFonts w:ascii="Consolas" w:eastAsia="Times New Roman" w:hAnsi="Consolas" w:cs="Times New Roman"/>
+          <w:color w:val="A709F5"/>
+          <w:sz w:val="20"/>
+          <w:szCs w:val="20"/>
+          <w:lang w:eastAsia="sv-SE"/>
+        </w:rPr>
+        <w:t>"</w:t>
+      </w:r>
+      <w:r>
+        <w:rPr>
+          <w:rFonts w:ascii="Consolas" w:eastAsia="Times New Roman" w:hAnsi="Consolas" w:cs="Times New Roman"/>
+          <w:sz w:val="20"/>
+          <w:szCs w:val="20"/>
+          <w:lang w:eastAsia="sv-SE"/>
+        </w:rPr>
         <w:t>);</w:t>
       </w:r>
     </w:p>
@@ -5159,7 +6598,38 @@
           <w:szCs w:val="20"/>
           <w:lang w:eastAsia="sv-SE"/>
         </w:rPr>
-        <w:t>b68 = cat(3, R3, G3, B3);</w:t>
+        <w:t xml:space="preserve">b68 = </w:t>
+      </w:r>
+      <w:proofErr w:type="spellStart"/>
+      <w:proofErr w:type="gramStart"/>
+      <w:r>
+        <w:rPr>
+          <w:rFonts w:ascii="Consolas" w:eastAsia="Times New Roman" w:hAnsi="Consolas" w:cs="Times New Roman"/>
+          <w:sz w:val="20"/>
+          <w:szCs w:val="20"/>
+          <w:lang w:eastAsia="sv-SE"/>
+        </w:rPr>
+        <w:t>cat</w:t>
+      </w:r>
+      <w:proofErr w:type="spellEnd"/>
+      <w:r>
+        <w:rPr>
+          <w:rFonts w:ascii="Consolas" w:eastAsia="Times New Roman" w:hAnsi="Consolas" w:cs="Times New Roman"/>
+          <w:sz w:val="20"/>
+          <w:szCs w:val="20"/>
+          <w:lang w:eastAsia="sv-SE"/>
+        </w:rPr>
+        <w:t>(</w:t>
+      </w:r>
+      <w:proofErr w:type="gramEnd"/>
+      <w:r>
+        <w:rPr>
+          <w:rFonts w:ascii="Consolas" w:eastAsia="Times New Roman" w:hAnsi="Consolas" w:cs="Times New Roman"/>
+          <w:sz w:val="20"/>
+          <w:szCs w:val="20"/>
+          <w:lang w:eastAsia="sv-SE"/>
+        </w:rPr>
+        <w:t>3, R3, G3, B3);</w:t>
       </w:r>
     </w:p>
     <w:p>
@@ -5581,6 +7051,9 @@
             <m:t>4000*12 000=48 000 000</m:t>
           </m:r>
           <m:r>
+            <m:rPr>
+              <m:sty m:val="p"/>
+            </m:rPr>
             <w:rPr>
               <w:rFonts w:ascii="Cambria Math" w:hAnsi="Cambria Math"/>
               <w:color w:val="000000" w:themeColor="text1"/>
@@ -5612,10 +7085,29 @@
           <w:rFonts w:eastAsiaTheme="minorEastAsia"/>
           <w:color w:val="000000" w:themeColor="text1"/>
         </w:rPr>
-        <w:t>0,0625 då både höjd och bredd minskar med en faktor 0.025; 0.025 * 0.025 = 0.0625</w:t>
+        <w:t xml:space="preserve">0,0625 då både </w:t>
+      </w:r>
+      <w:proofErr w:type="gramStart"/>
+      <w:r>
+        <w:rPr>
+          <w:rFonts w:eastAsiaTheme="minorEastAsia"/>
+          <w:color w:val="000000" w:themeColor="text1"/>
+        </w:rPr>
+        <w:t>höjd och bredd minskar</w:t>
+      </w:r>
+      <w:proofErr w:type="gramEnd"/>
+      <w:r>
+        <w:rPr>
+          <w:rFonts w:eastAsiaTheme="minorEastAsia"/>
+          <w:color w:val="000000" w:themeColor="text1"/>
+        </w:rPr>
+        <w:t xml:space="preserve"> med en faktor 0.025; 0.025 * 0.025 = 0.0625</w:t>
       </w:r>
       <m:oMath>
         <m:r>
+          <m:rPr>
+            <m:sty m:val="p"/>
+          </m:rPr>
           <w:rPr>
             <w:rFonts w:ascii="Cambria Math" w:hAnsi="Cambria Math"/>
             <w:color w:val="000000" w:themeColor="text1"/>
@@ -5732,6 +7224,9 @@
             <m:t>4000*12 000=48 000 000</m:t>
           </m:r>
           <m:r>
+            <m:rPr>
+              <m:sty m:val="p"/>
+            </m:rPr>
             <w:rPr>
               <w:rFonts w:ascii="Cambria Math" w:hAnsi="Cambria Math"/>
               <w:color w:val="000000" w:themeColor="text1"/>
@@ -5763,10 +7258,29 @@
           <w:rFonts w:eastAsiaTheme="minorEastAsia"/>
           <w:color w:val="000000" w:themeColor="text1"/>
         </w:rPr>
-        <w:t>0,0625 då både höjd och bredd minskar med en faktor 0.025; 0.025 * 0.025 = 0.0625</w:t>
+        <w:t xml:space="preserve">0,0625 då både </w:t>
+      </w:r>
+      <w:proofErr w:type="gramStart"/>
+      <w:r>
+        <w:rPr>
+          <w:rFonts w:eastAsiaTheme="minorEastAsia"/>
+          <w:color w:val="000000" w:themeColor="text1"/>
+        </w:rPr>
+        <w:t>höjd och bredd minskar</w:t>
+      </w:r>
+      <w:proofErr w:type="gramEnd"/>
+      <w:r>
+        <w:rPr>
+          <w:rFonts w:eastAsiaTheme="minorEastAsia"/>
+          <w:color w:val="000000" w:themeColor="text1"/>
+        </w:rPr>
+        <w:t xml:space="preserve"> med en faktor 0.025; 0.025 * 0.025 = 0.0625</w:t>
       </w:r>
       <m:oMath>
         <m:r>
+          <m:rPr>
+            <m:sty m:val="p"/>
+          </m:rPr>
           <w:rPr>
             <w:rFonts w:ascii="Cambria Math" w:hAnsi="Cambria Math"/>
             <w:color w:val="000000" w:themeColor="text1"/>
@@ -5866,15 +7380,45 @@
           <w:iCs/>
           <w:color w:val="FF0000"/>
         </w:rPr>
-        <w:t>.pdf</w:t>
-      </w:r>
+        <w:t>.</w:t>
+      </w:r>
+      <w:proofErr w:type="spellStart"/>
+      <w:r>
+        <w:rPr>
+          <w:b/>
+          <w:bCs/>
+          <w:i/>
+          <w:iCs/>
+          <w:color w:val="FF0000"/>
+        </w:rPr>
+        <w:t>pdf</w:t>
+      </w:r>
+      <w:proofErr w:type="spellEnd"/>
       <w:r>
         <w:rPr>
           <w:b/>
           <w:bCs/>
           <w:color w:val="FF0000"/>
         </w:rPr>
-        <w:t xml:space="preserve"> innan ni lägger ut det på Lisam.</w:t>
+        <w:t xml:space="preserve"> innan ni lägger ut det på </w:t>
+      </w:r>
+      <w:proofErr w:type="spellStart"/>
+      <w:r>
+        <w:rPr>
+          <w:b/>
+          <w:bCs/>
+          <w:color w:val="FF0000"/>
+        </w:rPr>
+        <w:t>Lisam</w:t>
+      </w:r>
+      <w:proofErr w:type="spellEnd"/>
+      <w:r>
+        <w:rPr>
+          <w:b/>
+          <w:bCs/>
+          <w:color w:val="FF0000"/>
+        </w:rPr>
+        <w:t>.</w:t>
       </w:r>
     </w:p>
     <w:sectPr>
@@ -7663,21 +9207,21 @@
 </file>
 
 <file path=customXml/item2.xml><?xml version="1.0" encoding="utf-8"?>
+<?mso-contentType ?>
+<FormTemplates xmlns="http://schemas.microsoft.com/sharepoint/v3/contenttype/forms">
+  <Display>DocumentLibraryForm</Display>
+  <Edit>DocumentLibraryForm</Edit>
+  <New>DocumentLibraryForm</New>
+</FormTemplates>
+</file>
+
+<file path=customXml/item3.xml><?xml version="1.0" encoding="utf-8"?>
 <p:properties xmlns:p="http://schemas.microsoft.com/office/2006/metadata/properties" xmlns:xsi="http://www.w3.org/2001/XMLSchema-instance" xmlns:pc="http://schemas.microsoft.com/office/infopath/2007/PartnerControls">
   <documentManagement>
     <_lisam_PublishedVersion xmlns="dbecd9c3-3169-49f0-bc4b-d0284eb19a83" xsi:nil="true"/>
     <_lisam_Description xmlns="e10ccf4a-9528-4a96-b936-95245396524b" xsi:nil="true"/>
   </documentManagement>
 </p:properties>
-</file>
-
-<file path=customXml/item3.xml><?xml version="1.0" encoding="utf-8"?>
-<?mso-contentType ?>
-<FormTemplates xmlns="http://schemas.microsoft.com/sharepoint/v3/contenttype/forms">
-  <Display>DocumentLibraryForm</Display>
-  <Edit>DocumentLibraryForm</Edit>
-  <New>DocumentLibraryForm</New>
-</FormTemplates>
 </file>
 
 <file path=customXml/itemProps1.xml><?xml version="1.0" encoding="utf-8"?>
@@ -7700,6 +9244,14 @@
 </file>
 
 <file path=customXml/itemProps2.xml><?xml version="1.0" encoding="utf-8"?>
+<ds:datastoreItem xmlns:ds="http://schemas.openxmlformats.org/officeDocument/2006/customXml" ds:itemID="{6C01CDF9-CCD6-4B77-91AA-BDE2ABC0032E}">
+  <ds:schemaRefs>
+    <ds:schemaRef ds:uri="http://schemas.microsoft.com/sharepoint/v3/contenttype/forms"/>
+  </ds:schemaRefs>
+</ds:datastoreItem>
+</file>
+
+<file path=customXml/itemProps3.xml><?xml version="1.0" encoding="utf-8"?>
 <ds:datastoreItem xmlns:ds="http://schemas.openxmlformats.org/officeDocument/2006/customXml" ds:itemID="{BB377339-E1B1-4467-B50B-3053AEC055D4}">
   <ds:schemaRefs>
     <ds:schemaRef ds:uri="http://schemas.microsoft.com/office/2006/metadata/properties"/>
@@ -7708,12 +9260,4 @@
     <ds:schemaRef ds:uri="e10ccf4a-9528-4a96-b936-95245396524b"/>
   </ds:schemaRefs>
 </ds:datastoreItem>
-</file>
-
-<file path=customXml/itemProps3.xml><?xml version="1.0" encoding="utf-8"?>
-<ds:datastoreItem xmlns:ds="http://schemas.openxmlformats.org/officeDocument/2006/customXml" ds:itemID="{6C01CDF9-CCD6-4B77-91AA-BDE2ABC0032E}">
-  <ds:schemaRefs>
-    <ds:schemaRef ds:uri="http://schemas.microsoft.com/sharepoint/v3/contenttype/forms"/>
-  </ds:schemaRefs>
-</ds:datastoreItem>
 </file>
--- a/Labs/Lab1/Lab_1.2_Laboration_Svar.docx
+++ b/Labs/Lab1/Lab_1.2_Laboration_Svar.docx
@@ -272,7 +272,7 @@
         <w:rPr>
           <w:i/>
         </w:rPr>
-        <w:t>6</w:t>
+        <w:t>9</w:t>
       </w:r>
       <w:r>
         <w:rPr>
@@ -314,7 +314,7 @@
         <w:rPr>
           <w:i/>
         </w:rPr>
-        <w:t>1</w:t>
+        <w:t>2</w:t>
       </w:r>
       <w:r>
         <w:rPr>
@@ -1411,7 +1411,7 @@
           <w:noProof/>
         </w:rPr>
         <w:drawing>
-          <wp:inline distT="0" distB="0" distL="0" distR="0" wp14:anchorId="5AAA18DA" wp14:editId="2C7426CA">
+          <wp:inline distT="0" distB="0" distL="0" distR="0" wp14:anchorId="5AAA18DA" wp14:editId="2055357E">
             <wp:extent cx="2447456" cy="1835727"/>
             <wp:effectExtent l="0" t="0" r="0" b="0"/>
             <wp:docPr id="1679646826" name="Bildobjekt 1" descr="En bild som visar skärmbild, Rektangel, Färggrann, kvadrat&#10;&#10;Automatiskt genererad beskrivning"/>
@@ -9207,21 +9207,21 @@
 </file>
 
 <file path=customXml/item2.xml><?xml version="1.0" encoding="utf-8"?>
+<p:properties xmlns:p="http://schemas.microsoft.com/office/2006/metadata/properties" xmlns:xsi="http://www.w3.org/2001/XMLSchema-instance" xmlns:pc="http://schemas.microsoft.com/office/infopath/2007/PartnerControls">
+  <documentManagement>
+    <_lisam_PublishedVersion xmlns="dbecd9c3-3169-49f0-bc4b-d0284eb19a83" xsi:nil="true"/>
+    <_lisam_Description xmlns="e10ccf4a-9528-4a96-b936-95245396524b" xsi:nil="true"/>
+  </documentManagement>
+</p:properties>
+</file>
+
+<file path=customXml/item3.xml><?xml version="1.0" encoding="utf-8"?>
 <?mso-contentType ?>
 <FormTemplates xmlns="http://schemas.microsoft.com/sharepoint/v3/contenttype/forms">
   <Display>DocumentLibraryForm</Display>
   <Edit>DocumentLibraryForm</Edit>
   <New>DocumentLibraryForm</New>
 </FormTemplates>
-</file>
-
-<file path=customXml/item3.xml><?xml version="1.0" encoding="utf-8"?>
-<p:properties xmlns:p="http://schemas.microsoft.com/office/2006/metadata/properties" xmlns:xsi="http://www.w3.org/2001/XMLSchema-instance" xmlns:pc="http://schemas.microsoft.com/office/infopath/2007/PartnerControls">
-  <documentManagement>
-    <_lisam_PublishedVersion xmlns="dbecd9c3-3169-49f0-bc4b-d0284eb19a83" xsi:nil="true"/>
-    <_lisam_Description xmlns="e10ccf4a-9528-4a96-b936-95245396524b" xsi:nil="true"/>
-  </documentManagement>
-</p:properties>
 </file>
 
 <file path=customXml/itemProps1.xml><?xml version="1.0" encoding="utf-8"?>
@@ -9244,14 +9244,6 @@
 </file>
 
 <file path=customXml/itemProps2.xml><?xml version="1.0" encoding="utf-8"?>
-<ds:datastoreItem xmlns:ds="http://schemas.openxmlformats.org/officeDocument/2006/customXml" ds:itemID="{6C01CDF9-CCD6-4B77-91AA-BDE2ABC0032E}">
-  <ds:schemaRefs>
-    <ds:schemaRef ds:uri="http://schemas.microsoft.com/sharepoint/v3/contenttype/forms"/>
-  </ds:schemaRefs>
-</ds:datastoreItem>
-</file>
-
-<file path=customXml/itemProps3.xml><?xml version="1.0" encoding="utf-8"?>
 <ds:datastoreItem xmlns:ds="http://schemas.openxmlformats.org/officeDocument/2006/customXml" ds:itemID="{BB377339-E1B1-4467-B50B-3053AEC055D4}">
   <ds:schemaRefs>
     <ds:schemaRef ds:uri="http://schemas.microsoft.com/office/2006/metadata/properties"/>
@@ -9260,4 +9252,12 @@
     <ds:schemaRef ds:uri="e10ccf4a-9528-4a96-b936-95245396524b"/>
   </ds:schemaRefs>
 </ds:datastoreItem>
+</file>
+
+<file path=customXml/itemProps3.xml><?xml version="1.0" encoding="utf-8"?>
+<ds:datastoreItem xmlns:ds="http://schemas.openxmlformats.org/officeDocument/2006/customXml" ds:itemID="{6C01CDF9-CCD6-4B77-91AA-BDE2ABC0032E}">
+  <ds:schemaRefs>
+    <ds:schemaRef ds:uri="http://schemas.microsoft.com/sharepoint/v3/contenttype/forms"/>
+  </ds:schemaRefs>
+</ds:datastoreItem>
 </file>